--- a/MediaChrome/MediaChromeGUI/MediaChromeAPI.docx
+++ b/MediaChrome/MediaChromeGUI/MediaChromeAPI.docx
@@ -24056,6 +24056,8 @@
       <w:r>
         <w:t>Invokes when an user request an entry to be deleted. If the entry deletion is accepted, it should return “TRUE” otherwise “FALSE”.</w:t>
       </w:r>
+    </w:p>
+    <w:p>
       <w:r>
         <w:br w:type="page"/>
       </w:r>
@@ -24066,6 +24068,19 @@
       </w:pPr>
       <w:r>
         <w:lastRenderedPageBreak/>
+        <w:t>Method reference</w:t>
+      </w:r>
+    </w:p>
+    <w:p>
+      <w:r>
+        <w:t>Full method reference is provided in the excel file following the MediaChrome docs</w:t>
+      </w:r>
+    </w:p>
+    <w:p>
+      <w:pPr>
+        <w:pStyle w:val="Rubrik1"/>
+      </w:pPr>
+      <w:r>
         <w:t>Skinning</w:t>
       </w:r>
     </w:p>
@@ -24914,7 +24929,7 @@
         <w:rPr>
           <w:noProof/>
         </w:rPr>
-        <w:t>34</w:t>
+        <w:t>35</w:t>
       </w:r>
     </w:fldSimple>
   </w:p>
@@ -29783,25 +29798,25 @@
     </dgm:pt>
   </dgm:ptLst>
   <dgm:cxnLst>
-    <dgm:cxn modelId="{2EEED2F1-6612-4173-989C-2EC00233DFB9}" type="presOf" srcId="{E526DA06-0155-40F5-AC16-C6B44E5D5A2F}" destId="{585868FA-01AF-47CC-9E6C-9FA389070BD8}" srcOrd="0" destOrd="0" presId="urn:microsoft.com/office/officeart/2005/8/layout/radial4"/>
     <dgm:cxn modelId="{3DD9BB5F-0346-4AA4-9330-FD2436AEA1E8}" srcId="{E526DA06-0155-40F5-AC16-C6B44E5D5A2F}" destId="{553992FF-2A8E-4C8E-A6D0-708AD2110F6B}" srcOrd="0" destOrd="0" parTransId="{18892DF5-BEF8-4FFB-B975-27669D973919}" sibTransId="{98E05D76-9FFE-4169-89FC-59E2340F672D}"/>
-    <dgm:cxn modelId="{1EEDE874-5CA6-42CA-8AA0-F54627D34BA2}" type="presOf" srcId="{722525EB-A1EE-45B7-947F-D1B25B66066D}" destId="{AE7111BB-D557-4C22-8454-240EBB0DB361}" srcOrd="0" destOrd="0" presId="urn:microsoft.com/office/officeart/2005/8/layout/radial4"/>
+    <dgm:cxn modelId="{13EEF696-C180-49EE-A89F-53572660AFE7}" type="presOf" srcId="{18892DF5-BEF8-4FFB-B975-27669D973919}" destId="{929D9DEF-4951-43EE-9613-42A014F69A11}" srcOrd="0" destOrd="0" presId="urn:microsoft.com/office/officeart/2005/8/layout/radial4"/>
+    <dgm:cxn modelId="{7ECAC6D6-1158-4462-890B-0521D2545898}" type="presOf" srcId="{1577D273-C109-4CA9-BEFC-745D8D99319A}" destId="{D777AF57-8D80-498B-93F2-159FFEC6A1E6}" srcOrd="0" destOrd="0" presId="urn:microsoft.com/office/officeart/2005/8/layout/radial4"/>
+    <dgm:cxn modelId="{3A48AF2F-6EE5-4B2A-8FF9-586D8A1C9359}" type="presOf" srcId="{7E66CBD3-6E24-4D38-800B-BC2A08512C5F}" destId="{5E4224A5-626A-483A-A30A-9E03FCCAFE82}" srcOrd="0" destOrd="0" presId="urn:microsoft.com/office/officeart/2005/8/layout/radial4"/>
+    <dgm:cxn modelId="{93FA62FD-F28B-4FC2-A2B0-0221FACAC263}" type="presOf" srcId="{FACCFE62-6674-41FA-9EDD-13E3E08391E3}" destId="{0A719AE4-CC75-4F6A-AB14-6CC40231973A}" srcOrd="0" destOrd="0" presId="urn:microsoft.com/office/officeart/2005/8/layout/radial4"/>
     <dgm:cxn modelId="{C7F5D085-E8EF-4945-B9EC-511C4EB2B98E}" srcId="{FACCFE62-6674-41FA-9EDD-13E3E08391E3}" destId="{E526DA06-0155-40F5-AC16-C6B44E5D5A2F}" srcOrd="0" destOrd="0" parTransId="{F3109F5F-F7A4-4F8E-A23D-87A76D782AB9}" sibTransId="{D29DD057-A228-491D-A799-676E2FE42280}"/>
-    <dgm:cxn modelId="{7A5202F9-71B2-40BE-9517-8C690EC634B6}" type="presOf" srcId="{FACCFE62-6674-41FA-9EDD-13E3E08391E3}" destId="{0A719AE4-CC75-4F6A-AB14-6CC40231973A}" srcOrd="0" destOrd="0" presId="urn:microsoft.com/office/officeart/2005/8/layout/radial4"/>
-    <dgm:cxn modelId="{657C29FC-20B2-4D45-8B92-EE12B0E19E2D}" type="presOf" srcId="{1577D273-C109-4CA9-BEFC-745D8D99319A}" destId="{D777AF57-8D80-498B-93F2-159FFEC6A1E6}" srcOrd="0" destOrd="0" presId="urn:microsoft.com/office/officeart/2005/8/layout/radial4"/>
-    <dgm:cxn modelId="{FB87151D-66B1-4E16-822A-1B4A14C2AAB9}" type="presOf" srcId="{553992FF-2A8E-4C8E-A6D0-708AD2110F6B}" destId="{2C780A7B-003D-4C12-914A-D32C8A9D5DF8}" srcOrd="0" destOrd="0" presId="urn:microsoft.com/office/officeart/2005/8/layout/radial4"/>
+    <dgm:cxn modelId="{1D0AAD16-8007-4CC0-9320-1E833891188D}" type="presOf" srcId="{553992FF-2A8E-4C8E-A6D0-708AD2110F6B}" destId="{2C780A7B-003D-4C12-914A-D32C8A9D5DF8}" srcOrd="0" destOrd="0" presId="urn:microsoft.com/office/officeart/2005/8/layout/radial4"/>
     <dgm:cxn modelId="{C7E5FCC3-9473-40F8-8232-045D0FB0BEAD}" srcId="{E526DA06-0155-40F5-AC16-C6B44E5D5A2F}" destId="{1577D273-C109-4CA9-BEFC-745D8D99319A}" srcOrd="2" destOrd="0" parTransId="{7E66CBD3-6E24-4D38-800B-BC2A08512C5F}" sibTransId="{B934EEAC-72BE-4CCD-B7C9-FEA4016A0677}"/>
-    <dgm:cxn modelId="{610EE75E-D837-4521-86B4-0C3B7DBE1034}" type="presOf" srcId="{8302A9E0-5622-4E95-8CAF-304B9B3FA2BC}" destId="{55F0E3A2-9A57-48FC-86FC-120F7C818954}" srcOrd="0" destOrd="0" presId="urn:microsoft.com/office/officeart/2005/8/layout/radial4"/>
-    <dgm:cxn modelId="{560152DC-265A-45FE-B1BC-3C888AF89485}" type="presOf" srcId="{18892DF5-BEF8-4FFB-B975-27669D973919}" destId="{929D9DEF-4951-43EE-9613-42A014F69A11}" srcOrd="0" destOrd="0" presId="urn:microsoft.com/office/officeart/2005/8/layout/radial4"/>
+    <dgm:cxn modelId="{410CA7F8-8539-4817-AAA6-858755493D7B}" type="presOf" srcId="{8302A9E0-5622-4E95-8CAF-304B9B3FA2BC}" destId="{55F0E3A2-9A57-48FC-86FC-120F7C818954}" srcOrd="0" destOrd="0" presId="urn:microsoft.com/office/officeart/2005/8/layout/radial4"/>
+    <dgm:cxn modelId="{AC935FCB-1BCE-4A08-9249-DA79FE42D072}" type="presOf" srcId="{722525EB-A1EE-45B7-947F-D1B25B66066D}" destId="{AE7111BB-D557-4C22-8454-240EBB0DB361}" srcOrd="0" destOrd="0" presId="urn:microsoft.com/office/officeart/2005/8/layout/radial4"/>
     <dgm:cxn modelId="{DBC19721-B535-4FF5-8856-ACA87CBEDB06}" srcId="{E526DA06-0155-40F5-AC16-C6B44E5D5A2F}" destId="{8302A9E0-5622-4E95-8CAF-304B9B3FA2BC}" srcOrd="1" destOrd="0" parTransId="{722525EB-A1EE-45B7-947F-D1B25B66066D}" sibTransId="{BCD0AD79-FD09-4B39-AA60-2FAAB37E56E0}"/>
-    <dgm:cxn modelId="{5C507859-72C9-4EB8-BF38-B4968C13BFA9}" type="presOf" srcId="{7E66CBD3-6E24-4D38-800B-BC2A08512C5F}" destId="{5E4224A5-626A-483A-A30A-9E03FCCAFE82}" srcOrd="0" destOrd="0" presId="urn:microsoft.com/office/officeart/2005/8/layout/radial4"/>
-    <dgm:cxn modelId="{3F6C3516-C5FC-472D-99CB-5AB052BDEE79}" type="presParOf" srcId="{0A719AE4-CC75-4F6A-AB14-6CC40231973A}" destId="{585868FA-01AF-47CC-9E6C-9FA389070BD8}" srcOrd="0" destOrd="0" presId="urn:microsoft.com/office/officeart/2005/8/layout/radial4"/>
-    <dgm:cxn modelId="{22177C4F-AEAF-47F6-AE7C-7883F1A0FFB6}" type="presParOf" srcId="{0A719AE4-CC75-4F6A-AB14-6CC40231973A}" destId="{929D9DEF-4951-43EE-9613-42A014F69A11}" srcOrd="1" destOrd="0" presId="urn:microsoft.com/office/officeart/2005/8/layout/radial4"/>
-    <dgm:cxn modelId="{F3F91F49-7CB6-4A04-A185-ADF767564D73}" type="presParOf" srcId="{0A719AE4-CC75-4F6A-AB14-6CC40231973A}" destId="{2C780A7B-003D-4C12-914A-D32C8A9D5DF8}" srcOrd="2" destOrd="0" presId="urn:microsoft.com/office/officeart/2005/8/layout/radial4"/>
-    <dgm:cxn modelId="{D9502BA3-0AA6-4D22-80E1-31B5C2D94E1F}" type="presParOf" srcId="{0A719AE4-CC75-4F6A-AB14-6CC40231973A}" destId="{AE7111BB-D557-4C22-8454-240EBB0DB361}" srcOrd="3" destOrd="0" presId="urn:microsoft.com/office/officeart/2005/8/layout/radial4"/>
-    <dgm:cxn modelId="{E30F1C3E-DB79-4ECC-B8E5-E9A0C4B98BE2}" type="presParOf" srcId="{0A719AE4-CC75-4F6A-AB14-6CC40231973A}" destId="{55F0E3A2-9A57-48FC-86FC-120F7C818954}" srcOrd="4" destOrd="0" presId="urn:microsoft.com/office/officeart/2005/8/layout/radial4"/>
-    <dgm:cxn modelId="{39E33206-73B5-454A-8AD5-ED1800A2DD26}" type="presParOf" srcId="{0A719AE4-CC75-4F6A-AB14-6CC40231973A}" destId="{5E4224A5-626A-483A-A30A-9E03FCCAFE82}" srcOrd="5" destOrd="0" presId="urn:microsoft.com/office/officeart/2005/8/layout/radial4"/>
-    <dgm:cxn modelId="{31A19DC5-0365-4F98-9DA4-32565235B109}" type="presParOf" srcId="{0A719AE4-CC75-4F6A-AB14-6CC40231973A}" destId="{D777AF57-8D80-498B-93F2-159FFEC6A1E6}" srcOrd="6" destOrd="0" presId="urn:microsoft.com/office/officeart/2005/8/layout/radial4"/>
+    <dgm:cxn modelId="{32A9C327-8550-4AE5-BFD4-487EE63AEF46}" type="presOf" srcId="{E526DA06-0155-40F5-AC16-C6B44E5D5A2F}" destId="{585868FA-01AF-47CC-9E6C-9FA389070BD8}" srcOrd="0" destOrd="0" presId="urn:microsoft.com/office/officeart/2005/8/layout/radial4"/>
+    <dgm:cxn modelId="{A364166C-801E-4B46-A7A0-2E7559FAF8BC}" type="presParOf" srcId="{0A719AE4-CC75-4F6A-AB14-6CC40231973A}" destId="{585868FA-01AF-47CC-9E6C-9FA389070BD8}" srcOrd="0" destOrd="0" presId="urn:microsoft.com/office/officeart/2005/8/layout/radial4"/>
+    <dgm:cxn modelId="{69986B5D-B5F1-404C-8D4F-FFD2C62DFA53}" type="presParOf" srcId="{0A719AE4-CC75-4F6A-AB14-6CC40231973A}" destId="{929D9DEF-4951-43EE-9613-42A014F69A11}" srcOrd="1" destOrd="0" presId="urn:microsoft.com/office/officeart/2005/8/layout/radial4"/>
+    <dgm:cxn modelId="{4179BA7E-0422-417A-B427-A8A281CA7878}" type="presParOf" srcId="{0A719AE4-CC75-4F6A-AB14-6CC40231973A}" destId="{2C780A7B-003D-4C12-914A-D32C8A9D5DF8}" srcOrd="2" destOrd="0" presId="urn:microsoft.com/office/officeart/2005/8/layout/radial4"/>
+    <dgm:cxn modelId="{3F5EA593-6B8E-4061-A842-FBDC83F29EC0}" type="presParOf" srcId="{0A719AE4-CC75-4F6A-AB14-6CC40231973A}" destId="{AE7111BB-D557-4C22-8454-240EBB0DB361}" srcOrd="3" destOrd="0" presId="urn:microsoft.com/office/officeart/2005/8/layout/radial4"/>
+    <dgm:cxn modelId="{40D9E79F-42E5-4F11-B90F-FD0A04184D65}" type="presParOf" srcId="{0A719AE4-CC75-4F6A-AB14-6CC40231973A}" destId="{55F0E3A2-9A57-48FC-86FC-120F7C818954}" srcOrd="4" destOrd="0" presId="urn:microsoft.com/office/officeart/2005/8/layout/radial4"/>
+    <dgm:cxn modelId="{0E1E7BA2-43ED-432A-988B-19ABD007015F}" type="presParOf" srcId="{0A719AE4-CC75-4F6A-AB14-6CC40231973A}" destId="{5E4224A5-626A-483A-A30A-9E03FCCAFE82}" srcOrd="5" destOrd="0" presId="urn:microsoft.com/office/officeart/2005/8/layout/radial4"/>
+    <dgm:cxn modelId="{04990C92-A247-424C-B315-0B45AF8721B0}" type="presParOf" srcId="{0A719AE4-CC75-4F6A-AB14-6CC40231973A}" destId="{D777AF57-8D80-498B-93F2-159FFEC6A1E6}" srcOrd="6" destOrd="0" presId="urn:microsoft.com/office/officeart/2005/8/layout/radial4"/>
   </dgm:cxnLst>
   <dgm:bg/>
   <dgm:whole/>
@@ -30171,29 +30186,29 @@
   </dgm:ptLst>
   <dgm:cxnLst>
     <dgm:cxn modelId="{9EBC5BBA-70EE-4B3E-9E73-E4AF35CA6077}" srcId="{81B32388-C731-40E8-968F-3B768A581274}" destId="{9113DE01-8897-4135-A918-7498064D14AE}" srcOrd="3" destOrd="0" parTransId="{11F59876-C6B6-4107-8369-51150006DB54}" sibTransId="{EB0B5ECB-8420-48C5-92DF-B578326B7DF7}"/>
-    <dgm:cxn modelId="{116F2C9E-67E8-4779-AC2B-04F9A6077ECE}" type="presOf" srcId="{7CC3ED51-2799-471E-B4AD-F053722B4D9A}" destId="{0F4708BB-98A2-4E0A-9AC3-DD05D347A18E}" srcOrd="0" destOrd="0" presId="urn:microsoft.com/office/officeart/2005/8/layout/radial4"/>
-    <dgm:cxn modelId="{5A52C8EB-E655-4883-B39E-19402D64596C}" type="presOf" srcId="{CCD0A409-9D2B-4125-B586-7D9B0750F3F2}" destId="{87DE18F2-63C1-48B0-87FE-AF0045379501}" srcOrd="0" destOrd="0" presId="urn:microsoft.com/office/officeart/2005/8/layout/radial4"/>
+    <dgm:cxn modelId="{5EFD36C6-C09C-41AB-BF62-C96E50BE06D7}" type="presOf" srcId="{7CC3ED51-2799-471E-B4AD-F053722B4D9A}" destId="{0F4708BB-98A2-4E0A-9AC3-DD05D347A18E}" srcOrd="0" destOrd="0" presId="urn:microsoft.com/office/officeart/2005/8/layout/radial4"/>
+    <dgm:cxn modelId="{A5472414-4ED3-4E22-81FF-42D5C287D2CE}" type="presOf" srcId="{11F59876-C6B6-4107-8369-51150006DB54}" destId="{4DE78313-A716-4774-957C-A9DDD434EC6F}" srcOrd="0" destOrd="0" presId="urn:microsoft.com/office/officeart/2005/8/layout/radial4"/>
     <dgm:cxn modelId="{BEDB8C19-89E7-47D3-B747-C9F512D6C0A5}" srcId="{683B6430-4174-4BF4-B865-3A3C6A838CE1}" destId="{81B32388-C731-40E8-968F-3B768A581274}" srcOrd="0" destOrd="0" parTransId="{2C8D4F8B-EE0E-4B23-B5AE-23E38F196CFD}" sibTransId="{146538BF-3ED7-4416-8C8E-48464B630B78}"/>
+    <dgm:cxn modelId="{7646AA5C-E4F1-4DE2-B2B0-E26B43B80EA1}" type="presOf" srcId="{C2B0965C-672E-4C0A-8B28-8E18F11FD4C1}" destId="{463BEA44-C6E8-46BD-B1AB-0EAE1BBE734C}" srcOrd="0" destOrd="0" presId="urn:microsoft.com/office/officeart/2005/8/layout/radial4"/>
     <dgm:cxn modelId="{653F4E84-1BD8-4875-A83A-4393CBA0088A}" srcId="{81B32388-C731-40E8-968F-3B768A581274}" destId="{CCD0A409-9D2B-4125-B586-7D9B0750F3F2}" srcOrd="2" destOrd="0" parTransId="{7CC3ED51-2799-471E-B4AD-F053722B4D9A}" sibTransId="{74B15A98-B8FE-41A8-B6AE-A2EB40F1F916}"/>
-    <dgm:cxn modelId="{7D7267AD-43C5-4ACD-9222-CD433EE46EE6}" type="presOf" srcId="{C2B0965C-672E-4C0A-8B28-8E18F11FD4C1}" destId="{463BEA44-C6E8-46BD-B1AB-0EAE1BBE734C}" srcOrd="0" destOrd="0" presId="urn:microsoft.com/office/officeart/2005/8/layout/radial4"/>
-    <dgm:cxn modelId="{69387F97-8494-4997-91F9-FFE5DEDB645A}" type="presOf" srcId="{683B6430-4174-4BF4-B865-3A3C6A838CE1}" destId="{30B473F6-1543-4AFC-BB10-A5BD19623D9C}" srcOrd="0" destOrd="0" presId="urn:microsoft.com/office/officeart/2005/8/layout/radial4"/>
-    <dgm:cxn modelId="{9020F6F6-920B-4122-A744-7620AD315F5B}" type="presOf" srcId="{81B32388-C731-40E8-968F-3B768A581274}" destId="{C50C931D-B6AC-4C6F-B8DB-5C2EDAAB6F62}" srcOrd="0" destOrd="0" presId="urn:microsoft.com/office/officeart/2005/8/layout/radial4"/>
-    <dgm:cxn modelId="{D3244A15-2C70-4FFD-B85F-5BE57A609CD5}" type="presOf" srcId="{11759F61-3B93-415B-BDFE-8DAE3F6C87AA}" destId="{FDCBC327-3EDF-46C6-9C68-59965F05672D}" srcOrd="0" destOrd="0" presId="urn:microsoft.com/office/officeart/2005/8/layout/radial4"/>
+    <dgm:cxn modelId="{EC65C642-C20E-4395-BC1F-387987ADE71D}" type="presOf" srcId="{81B32388-C731-40E8-968F-3B768A581274}" destId="{C50C931D-B6AC-4C6F-B8DB-5C2EDAAB6F62}" srcOrd="0" destOrd="0" presId="urn:microsoft.com/office/officeart/2005/8/layout/radial4"/>
+    <dgm:cxn modelId="{386DBF8A-A5B4-416D-8139-E4BACDC8F650}" type="presOf" srcId="{9113DE01-8897-4135-A918-7498064D14AE}" destId="{DA9E482A-08AC-4ACE-80E9-B207FA595BCD}" srcOrd="0" destOrd="0" presId="urn:microsoft.com/office/officeart/2005/8/layout/radial4"/>
+    <dgm:cxn modelId="{DC21D2F8-5016-4EC2-BB94-8C8C466E9BD0}" type="presOf" srcId="{467EA901-7E79-4E7C-8525-558AC0144C98}" destId="{B600BE10-12BE-48F1-B556-3ADCBC3D90EB}" srcOrd="0" destOrd="0" presId="urn:microsoft.com/office/officeart/2005/8/layout/radial4"/>
     <dgm:cxn modelId="{8676E5D3-7965-40D7-950A-00284C8DA5F4}" srcId="{81B32388-C731-40E8-968F-3B768A581274}" destId="{467EA901-7E79-4E7C-8525-558AC0144C98}" srcOrd="0" destOrd="0" parTransId="{924F0E6A-FC90-4BA2-BE26-C82278F6D001}" sibTransId="{FB131836-09F1-444C-A816-ED94428880A8}"/>
-    <dgm:cxn modelId="{D90C8FAB-D76F-4646-8B66-C87BBE0D4B25}" type="presOf" srcId="{467EA901-7E79-4E7C-8525-558AC0144C98}" destId="{B600BE10-12BE-48F1-B556-3ADCBC3D90EB}" srcOrd="0" destOrd="0" presId="urn:microsoft.com/office/officeart/2005/8/layout/radial4"/>
-    <dgm:cxn modelId="{FB3C5AF7-B25E-467D-99D0-EC49A24BA633}" type="presOf" srcId="{9113DE01-8897-4135-A918-7498064D14AE}" destId="{DA9E482A-08AC-4ACE-80E9-B207FA595BCD}" srcOrd="0" destOrd="0" presId="urn:microsoft.com/office/officeart/2005/8/layout/radial4"/>
-    <dgm:cxn modelId="{C851BC9A-DDEE-4778-8B09-4A96E9C97BCE}" type="presOf" srcId="{11F59876-C6B6-4107-8369-51150006DB54}" destId="{4DE78313-A716-4774-957C-A9DDD434EC6F}" srcOrd="0" destOrd="0" presId="urn:microsoft.com/office/officeart/2005/8/layout/radial4"/>
-    <dgm:cxn modelId="{C81896CF-EB2A-4E62-A2AC-F07BFD075E4D}" type="presOf" srcId="{924F0E6A-FC90-4BA2-BE26-C82278F6D001}" destId="{69675D5C-A231-45AD-BD84-5EFC2D7AE546}" srcOrd="0" destOrd="0" presId="urn:microsoft.com/office/officeart/2005/8/layout/radial4"/>
+    <dgm:cxn modelId="{226A814C-064E-4219-AAE4-C4B46073F820}" type="presOf" srcId="{683B6430-4174-4BF4-B865-3A3C6A838CE1}" destId="{30B473F6-1543-4AFC-BB10-A5BD19623D9C}" srcOrd="0" destOrd="0" presId="urn:microsoft.com/office/officeart/2005/8/layout/radial4"/>
+    <dgm:cxn modelId="{D88C66E6-BCEC-4217-BB5C-466C3B620A42}" type="presOf" srcId="{CCD0A409-9D2B-4125-B586-7D9B0750F3F2}" destId="{87DE18F2-63C1-48B0-87FE-AF0045379501}" srcOrd="0" destOrd="0" presId="urn:microsoft.com/office/officeart/2005/8/layout/radial4"/>
+    <dgm:cxn modelId="{1B1D3864-71FE-431E-9F9C-FE865C01EFE9}" type="presOf" srcId="{11759F61-3B93-415B-BDFE-8DAE3F6C87AA}" destId="{FDCBC327-3EDF-46C6-9C68-59965F05672D}" srcOrd="0" destOrd="0" presId="urn:microsoft.com/office/officeart/2005/8/layout/radial4"/>
     <dgm:cxn modelId="{B56B0CB5-D94B-443E-B718-3FD399D9804E}" srcId="{81B32388-C731-40E8-968F-3B768A581274}" destId="{C2B0965C-672E-4C0A-8B28-8E18F11FD4C1}" srcOrd="1" destOrd="0" parTransId="{11759F61-3B93-415B-BDFE-8DAE3F6C87AA}" sibTransId="{FA95A352-FDD4-4D9A-BAD2-DEFEC1CFF981}"/>
-    <dgm:cxn modelId="{ECBD84F2-CD4C-425B-BC9A-0F0802143B0A}" type="presParOf" srcId="{30B473F6-1543-4AFC-BB10-A5BD19623D9C}" destId="{C50C931D-B6AC-4C6F-B8DB-5C2EDAAB6F62}" srcOrd="0" destOrd="0" presId="urn:microsoft.com/office/officeart/2005/8/layout/radial4"/>
-    <dgm:cxn modelId="{0D678C02-77F9-4AFA-9137-C6F2B30A766E}" type="presParOf" srcId="{30B473F6-1543-4AFC-BB10-A5BD19623D9C}" destId="{69675D5C-A231-45AD-BD84-5EFC2D7AE546}" srcOrd="1" destOrd="0" presId="urn:microsoft.com/office/officeart/2005/8/layout/radial4"/>
-    <dgm:cxn modelId="{EC481DE2-C690-4AAA-A65C-D77499C410AE}" type="presParOf" srcId="{30B473F6-1543-4AFC-BB10-A5BD19623D9C}" destId="{B600BE10-12BE-48F1-B556-3ADCBC3D90EB}" srcOrd="2" destOrd="0" presId="urn:microsoft.com/office/officeart/2005/8/layout/radial4"/>
-    <dgm:cxn modelId="{476AA719-4E25-4D1E-BAD1-C7CB36D1AFFE}" type="presParOf" srcId="{30B473F6-1543-4AFC-BB10-A5BD19623D9C}" destId="{FDCBC327-3EDF-46C6-9C68-59965F05672D}" srcOrd="3" destOrd="0" presId="urn:microsoft.com/office/officeart/2005/8/layout/radial4"/>
-    <dgm:cxn modelId="{A257CDAA-8968-4A02-B06F-F4250A2661D6}" type="presParOf" srcId="{30B473F6-1543-4AFC-BB10-A5BD19623D9C}" destId="{463BEA44-C6E8-46BD-B1AB-0EAE1BBE734C}" srcOrd="4" destOrd="0" presId="urn:microsoft.com/office/officeart/2005/8/layout/radial4"/>
-    <dgm:cxn modelId="{27416780-E4E2-4CBE-A403-D6F7127EC1DC}" type="presParOf" srcId="{30B473F6-1543-4AFC-BB10-A5BD19623D9C}" destId="{0F4708BB-98A2-4E0A-9AC3-DD05D347A18E}" srcOrd="5" destOrd="0" presId="urn:microsoft.com/office/officeart/2005/8/layout/radial4"/>
-    <dgm:cxn modelId="{A10623F2-D097-4926-886B-13C495279F15}" type="presParOf" srcId="{30B473F6-1543-4AFC-BB10-A5BD19623D9C}" destId="{87DE18F2-63C1-48B0-87FE-AF0045379501}" srcOrd="6" destOrd="0" presId="urn:microsoft.com/office/officeart/2005/8/layout/radial4"/>
-    <dgm:cxn modelId="{1ED59FB1-03FF-413D-A6DE-76A1E86DE4B1}" type="presParOf" srcId="{30B473F6-1543-4AFC-BB10-A5BD19623D9C}" destId="{4DE78313-A716-4774-957C-A9DDD434EC6F}" srcOrd="7" destOrd="0" presId="urn:microsoft.com/office/officeart/2005/8/layout/radial4"/>
-    <dgm:cxn modelId="{A7A60DED-87D0-4D0A-AE08-CC2D91DFE02E}" type="presParOf" srcId="{30B473F6-1543-4AFC-BB10-A5BD19623D9C}" destId="{DA9E482A-08AC-4ACE-80E9-B207FA595BCD}" srcOrd="8" destOrd="0" presId="urn:microsoft.com/office/officeart/2005/8/layout/radial4"/>
+    <dgm:cxn modelId="{95AA3A9F-2FEE-4D33-8D10-7511A6757045}" type="presOf" srcId="{924F0E6A-FC90-4BA2-BE26-C82278F6D001}" destId="{69675D5C-A231-45AD-BD84-5EFC2D7AE546}" srcOrd="0" destOrd="0" presId="urn:microsoft.com/office/officeart/2005/8/layout/radial4"/>
+    <dgm:cxn modelId="{32497FD2-E7A6-4DD9-AEE4-8FE6796A4F16}" type="presParOf" srcId="{30B473F6-1543-4AFC-BB10-A5BD19623D9C}" destId="{C50C931D-B6AC-4C6F-B8DB-5C2EDAAB6F62}" srcOrd="0" destOrd="0" presId="urn:microsoft.com/office/officeart/2005/8/layout/radial4"/>
+    <dgm:cxn modelId="{A808B9A9-3E1D-4EC7-B842-201A85BA8CB3}" type="presParOf" srcId="{30B473F6-1543-4AFC-BB10-A5BD19623D9C}" destId="{69675D5C-A231-45AD-BD84-5EFC2D7AE546}" srcOrd="1" destOrd="0" presId="urn:microsoft.com/office/officeart/2005/8/layout/radial4"/>
+    <dgm:cxn modelId="{4CBBA4B1-8C29-4F13-82C5-DDA6F83C67CB}" type="presParOf" srcId="{30B473F6-1543-4AFC-BB10-A5BD19623D9C}" destId="{B600BE10-12BE-48F1-B556-3ADCBC3D90EB}" srcOrd="2" destOrd="0" presId="urn:microsoft.com/office/officeart/2005/8/layout/radial4"/>
+    <dgm:cxn modelId="{C715862C-E080-4913-ACAD-19FF1B340726}" type="presParOf" srcId="{30B473F6-1543-4AFC-BB10-A5BD19623D9C}" destId="{FDCBC327-3EDF-46C6-9C68-59965F05672D}" srcOrd="3" destOrd="0" presId="urn:microsoft.com/office/officeart/2005/8/layout/radial4"/>
+    <dgm:cxn modelId="{225EC422-245A-4992-8FD1-5609B0603103}" type="presParOf" srcId="{30B473F6-1543-4AFC-BB10-A5BD19623D9C}" destId="{463BEA44-C6E8-46BD-B1AB-0EAE1BBE734C}" srcOrd="4" destOrd="0" presId="urn:microsoft.com/office/officeart/2005/8/layout/radial4"/>
+    <dgm:cxn modelId="{6D410CD6-CC3E-407B-AA9F-39B1F2E564B0}" type="presParOf" srcId="{30B473F6-1543-4AFC-BB10-A5BD19623D9C}" destId="{0F4708BB-98A2-4E0A-9AC3-DD05D347A18E}" srcOrd="5" destOrd="0" presId="urn:microsoft.com/office/officeart/2005/8/layout/radial4"/>
+    <dgm:cxn modelId="{FACAEC6D-9180-4B24-B7D0-18A3DC2ABC6B}" type="presParOf" srcId="{30B473F6-1543-4AFC-BB10-A5BD19623D9C}" destId="{87DE18F2-63C1-48B0-87FE-AF0045379501}" srcOrd="6" destOrd="0" presId="urn:microsoft.com/office/officeart/2005/8/layout/radial4"/>
+    <dgm:cxn modelId="{685E6CF4-6592-42DA-9C2E-E77BB9300BBA}" type="presParOf" srcId="{30B473F6-1543-4AFC-BB10-A5BD19623D9C}" destId="{4DE78313-A716-4774-957C-A9DDD434EC6F}" srcOrd="7" destOrd="0" presId="urn:microsoft.com/office/officeart/2005/8/layout/radial4"/>
+    <dgm:cxn modelId="{EBDEEDB6-59CB-40AF-B91C-DA99A7D39A65}" type="presParOf" srcId="{30B473F6-1543-4AFC-BB10-A5BD19623D9C}" destId="{DA9E482A-08AC-4ACE-80E9-B207FA595BCD}" srcOrd="8" destOrd="0" presId="urn:microsoft.com/office/officeart/2005/8/layout/radial4"/>
   </dgm:cxnLst>
   <dgm:bg/>
   <dgm:whole/>
@@ -30842,62 +30857,62 @@
     </dgm:pt>
   </dgm:ptLst>
   <dgm:cxnLst>
-    <dgm:cxn modelId="{A81807C0-234A-43E7-91FE-865B7F08F79E}" type="presOf" srcId="{D1035731-556A-44DB-84E9-FDC753BFC271}" destId="{AE5653CB-D1B0-428B-B548-1402C40371C4}" srcOrd="0" destOrd="0" presId="urn:microsoft.com/office/officeart/2005/8/layout/hProcess4"/>
-    <dgm:cxn modelId="{3B7D624F-69E2-45F0-A8DC-19214F0181B6}" type="presOf" srcId="{9D66B0CF-63BB-4AFA-B8C2-CDEE504F89A7}" destId="{224FD8EF-D6A6-4851-BC5B-39DB7015429E}" srcOrd="0" destOrd="2" presId="urn:microsoft.com/office/officeart/2005/8/layout/hProcess4"/>
     <dgm:cxn modelId="{AFCCFDC9-6343-47B0-B7B2-47A7DBDFFEC1}" srcId="{45108C99-B915-4BF9-B18E-BEDA045D36E3}" destId="{D1035731-556A-44DB-84E9-FDC753BFC271}" srcOrd="0" destOrd="0" parTransId="{5B93922B-414C-404D-A077-A1803DFFB77A}" sibTransId="{ED64DED2-A8EE-4099-8AE5-0255E12BF8B2}"/>
-    <dgm:cxn modelId="{EFD79968-7DA8-40E5-9EF6-6B05236FA9F1}" type="presOf" srcId="{45108C99-B915-4BF9-B18E-BEDA045D36E3}" destId="{BE14BA42-3366-42A5-BF4D-EA83FFE1D5C3}" srcOrd="0" destOrd="0" presId="urn:microsoft.com/office/officeart/2005/8/layout/hProcess4"/>
+    <dgm:cxn modelId="{7C0462B9-0603-4539-9B8A-B58B9E8553EE}" type="presOf" srcId="{315974DC-1224-4A72-99BB-14D7B205A3E8}" destId="{702B01DA-6E11-4602-A375-965C8B3ECFD6}" srcOrd="1" destOrd="0" presId="urn:microsoft.com/office/officeart/2005/8/layout/hProcess4"/>
     <dgm:cxn modelId="{E15448DA-8B13-43E5-96F3-289E42C25BB8}" srcId="{D9D3CF8D-29AD-4AE3-9EFB-E29F5A52AF80}" destId="{84268B16-0225-40E3-9DBD-AAF231BF65AA}" srcOrd="1" destOrd="0" parTransId="{5E1688A4-1C8B-4B01-9726-A37CB6FE07C7}" sibTransId="{67B8C05A-7355-4D60-91B3-72FDD0DB0158}"/>
-    <dgm:cxn modelId="{1984BA87-FF82-4027-B580-99A7BB570408}" type="presOf" srcId="{56DE51E0-DC22-4167-BE80-17708AC9636A}" destId="{B574721B-B54F-4EB9-A645-14029CBFB23C}" srcOrd="0" destOrd="0" presId="urn:microsoft.com/office/officeart/2005/8/layout/hProcess4"/>
-    <dgm:cxn modelId="{681819BE-7CF2-44C6-A9F5-09391BBAD717}" type="presOf" srcId="{2D2FF242-2E86-4C3B-98C3-B826C92EB21E}" destId="{7603D412-BD43-48E7-9AA5-6C68420B5F66}" srcOrd="0" destOrd="0" presId="urn:microsoft.com/office/officeart/2005/8/layout/hProcess4"/>
-    <dgm:cxn modelId="{90428A55-13EF-4D3E-A0B1-9E188A4A60AF}" type="presOf" srcId="{244B6E31-2DDA-446A-A0A9-66CAB6977DAB}" destId="{240EEFEC-4110-42B0-8937-DD73427C1BAA}" srcOrd="0" destOrd="0" presId="urn:microsoft.com/office/officeart/2005/8/layout/hProcess4"/>
+    <dgm:cxn modelId="{329D03EC-E871-4DBF-8C65-0BD0F04747ED}" type="presOf" srcId="{56DE51E0-DC22-4167-BE80-17708AC9636A}" destId="{B574721B-B54F-4EB9-A645-14029CBFB23C}" srcOrd="0" destOrd="0" presId="urn:microsoft.com/office/officeart/2005/8/layout/hProcess4"/>
     <dgm:cxn modelId="{33402D65-E1BB-49F3-9CC1-32F6F8F6DF6A}" srcId="{D9D3CF8D-29AD-4AE3-9EFB-E29F5A52AF80}" destId="{315974DC-1224-4A72-99BB-14D7B205A3E8}" srcOrd="0" destOrd="0" parTransId="{67B9A896-423B-4BE9-9DAC-641A5B2678CD}" sibTransId="{5572A0E6-F3F5-4367-BE63-45722CFB9F2A}"/>
-    <dgm:cxn modelId="{A0BD613B-378F-45CB-B030-2FA442A75D71}" type="presOf" srcId="{1179BB9C-05AF-4EE1-8E0D-F5734918D118}" destId="{AE5653CB-D1B0-428B-B548-1402C40371C4}" srcOrd="0" destOrd="1" presId="urn:microsoft.com/office/officeart/2005/8/layout/hProcess4"/>
-    <dgm:cxn modelId="{220D1D79-DCF5-404E-8A8B-2E710CB4A4D8}" type="presOf" srcId="{7BBC744D-143A-4625-900B-23A182589947}" destId="{DCC5A389-367A-4D10-8968-DC148D23A25B}" srcOrd="1" destOrd="2" presId="urn:microsoft.com/office/officeart/2005/8/layout/hProcess4"/>
-    <dgm:cxn modelId="{B3B26A4C-9939-4EF2-9D60-F9C8954E058E}" type="presOf" srcId="{1179BB9C-05AF-4EE1-8E0D-F5734918D118}" destId="{DCC5A389-367A-4D10-8968-DC148D23A25B}" srcOrd="1" destOrd="1" presId="urn:microsoft.com/office/officeart/2005/8/layout/hProcess4"/>
     <dgm:cxn modelId="{9C108E02-8750-4034-897E-0688DF0063F9}" srcId="{45108C99-B915-4BF9-B18E-BEDA045D36E3}" destId="{1179BB9C-05AF-4EE1-8E0D-F5734918D118}" srcOrd="1" destOrd="0" parTransId="{4ABE037E-4B1C-4584-8330-918F02699EC3}" sibTransId="{CAFB3BF8-038D-43A8-B23E-005E84713B58}"/>
-    <dgm:cxn modelId="{1C4EC1C6-8975-46B5-846D-5EBB9955271F}" type="presOf" srcId="{84268B16-0225-40E3-9DBD-AAF231BF65AA}" destId="{702B01DA-6E11-4602-A375-965C8B3ECFD6}" srcOrd="1" destOrd="1" presId="urn:microsoft.com/office/officeart/2005/8/layout/hProcess4"/>
+    <dgm:cxn modelId="{D934FA45-E6DA-47B4-B55C-132B2EAD175E}" type="presOf" srcId="{79CC5F90-7B51-4DC1-A16B-30C7F009CD5A}" destId="{224FD8EF-D6A6-4851-BC5B-39DB7015429E}" srcOrd="0" destOrd="1" presId="urn:microsoft.com/office/officeart/2005/8/layout/hProcess4"/>
+    <dgm:cxn modelId="{5E100725-D17C-478A-A842-A6E8B3C6ACE0}" type="presOf" srcId="{D1035731-556A-44DB-84E9-FDC753BFC271}" destId="{AE5653CB-D1B0-428B-B548-1402C40371C4}" srcOrd="0" destOrd="0" presId="urn:microsoft.com/office/officeart/2005/8/layout/hProcess4"/>
+    <dgm:cxn modelId="{7466689C-4C68-43BC-B577-53FBDD820DAC}" type="presOf" srcId="{9D66B0CF-63BB-4AFA-B8C2-CDEE504F89A7}" destId="{FBA80FB9-EBD7-4CD9-8197-FA859BCE59B6}" srcOrd="1" destOrd="2" presId="urn:microsoft.com/office/officeart/2005/8/layout/hProcess4"/>
     <dgm:cxn modelId="{8F5234E5-2B86-4F03-B1B1-0BA1C2F681BB}" srcId="{45108C99-B915-4BF9-B18E-BEDA045D36E3}" destId="{7BBC744D-143A-4625-900B-23A182589947}" srcOrd="2" destOrd="0" parTransId="{D65F4420-2672-4EE7-B207-2B4E86D1C6D1}" sibTransId="{1A7522F8-DE8F-4CF2-9014-88E3844A5CFC}"/>
-    <dgm:cxn modelId="{CD217039-C179-47CC-B877-ED16A2E01134}" type="presOf" srcId="{D9D3CF8D-29AD-4AE3-9EFB-E29F5A52AF80}" destId="{042C0661-1492-4515-917F-0D8D820B4CF7}" srcOrd="0" destOrd="0" presId="urn:microsoft.com/office/officeart/2005/8/layout/hProcess4"/>
-    <dgm:cxn modelId="{5A441AEF-7F45-4089-A531-B218ACD58867}" type="presOf" srcId="{315974DC-1224-4A72-99BB-14D7B205A3E8}" destId="{C2CA19C0-104F-4051-B0DC-033E8CBC261A}" srcOrd="0" destOrd="0" presId="urn:microsoft.com/office/officeart/2005/8/layout/hProcess4"/>
-    <dgm:cxn modelId="{4B182682-17A5-4A0C-B37F-F8E9D1AB59A8}" type="presOf" srcId="{79CC5F90-7B51-4DC1-A16B-30C7F009CD5A}" destId="{224FD8EF-D6A6-4851-BC5B-39DB7015429E}" srcOrd="0" destOrd="1" presId="urn:microsoft.com/office/officeart/2005/8/layout/hProcess4"/>
+    <dgm:cxn modelId="{680B0815-389F-43CF-9277-805F28EDC2FE}" type="presOf" srcId="{45108C99-B915-4BF9-B18E-BEDA045D36E3}" destId="{BE14BA42-3366-42A5-BF4D-EA83FFE1D5C3}" srcOrd="0" destOrd="0" presId="urn:microsoft.com/office/officeart/2005/8/layout/hProcess4"/>
     <dgm:cxn modelId="{F05F2850-E2DD-4252-8CE6-1C30943045CF}" srcId="{56DE51E0-DC22-4167-BE80-17708AC9636A}" destId="{A93CE4F8-83DA-4636-B969-862DE53AED21}" srcOrd="0" destOrd="0" parTransId="{5DC1316E-8C15-4B23-AE28-2EC5E70F24E4}" sibTransId="{81189047-D85B-4460-AA08-2B3145A660FF}"/>
     <dgm:cxn modelId="{FDE49150-6A1C-4B7C-9B2B-D5B34FE9C8CC}" srcId="{56DE51E0-DC22-4167-BE80-17708AC9636A}" destId="{79CC5F90-7B51-4DC1-A16B-30C7F009CD5A}" srcOrd="1" destOrd="0" parTransId="{0AEEE2AA-39A3-4847-9E3B-91892D870ED5}" sibTransId="{16D94E62-E9B1-4AF0-BF27-C7B345837961}"/>
-    <dgm:cxn modelId="{E82F7E8D-1E9A-479A-A2DE-19FCBE56DA0E}" type="presOf" srcId="{A93CE4F8-83DA-4636-B969-862DE53AED21}" destId="{224FD8EF-D6A6-4851-BC5B-39DB7015429E}" srcOrd="0" destOrd="0" presId="urn:microsoft.com/office/officeart/2005/8/layout/hProcess4"/>
-    <dgm:cxn modelId="{82F51ACE-C262-46E5-8A9A-2F2F0707487C}" type="presOf" srcId="{84268B16-0225-40E3-9DBD-AAF231BF65AA}" destId="{C2CA19C0-104F-4051-B0DC-033E8CBC261A}" srcOrd="0" destOrd="1" presId="urn:microsoft.com/office/officeart/2005/8/layout/hProcess4"/>
+    <dgm:cxn modelId="{50B05921-FF2E-4BBC-8DB3-B6CA46A6847C}" type="presOf" srcId="{7BBC744D-143A-4625-900B-23A182589947}" destId="{AE5653CB-D1B0-428B-B548-1402C40371C4}" srcOrd="0" destOrd="2" presId="urn:microsoft.com/office/officeart/2005/8/layout/hProcess4"/>
+    <dgm:cxn modelId="{F57B4D42-AC2C-4252-9F59-61875385A24D}" type="presOf" srcId="{79CC5F90-7B51-4DC1-A16B-30C7F009CD5A}" destId="{FBA80FB9-EBD7-4CD9-8197-FA859BCE59B6}" srcOrd="1" destOrd="1" presId="urn:microsoft.com/office/officeart/2005/8/layout/hProcess4"/>
     <dgm:cxn modelId="{BCB46A9E-1852-463D-BE2B-9F57E18D8D29}" srcId="{27E68CF6-3B58-4FFB-9D66-E52D6A1488EE}" destId="{45108C99-B915-4BF9-B18E-BEDA045D36E3}" srcOrd="0" destOrd="0" parTransId="{B04DF51D-EAD3-4C6D-8B2D-DA0024661524}" sibTransId="{244B6E31-2DDA-446A-A0A9-66CAB6977DAB}"/>
-    <dgm:cxn modelId="{6DE6D376-C01E-4132-A341-D13E1B3C9B46}" type="presOf" srcId="{9D66B0CF-63BB-4AFA-B8C2-CDEE504F89A7}" destId="{FBA80FB9-EBD7-4CD9-8197-FA859BCE59B6}" srcOrd="1" destOrd="2" presId="urn:microsoft.com/office/officeart/2005/8/layout/hProcess4"/>
-    <dgm:cxn modelId="{05A1D56C-108C-40BB-8141-AD76A4A45BAA}" type="presOf" srcId="{27E68CF6-3B58-4FFB-9D66-E52D6A1488EE}" destId="{10474AE9-2E24-4723-86C3-7B02D2B30C0E}" srcOrd="0" destOrd="0" presId="urn:microsoft.com/office/officeart/2005/8/layout/hProcess4"/>
-    <dgm:cxn modelId="{3A6A7CD3-332D-418E-A7B7-81F8DB216E8A}" type="presOf" srcId="{A93CE4F8-83DA-4636-B969-862DE53AED21}" destId="{FBA80FB9-EBD7-4CD9-8197-FA859BCE59B6}" srcOrd="1" destOrd="0" presId="urn:microsoft.com/office/officeart/2005/8/layout/hProcess4"/>
-    <dgm:cxn modelId="{51C0CC32-E641-4DC9-8F96-CB06A5D8DEEA}" type="presOf" srcId="{315974DC-1224-4A72-99BB-14D7B205A3E8}" destId="{702B01DA-6E11-4602-A375-965C8B3ECFD6}" srcOrd="1" destOrd="0" presId="urn:microsoft.com/office/officeart/2005/8/layout/hProcess4"/>
-    <dgm:cxn modelId="{045D71D4-06FC-47CD-9A1D-E06CCDA57B50}" type="presOf" srcId="{7BBC744D-143A-4625-900B-23A182589947}" destId="{AE5653CB-D1B0-428B-B548-1402C40371C4}" srcOrd="0" destOrd="2" presId="urn:microsoft.com/office/officeart/2005/8/layout/hProcess4"/>
+    <dgm:cxn modelId="{11854077-595F-46A7-984D-C4D3A57E8562}" type="presOf" srcId="{315974DC-1224-4A72-99BB-14D7B205A3E8}" destId="{C2CA19C0-104F-4051-B0DC-033E8CBC261A}" srcOrd="0" destOrd="0" presId="urn:microsoft.com/office/officeart/2005/8/layout/hProcess4"/>
+    <dgm:cxn modelId="{4E755B0E-1696-4231-811E-F6059782D75F}" type="presOf" srcId="{A93CE4F8-83DA-4636-B969-862DE53AED21}" destId="{224FD8EF-D6A6-4851-BC5B-39DB7015429E}" srcOrd="0" destOrd="0" presId="urn:microsoft.com/office/officeart/2005/8/layout/hProcess4"/>
+    <dgm:cxn modelId="{151DC954-9224-4EDF-87E8-D2A0DBD47FCD}" type="presOf" srcId="{A93CE4F8-83DA-4636-B969-862DE53AED21}" destId="{FBA80FB9-EBD7-4CD9-8197-FA859BCE59B6}" srcOrd="1" destOrd="0" presId="urn:microsoft.com/office/officeart/2005/8/layout/hProcess4"/>
+    <dgm:cxn modelId="{A0850515-0DDC-4C33-B125-4DF62B86573D}" type="presOf" srcId="{244B6E31-2DDA-446A-A0A9-66CAB6977DAB}" destId="{240EEFEC-4110-42B0-8937-DD73427C1BAA}" srcOrd="0" destOrd="0" presId="urn:microsoft.com/office/officeart/2005/8/layout/hProcess4"/>
+    <dgm:cxn modelId="{239D7F95-093B-4035-8FBB-B83E24895040}" type="presOf" srcId="{84268B16-0225-40E3-9DBD-AAF231BF65AA}" destId="{C2CA19C0-104F-4051-B0DC-033E8CBC261A}" srcOrd="0" destOrd="1" presId="urn:microsoft.com/office/officeart/2005/8/layout/hProcess4"/>
     <dgm:cxn modelId="{1E3E540C-BF72-4FFB-82C6-F3DE72E0EA02}" srcId="{27E68CF6-3B58-4FFB-9D66-E52D6A1488EE}" destId="{D9D3CF8D-29AD-4AE3-9EFB-E29F5A52AF80}" srcOrd="1" destOrd="0" parTransId="{3C369476-08B2-4502-A70F-5F29CB081B70}" sibTransId="{2D2FF242-2E86-4C3B-98C3-B826C92EB21E}"/>
+    <dgm:cxn modelId="{619EE51B-2CBF-441B-950F-26314F22B425}" type="presOf" srcId="{1179BB9C-05AF-4EE1-8E0D-F5734918D118}" destId="{DCC5A389-367A-4D10-8968-DC148D23A25B}" srcOrd="1" destOrd="1" presId="urn:microsoft.com/office/officeart/2005/8/layout/hProcess4"/>
     <dgm:cxn modelId="{5F39D395-6D78-47EE-9002-FE3D4F21605A}" srcId="{27E68CF6-3B58-4FFB-9D66-E52D6A1488EE}" destId="{56DE51E0-DC22-4167-BE80-17708AC9636A}" srcOrd="2" destOrd="0" parTransId="{32D9198E-35AB-4B5B-ACFA-780B9551BEBD}" sibTransId="{AD022354-740B-43A5-AFBE-531164A7F50F}"/>
+    <dgm:cxn modelId="{29E51FCF-75FA-4D62-A57D-C8EA1BC2B891}" type="presOf" srcId="{7BBC744D-143A-4625-900B-23A182589947}" destId="{DCC5A389-367A-4D10-8968-DC148D23A25B}" srcOrd="1" destOrd="2" presId="urn:microsoft.com/office/officeart/2005/8/layout/hProcess4"/>
+    <dgm:cxn modelId="{86A3E614-D133-43C5-B64C-2056BF189F07}" type="presOf" srcId="{1179BB9C-05AF-4EE1-8E0D-F5734918D118}" destId="{AE5653CB-D1B0-428B-B548-1402C40371C4}" srcOrd="0" destOrd="1" presId="urn:microsoft.com/office/officeart/2005/8/layout/hProcess4"/>
+    <dgm:cxn modelId="{847B5F94-7B8B-463B-82C2-DA63B8EE4610}" type="presOf" srcId="{D1035731-556A-44DB-84E9-FDC753BFC271}" destId="{DCC5A389-367A-4D10-8968-DC148D23A25B}" srcOrd="1" destOrd="0" presId="urn:microsoft.com/office/officeart/2005/8/layout/hProcess4"/>
+    <dgm:cxn modelId="{4FE0E77C-F66B-4033-AC2E-0B3C6D35E8E2}" type="presOf" srcId="{27E68CF6-3B58-4FFB-9D66-E52D6A1488EE}" destId="{10474AE9-2E24-4723-86C3-7B02D2B30C0E}" srcOrd="0" destOrd="0" presId="urn:microsoft.com/office/officeart/2005/8/layout/hProcess4"/>
     <dgm:cxn modelId="{DB5BF44F-31C0-44E6-A762-00F49D25DF70}" srcId="{56DE51E0-DC22-4167-BE80-17708AC9636A}" destId="{9D66B0CF-63BB-4AFA-B8C2-CDEE504F89A7}" srcOrd="2" destOrd="0" parTransId="{5982E034-92E9-4C39-BCB7-882B0513EADB}" sibTransId="{9BB69F44-66A8-4715-B4E5-CC4B17132106}"/>
-    <dgm:cxn modelId="{BEF9F454-3A3C-469B-9210-33BA00A9BF36}" type="presOf" srcId="{D1035731-556A-44DB-84E9-FDC753BFC271}" destId="{DCC5A389-367A-4D10-8968-DC148D23A25B}" srcOrd="1" destOrd="0" presId="urn:microsoft.com/office/officeart/2005/8/layout/hProcess4"/>
-    <dgm:cxn modelId="{B5D0FA9F-3C0C-4F68-8910-0B309B00DC48}" type="presOf" srcId="{79CC5F90-7B51-4DC1-A16B-30C7F009CD5A}" destId="{FBA80FB9-EBD7-4CD9-8197-FA859BCE59B6}" srcOrd="1" destOrd="1" presId="urn:microsoft.com/office/officeart/2005/8/layout/hProcess4"/>
-    <dgm:cxn modelId="{4AC59FBB-F097-4B86-BF8E-57CEEBDB019E}" type="presParOf" srcId="{10474AE9-2E24-4723-86C3-7B02D2B30C0E}" destId="{1D79F6A5-E4F2-4566-8CAA-AF0F23DF3B49}" srcOrd="0" destOrd="0" presId="urn:microsoft.com/office/officeart/2005/8/layout/hProcess4"/>
-    <dgm:cxn modelId="{8317DFAF-5428-4DEB-AA8F-54FF872C8976}" type="presParOf" srcId="{10474AE9-2E24-4723-86C3-7B02D2B30C0E}" destId="{D762AEBD-E530-4EE2-93E5-194E1AF0C819}" srcOrd="1" destOrd="0" presId="urn:microsoft.com/office/officeart/2005/8/layout/hProcess4"/>
-    <dgm:cxn modelId="{B43C445E-5FD7-48A7-9F7E-58E1170C5991}" type="presParOf" srcId="{10474AE9-2E24-4723-86C3-7B02D2B30C0E}" destId="{C15D47B4-6B4E-4BA4-BE22-50C474631924}" srcOrd="2" destOrd="0" presId="urn:microsoft.com/office/officeart/2005/8/layout/hProcess4"/>
-    <dgm:cxn modelId="{E80E6529-0BA0-43DA-8741-F4FA3B121852}" type="presParOf" srcId="{C15D47B4-6B4E-4BA4-BE22-50C474631924}" destId="{DF127DFF-EF3E-4470-87C8-43095F476BEF}" srcOrd="0" destOrd="0" presId="urn:microsoft.com/office/officeart/2005/8/layout/hProcess4"/>
-    <dgm:cxn modelId="{FA5C6520-1B67-454F-9626-32895076A73B}" type="presParOf" srcId="{DF127DFF-EF3E-4470-87C8-43095F476BEF}" destId="{3B45B6ED-AA3E-4319-B648-2D28EBFE88A2}" srcOrd="0" destOrd="0" presId="urn:microsoft.com/office/officeart/2005/8/layout/hProcess4"/>
-    <dgm:cxn modelId="{8DCF73F6-F9B3-4D24-BED6-9199E35F79EB}" type="presParOf" srcId="{DF127DFF-EF3E-4470-87C8-43095F476BEF}" destId="{AE5653CB-D1B0-428B-B548-1402C40371C4}" srcOrd="1" destOrd="0" presId="urn:microsoft.com/office/officeart/2005/8/layout/hProcess4"/>
-    <dgm:cxn modelId="{8F506FEC-F22C-48A2-894B-F731962FF4E2}" type="presParOf" srcId="{DF127DFF-EF3E-4470-87C8-43095F476BEF}" destId="{DCC5A389-367A-4D10-8968-DC148D23A25B}" srcOrd="2" destOrd="0" presId="urn:microsoft.com/office/officeart/2005/8/layout/hProcess4"/>
-    <dgm:cxn modelId="{E4EB66AE-ACCA-4AAF-91FC-FF304D64850A}" type="presParOf" srcId="{DF127DFF-EF3E-4470-87C8-43095F476BEF}" destId="{BE14BA42-3366-42A5-BF4D-EA83FFE1D5C3}" srcOrd="3" destOrd="0" presId="urn:microsoft.com/office/officeart/2005/8/layout/hProcess4"/>
-    <dgm:cxn modelId="{11742A9C-2CB3-40D4-BC4C-76DBDDFEB55A}" type="presParOf" srcId="{DF127DFF-EF3E-4470-87C8-43095F476BEF}" destId="{A3041771-D07D-484A-BED1-5E9CEDA6D708}" srcOrd="4" destOrd="0" presId="urn:microsoft.com/office/officeart/2005/8/layout/hProcess4"/>
-    <dgm:cxn modelId="{68D6AA09-29F5-4311-8618-F61B75A89D37}" type="presParOf" srcId="{C15D47B4-6B4E-4BA4-BE22-50C474631924}" destId="{240EEFEC-4110-42B0-8937-DD73427C1BAA}" srcOrd="1" destOrd="0" presId="urn:microsoft.com/office/officeart/2005/8/layout/hProcess4"/>
-    <dgm:cxn modelId="{4E129718-56B3-41E3-B976-B531916BBECC}" type="presParOf" srcId="{C15D47B4-6B4E-4BA4-BE22-50C474631924}" destId="{B5538E0B-9A66-47F7-8165-A0AAD1393F6F}" srcOrd="2" destOrd="0" presId="urn:microsoft.com/office/officeart/2005/8/layout/hProcess4"/>
-    <dgm:cxn modelId="{81E995BE-08BF-4391-AE6E-3CAA769B7250}" type="presParOf" srcId="{B5538E0B-9A66-47F7-8165-A0AAD1393F6F}" destId="{79607707-4323-400E-A51B-8F0743FD4E49}" srcOrd="0" destOrd="0" presId="urn:microsoft.com/office/officeart/2005/8/layout/hProcess4"/>
-    <dgm:cxn modelId="{D9BC59F8-712C-4113-8A55-050BC94178AA}" type="presParOf" srcId="{B5538E0B-9A66-47F7-8165-A0AAD1393F6F}" destId="{C2CA19C0-104F-4051-B0DC-033E8CBC261A}" srcOrd="1" destOrd="0" presId="urn:microsoft.com/office/officeart/2005/8/layout/hProcess4"/>
-    <dgm:cxn modelId="{B142CF45-2D3E-4C82-B5CD-1B1AE2EEAD97}" type="presParOf" srcId="{B5538E0B-9A66-47F7-8165-A0AAD1393F6F}" destId="{702B01DA-6E11-4602-A375-965C8B3ECFD6}" srcOrd="2" destOrd="0" presId="urn:microsoft.com/office/officeart/2005/8/layout/hProcess4"/>
-    <dgm:cxn modelId="{2E1B8670-5038-46DE-B362-4B768045AA92}" type="presParOf" srcId="{B5538E0B-9A66-47F7-8165-A0AAD1393F6F}" destId="{042C0661-1492-4515-917F-0D8D820B4CF7}" srcOrd="3" destOrd="0" presId="urn:microsoft.com/office/officeart/2005/8/layout/hProcess4"/>
-    <dgm:cxn modelId="{556CBF8D-81AC-4545-B2AF-5065F0A61C5A}" type="presParOf" srcId="{B5538E0B-9A66-47F7-8165-A0AAD1393F6F}" destId="{0A9870F6-39EA-4EDC-939D-2C3AC821A6EC}" srcOrd="4" destOrd="0" presId="urn:microsoft.com/office/officeart/2005/8/layout/hProcess4"/>
-    <dgm:cxn modelId="{5F673900-D37E-4112-A173-D7B2863D8EA5}" type="presParOf" srcId="{C15D47B4-6B4E-4BA4-BE22-50C474631924}" destId="{7603D412-BD43-48E7-9AA5-6C68420B5F66}" srcOrd="3" destOrd="0" presId="urn:microsoft.com/office/officeart/2005/8/layout/hProcess4"/>
-    <dgm:cxn modelId="{C2E0E566-E383-4523-9C50-2A3C90D1A42A}" type="presParOf" srcId="{C15D47B4-6B4E-4BA4-BE22-50C474631924}" destId="{E767C32B-DFE3-44CA-9F73-4DE62915B2DE}" srcOrd="4" destOrd="0" presId="urn:microsoft.com/office/officeart/2005/8/layout/hProcess4"/>
-    <dgm:cxn modelId="{94449938-E729-43F2-A806-57A62FAE9170}" type="presParOf" srcId="{E767C32B-DFE3-44CA-9F73-4DE62915B2DE}" destId="{274A0FBE-4A0A-4695-A83C-EB2FA0F2E042}" srcOrd="0" destOrd="0" presId="urn:microsoft.com/office/officeart/2005/8/layout/hProcess4"/>
-    <dgm:cxn modelId="{32A58765-2772-4726-A2BC-CDACE30E0D9E}" type="presParOf" srcId="{E767C32B-DFE3-44CA-9F73-4DE62915B2DE}" destId="{224FD8EF-D6A6-4851-BC5B-39DB7015429E}" srcOrd="1" destOrd="0" presId="urn:microsoft.com/office/officeart/2005/8/layout/hProcess4"/>
-    <dgm:cxn modelId="{05348628-0A8E-4FD8-9E4D-47CD05AE30B7}" type="presParOf" srcId="{E767C32B-DFE3-44CA-9F73-4DE62915B2DE}" destId="{FBA80FB9-EBD7-4CD9-8197-FA859BCE59B6}" srcOrd="2" destOrd="0" presId="urn:microsoft.com/office/officeart/2005/8/layout/hProcess4"/>
-    <dgm:cxn modelId="{6CC762FA-71D4-4820-BA9C-8A3CC553A665}" type="presParOf" srcId="{E767C32B-DFE3-44CA-9F73-4DE62915B2DE}" destId="{B574721B-B54F-4EB9-A645-14029CBFB23C}" srcOrd="3" destOrd="0" presId="urn:microsoft.com/office/officeart/2005/8/layout/hProcess4"/>
-    <dgm:cxn modelId="{259E5B44-DAE1-4A9F-8982-594ADE150D9E}" type="presParOf" srcId="{E767C32B-DFE3-44CA-9F73-4DE62915B2DE}" destId="{473FA2C1-5632-4344-B0E6-9BAAEB3EE064}" srcOrd="4" destOrd="0" presId="urn:microsoft.com/office/officeart/2005/8/layout/hProcess4"/>
+    <dgm:cxn modelId="{D3C62531-16F7-4926-B7CF-6F3324D2B1D0}" type="presOf" srcId="{84268B16-0225-40E3-9DBD-AAF231BF65AA}" destId="{702B01DA-6E11-4602-A375-965C8B3ECFD6}" srcOrd="1" destOrd="1" presId="urn:microsoft.com/office/officeart/2005/8/layout/hProcess4"/>
+    <dgm:cxn modelId="{C0777AE7-0344-4002-A58A-12EBF21A58E3}" type="presOf" srcId="{9D66B0CF-63BB-4AFA-B8C2-CDEE504F89A7}" destId="{224FD8EF-D6A6-4851-BC5B-39DB7015429E}" srcOrd="0" destOrd="2" presId="urn:microsoft.com/office/officeart/2005/8/layout/hProcess4"/>
+    <dgm:cxn modelId="{D6736EB5-139B-43BC-9202-D8D3BBD9EAAF}" type="presOf" srcId="{D9D3CF8D-29AD-4AE3-9EFB-E29F5A52AF80}" destId="{042C0661-1492-4515-917F-0D8D820B4CF7}" srcOrd="0" destOrd="0" presId="urn:microsoft.com/office/officeart/2005/8/layout/hProcess4"/>
+    <dgm:cxn modelId="{38DBDDB7-206D-484C-8A23-D64CC5945C99}" type="presOf" srcId="{2D2FF242-2E86-4C3B-98C3-B826C92EB21E}" destId="{7603D412-BD43-48E7-9AA5-6C68420B5F66}" srcOrd="0" destOrd="0" presId="urn:microsoft.com/office/officeart/2005/8/layout/hProcess4"/>
+    <dgm:cxn modelId="{8CFE1791-74DE-47B9-857F-10CB8074863B}" type="presParOf" srcId="{10474AE9-2E24-4723-86C3-7B02D2B30C0E}" destId="{1D79F6A5-E4F2-4566-8CAA-AF0F23DF3B49}" srcOrd="0" destOrd="0" presId="urn:microsoft.com/office/officeart/2005/8/layout/hProcess4"/>
+    <dgm:cxn modelId="{C556D0F0-FDFF-4A2C-8377-21CC68DC6D9C}" type="presParOf" srcId="{10474AE9-2E24-4723-86C3-7B02D2B30C0E}" destId="{D762AEBD-E530-4EE2-93E5-194E1AF0C819}" srcOrd="1" destOrd="0" presId="urn:microsoft.com/office/officeart/2005/8/layout/hProcess4"/>
+    <dgm:cxn modelId="{99BF80EB-6048-4F1F-A894-070348809A40}" type="presParOf" srcId="{10474AE9-2E24-4723-86C3-7B02D2B30C0E}" destId="{C15D47B4-6B4E-4BA4-BE22-50C474631924}" srcOrd="2" destOrd="0" presId="urn:microsoft.com/office/officeart/2005/8/layout/hProcess4"/>
+    <dgm:cxn modelId="{CF735E72-3D41-454E-AD04-B05E99A6B2E6}" type="presParOf" srcId="{C15D47B4-6B4E-4BA4-BE22-50C474631924}" destId="{DF127DFF-EF3E-4470-87C8-43095F476BEF}" srcOrd="0" destOrd="0" presId="urn:microsoft.com/office/officeart/2005/8/layout/hProcess4"/>
+    <dgm:cxn modelId="{A7AF05FA-F2A1-4E7A-81B9-313F5015602A}" type="presParOf" srcId="{DF127DFF-EF3E-4470-87C8-43095F476BEF}" destId="{3B45B6ED-AA3E-4319-B648-2D28EBFE88A2}" srcOrd="0" destOrd="0" presId="urn:microsoft.com/office/officeart/2005/8/layout/hProcess4"/>
+    <dgm:cxn modelId="{CE73BAE7-53AD-41FF-8EF6-63DDD65E5A03}" type="presParOf" srcId="{DF127DFF-EF3E-4470-87C8-43095F476BEF}" destId="{AE5653CB-D1B0-428B-B548-1402C40371C4}" srcOrd="1" destOrd="0" presId="urn:microsoft.com/office/officeart/2005/8/layout/hProcess4"/>
+    <dgm:cxn modelId="{6D6D7239-F9A6-4DE2-B287-5D07F9496BA7}" type="presParOf" srcId="{DF127DFF-EF3E-4470-87C8-43095F476BEF}" destId="{DCC5A389-367A-4D10-8968-DC148D23A25B}" srcOrd="2" destOrd="0" presId="urn:microsoft.com/office/officeart/2005/8/layout/hProcess4"/>
+    <dgm:cxn modelId="{1F500510-34B8-4DC2-89B1-120761FF2FF7}" type="presParOf" srcId="{DF127DFF-EF3E-4470-87C8-43095F476BEF}" destId="{BE14BA42-3366-42A5-BF4D-EA83FFE1D5C3}" srcOrd="3" destOrd="0" presId="urn:microsoft.com/office/officeart/2005/8/layout/hProcess4"/>
+    <dgm:cxn modelId="{8BCEE8FD-020B-45B9-AAA3-82B90D34B13C}" type="presParOf" srcId="{DF127DFF-EF3E-4470-87C8-43095F476BEF}" destId="{A3041771-D07D-484A-BED1-5E9CEDA6D708}" srcOrd="4" destOrd="0" presId="urn:microsoft.com/office/officeart/2005/8/layout/hProcess4"/>
+    <dgm:cxn modelId="{635996BB-5A9F-44D6-BE03-B4AA94CA6C5C}" type="presParOf" srcId="{C15D47B4-6B4E-4BA4-BE22-50C474631924}" destId="{240EEFEC-4110-42B0-8937-DD73427C1BAA}" srcOrd="1" destOrd="0" presId="urn:microsoft.com/office/officeart/2005/8/layout/hProcess4"/>
+    <dgm:cxn modelId="{323D8A4B-FE7E-4C91-B856-46A3F9700A13}" type="presParOf" srcId="{C15D47B4-6B4E-4BA4-BE22-50C474631924}" destId="{B5538E0B-9A66-47F7-8165-A0AAD1393F6F}" srcOrd="2" destOrd="0" presId="urn:microsoft.com/office/officeart/2005/8/layout/hProcess4"/>
+    <dgm:cxn modelId="{51D3B1D2-7A0B-4BE0-9C93-594D97F66262}" type="presParOf" srcId="{B5538E0B-9A66-47F7-8165-A0AAD1393F6F}" destId="{79607707-4323-400E-A51B-8F0743FD4E49}" srcOrd="0" destOrd="0" presId="urn:microsoft.com/office/officeart/2005/8/layout/hProcess4"/>
+    <dgm:cxn modelId="{AFB1395A-0D92-4A5C-AECB-3EFCCEF5EC3C}" type="presParOf" srcId="{B5538E0B-9A66-47F7-8165-A0AAD1393F6F}" destId="{C2CA19C0-104F-4051-B0DC-033E8CBC261A}" srcOrd="1" destOrd="0" presId="urn:microsoft.com/office/officeart/2005/8/layout/hProcess4"/>
+    <dgm:cxn modelId="{06D99D05-660F-4853-A83D-B71A4B06EE1F}" type="presParOf" srcId="{B5538E0B-9A66-47F7-8165-A0AAD1393F6F}" destId="{702B01DA-6E11-4602-A375-965C8B3ECFD6}" srcOrd="2" destOrd="0" presId="urn:microsoft.com/office/officeart/2005/8/layout/hProcess4"/>
+    <dgm:cxn modelId="{1BBF16BD-DC5F-4FA0-8411-895503D624D0}" type="presParOf" srcId="{B5538E0B-9A66-47F7-8165-A0AAD1393F6F}" destId="{042C0661-1492-4515-917F-0D8D820B4CF7}" srcOrd="3" destOrd="0" presId="urn:microsoft.com/office/officeart/2005/8/layout/hProcess4"/>
+    <dgm:cxn modelId="{40206DD7-31E7-4F44-9A33-90B160E02F27}" type="presParOf" srcId="{B5538E0B-9A66-47F7-8165-A0AAD1393F6F}" destId="{0A9870F6-39EA-4EDC-939D-2C3AC821A6EC}" srcOrd="4" destOrd="0" presId="urn:microsoft.com/office/officeart/2005/8/layout/hProcess4"/>
+    <dgm:cxn modelId="{3F6E8377-124D-47BA-9BD0-45C028B2285F}" type="presParOf" srcId="{C15D47B4-6B4E-4BA4-BE22-50C474631924}" destId="{7603D412-BD43-48E7-9AA5-6C68420B5F66}" srcOrd="3" destOrd="0" presId="urn:microsoft.com/office/officeart/2005/8/layout/hProcess4"/>
+    <dgm:cxn modelId="{B3A16420-526B-460A-BF67-8B34345686B6}" type="presParOf" srcId="{C15D47B4-6B4E-4BA4-BE22-50C474631924}" destId="{E767C32B-DFE3-44CA-9F73-4DE62915B2DE}" srcOrd="4" destOrd="0" presId="urn:microsoft.com/office/officeart/2005/8/layout/hProcess4"/>
+    <dgm:cxn modelId="{6A07AA0D-E06B-4A05-B2C4-C6688404675C}" type="presParOf" srcId="{E767C32B-DFE3-44CA-9F73-4DE62915B2DE}" destId="{274A0FBE-4A0A-4695-A83C-EB2FA0F2E042}" srcOrd="0" destOrd="0" presId="urn:microsoft.com/office/officeart/2005/8/layout/hProcess4"/>
+    <dgm:cxn modelId="{49AF30E4-4820-4BA7-AD3C-BA77B74D67FF}" type="presParOf" srcId="{E767C32B-DFE3-44CA-9F73-4DE62915B2DE}" destId="{224FD8EF-D6A6-4851-BC5B-39DB7015429E}" srcOrd="1" destOrd="0" presId="urn:microsoft.com/office/officeart/2005/8/layout/hProcess4"/>
+    <dgm:cxn modelId="{06938F12-A2B2-46F5-A8B4-4756227E66A1}" type="presParOf" srcId="{E767C32B-DFE3-44CA-9F73-4DE62915B2DE}" destId="{FBA80FB9-EBD7-4CD9-8197-FA859BCE59B6}" srcOrd="2" destOrd="0" presId="urn:microsoft.com/office/officeart/2005/8/layout/hProcess4"/>
+    <dgm:cxn modelId="{2AF25014-CEAF-45F2-A0D0-F9BF6F3791A4}" type="presParOf" srcId="{E767C32B-DFE3-44CA-9F73-4DE62915B2DE}" destId="{B574721B-B54F-4EB9-A645-14029CBFB23C}" srcOrd="3" destOrd="0" presId="urn:microsoft.com/office/officeart/2005/8/layout/hProcess4"/>
+    <dgm:cxn modelId="{340BF965-AC92-4DEC-A2C1-5819C52A01EC}" type="presParOf" srcId="{E767C32B-DFE3-44CA-9F73-4DE62915B2DE}" destId="{473FA2C1-5632-4344-B0E6-9BAAEB3EE064}" srcOrd="4" destOrd="0" presId="urn:microsoft.com/office/officeart/2005/8/layout/hProcess4"/>
   </dgm:cxnLst>
   <dgm:bg/>
   <dgm:whole/>
@@ -37771,7 +37786,7 @@
 </file>
 
 <file path=customXml/itemProps1.xml><?xml version="1.0" encoding="utf-8"?>
-<ds:datastoreItem xmlns:ds="http://schemas.openxmlformats.org/officeDocument/2006/customXml" ds:itemID="{782DC84B-E0DD-4813-A1FA-2F85B6E559B4}">
+<ds:datastoreItem xmlns:ds="http://schemas.openxmlformats.org/officeDocument/2006/customXml" ds:itemID="{1D6957E0-5FD2-4911-9B05-3B7BA4693A1D}">
   <ds:schemaRefs>
     <ds:schemaRef ds:uri="http://schemas.openxmlformats.org/officeDocument/2006/bibliography"/>
   </ds:schemaRefs>

--- a/MediaChrome/MediaChromeGUI/MediaChromeAPI.docx
+++ b/MediaChrome/MediaChromeGUI/MediaChromeAPI.docx
@@ -2338,8 +2338,21 @@
       <w:bookmarkEnd w:id="0"/>
     </w:p>
     <w:p>
-      <w:r>
-        <w:t>MediaChrome (abbreviated MC) is an framework and application aiming to provide a highly dynamic, extensive music service consumer application. MediaChrome architecture is based on an concept where the application acts as an adapter between music services, social networks and 3</w:t>
+      <w:proofErr w:type="spellStart"/>
+      <w:r>
+        <w:t>MediaChrome</w:t>
+      </w:r>
+      <w:proofErr w:type="spellEnd"/>
+      <w:r>
+        <w:t xml:space="preserve"> (abbreviated MC) is an framework and application aiming to provide a highly dynamic, extensive music service consumer application. </w:t>
+      </w:r>
+      <w:proofErr w:type="spellStart"/>
+      <w:r>
+        <w:t>MediaChrome</w:t>
+      </w:r>
+      <w:proofErr w:type="spellEnd"/>
+      <w:r>
+        <w:t xml:space="preserve"> architecture is based on an concept where the application acts as an adapter between music services, social networks and 3</w:t>
       </w:r>
       <w:r>
         <w:rPr>
@@ -2348,7 +2361,15 @@
         <w:t>rd</w:t>
       </w:r>
       <w:r>
-        <w:t xml:space="preserve"> party plugin.</w:t>
+        <w:t xml:space="preserve"> party </w:t>
+      </w:r>
+      <w:proofErr w:type="spellStart"/>
+      <w:r>
+        <w:t>plugin</w:t>
+      </w:r>
+      <w:proofErr w:type="spellEnd"/>
+      <w:r>
+        <w:t>.</w:t>
       </w:r>
     </w:p>
     <w:p/>
@@ -2374,9 +2395,14 @@
       <w:bookmarkStart w:id="1" w:name="_Toc295078246"/>
       <w:r>
         <w:lastRenderedPageBreak/>
-        <w:t>Core design concepts of MediaChrome</w:t>
+        <w:t xml:space="preserve">Core design concepts of </w:t>
+      </w:r>
+      <w:proofErr w:type="spellStart"/>
+      <w:r>
+        <w:t>MediaChrome</w:t>
       </w:r>
       <w:bookmarkEnd w:id="1"/>
+      <w:proofErr w:type="spellEnd"/>
     </w:p>
     <w:p>
       <w:pPr>
@@ -2402,7 +2428,15 @@
         <w:t xml:space="preserve">s. </w:t>
       </w:r>
       <w:r>
-        <w:t>The avaibility of</w:t>
+        <w:t xml:space="preserve">The </w:t>
+      </w:r>
+      <w:proofErr w:type="spellStart"/>
+      <w:r>
+        <w:t>avaibility</w:t>
+      </w:r>
+      <w:proofErr w:type="spellEnd"/>
+      <w:r>
+        <w:t xml:space="preserve"> of</w:t>
       </w:r>
       <w:r>
         <w:rPr>
@@ -2411,28 +2445,96 @@
         <w:t xml:space="preserve"> </w:t>
       </w:r>
       <w:r>
-        <w:t xml:space="preserve">music services and individual songs may change quickly. People today consuming music on many sources simultany, since track A is only available on Youtube, and can thus not be put on an playlist with music only available on Spotify. </w:t>
-      </w:r>
+        <w:t xml:space="preserve">music services and individual songs may change quickly. People today consuming music on many sources </w:t>
+      </w:r>
+      <w:proofErr w:type="spellStart"/>
+      <w:r>
+        <w:t>simultany</w:t>
+      </w:r>
+      <w:proofErr w:type="spellEnd"/>
+      <w:r>
+        <w:t xml:space="preserve">, since track A is only available on </w:t>
+      </w:r>
+      <w:proofErr w:type="spellStart"/>
+      <w:r>
+        <w:t>Youtube</w:t>
+      </w:r>
+      <w:proofErr w:type="spellEnd"/>
+      <w:r>
+        <w:t xml:space="preserve">, and can thus not be put on an playlist with music only available on </w:t>
+      </w:r>
+      <w:proofErr w:type="spellStart"/>
+      <w:r>
+        <w:t>Spotify</w:t>
+      </w:r>
+      <w:proofErr w:type="spellEnd"/>
+      <w:r>
+        <w:t xml:space="preserve">. </w:t>
+      </w:r>
+      <w:proofErr w:type="spellStart"/>
       <w:r>
         <w:rPr>
           <w:b/>
         </w:rPr>
-        <w:t xml:space="preserve">MediaChrome </w:t>
-      </w:r>
-      <w:r>
-        <w:t xml:space="preserve">aims to workaround this by an </w:t>
-      </w:r>
+        <w:t>MediaChrome</w:t>
+      </w:r>
+      <w:proofErr w:type="spellEnd"/>
       <w:r>
         <w:rPr>
           <w:b/>
         </w:rPr>
-        <w:t xml:space="preserve">abstract media location system and IPlayEngine. </w:t>
+        <w:t xml:space="preserve"> </w:t>
+      </w:r>
+      <w:r>
+        <w:t xml:space="preserve">aims to </w:t>
+      </w:r>
+      <w:proofErr w:type="spellStart"/>
+      <w:r>
+        <w:t>workaround</w:t>
+      </w:r>
+      <w:proofErr w:type="spellEnd"/>
+      <w:r>
+        <w:t xml:space="preserve"> this by an </w:t>
       </w:r>
       <w:r>
         <w:rPr>
           <w:b/>
         </w:rPr>
-        <w:t xml:space="preserve"> Mediachrome makes a division between the physical location of an media file </w:t>
+        <w:t xml:space="preserve">abstract media location system and </w:t>
+      </w:r>
+      <w:proofErr w:type="spellStart"/>
+      <w:r>
+        <w:rPr>
+          <w:b/>
+        </w:rPr>
+        <w:t>IPlayEngine</w:t>
+      </w:r>
+      <w:proofErr w:type="spellEnd"/>
+      <w:r>
+        <w:rPr>
+          <w:b/>
+        </w:rPr>
+        <w:t xml:space="preserve">. </w:t>
+      </w:r>
+      <w:r>
+        <w:rPr>
+          <w:b/>
+        </w:rPr>
+        <w:t xml:space="preserve"> </w:t>
+      </w:r>
+      <w:proofErr w:type="spellStart"/>
+      <w:r>
+        <w:rPr>
+          <w:b/>
+        </w:rPr>
+        <w:t>Mediachrome</w:t>
+      </w:r>
+      <w:proofErr w:type="spellEnd"/>
+      <w:r>
+        <w:rPr>
+          <w:b/>
+        </w:rPr>
+        <w:t xml:space="preserve"> makes a division between the physical location of an media file </w:t>
       </w:r>
       <w:r>
         <w:rPr>
@@ -2490,7 +2592,39 @@
         <w:t xml:space="preserve">Regardless of the consumer service, </w:t>
       </w:r>
       <w:r>
-        <w:t>people tend to create mashups dealing with services. MediaChrome architecture an abstraction layer (like Windows HAL) between the plugins (user scripts in views), social networks and music services. Thus, all music service compatible with MC will be able to interfere with existing user plugins today without any modification.</w:t>
+        <w:t xml:space="preserve">people tend to create </w:t>
+      </w:r>
+      <w:proofErr w:type="spellStart"/>
+      <w:r>
+        <w:t>mashups</w:t>
+      </w:r>
+      <w:proofErr w:type="spellEnd"/>
+      <w:r>
+        <w:t xml:space="preserve"> dealing with services. </w:t>
+      </w:r>
+      <w:proofErr w:type="spellStart"/>
+      <w:r>
+        <w:t>MediaChrome</w:t>
+      </w:r>
+      <w:proofErr w:type="spellEnd"/>
+      <w:r>
+        <w:t xml:space="preserve"> architecture an abstraction layer (like Windows HAL) between the </w:t>
+      </w:r>
+      <w:proofErr w:type="spellStart"/>
+      <w:r>
+        <w:t>plugins</w:t>
+      </w:r>
+      <w:proofErr w:type="spellEnd"/>
+      <w:r>
+        <w:t xml:space="preserve"> (user scripts in views), social networks and music services. Thus, all music service compatible with MC will be able to interfere with existing user </w:t>
+      </w:r>
+      <w:proofErr w:type="spellStart"/>
+      <w:r>
+        <w:t>plugins</w:t>
+      </w:r>
+      <w:proofErr w:type="spellEnd"/>
+      <w:r>
+        <w:t xml:space="preserve"> today without any modification.</w:t>
       </w:r>
       <w:r>
         <w:t xml:space="preserve"> </w:t>
@@ -2610,7 +2744,47 @@
         <w:t xml:space="preserve">to seamless transfer song(s) between service </w:t>
       </w:r>
       <w:r>
-        <w:t xml:space="preserve">without loosing metadata. The first service lookup the song from it’s mapper (uris) by it’s internal API, and then create an instance of </w:t>
+        <w:t xml:space="preserve">without </w:t>
+      </w:r>
+      <w:proofErr w:type="spellStart"/>
+      <w:r>
+        <w:t>loosing</w:t>
+      </w:r>
+      <w:proofErr w:type="spellEnd"/>
+      <w:r>
+        <w:t xml:space="preserve"> metadata. The first service lookup the song from </w:t>
+      </w:r>
+      <w:proofErr w:type="spellStart"/>
+      <w:r>
+        <w:t>it’s</w:t>
+      </w:r>
+      <w:proofErr w:type="spellEnd"/>
+      <w:r>
+        <w:t xml:space="preserve"> </w:t>
+      </w:r>
+      <w:proofErr w:type="spellStart"/>
+      <w:r>
+        <w:t>mapper</w:t>
+      </w:r>
+      <w:proofErr w:type="spellEnd"/>
+      <w:r>
+        <w:t xml:space="preserve"> (</w:t>
+      </w:r>
+      <w:proofErr w:type="spellStart"/>
+      <w:r>
+        <w:t>uris</w:t>
+      </w:r>
+      <w:proofErr w:type="spellEnd"/>
+      <w:r>
+        <w:t xml:space="preserve">) by </w:t>
+      </w:r>
+      <w:proofErr w:type="spellStart"/>
+      <w:r>
+        <w:t>it’s</w:t>
+      </w:r>
+      <w:proofErr w:type="spellEnd"/>
+      <w:r>
+        <w:t xml:space="preserve"> internal API, and then create an instance of </w:t>
       </w:r>
       <w:r>
         <w:rPr>
@@ -2619,7 +2793,15 @@
         <w:t>Song</w:t>
       </w:r>
       <w:r>
-        <w:t xml:space="preserve"> with the metadata applied. Then this instance is sent to the target service, which extract the information and recreate the song by looking up an apporiate song with similar metadata provided with the first instance, without knowing how service 1 works internally. This will let people to </w:t>
+        <w:t xml:space="preserve"> with the metadata applied. Then this instance is sent to the target service, which extract the information and recreate the song by looking up an </w:t>
+      </w:r>
+      <w:proofErr w:type="spellStart"/>
+      <w:r>
+        <w:t>apporiate</w:t>
+      </w:r>
+      <w:proofErr w:type="spellEnd"/>
+      <w:r>
+        <w:t xml:space="preserve"> song with similar metadata provided with the first instance, without knowing how service 1 works internally. This will let people to </w:t>
       </w:r>
       <w:r>
         <w:rPr>
@@ -2664,7 +2846,23 @@
     </w:p>
     <w:p>
       <w:r>
-        <w:t>This functionality is uilitied by some of the vital functions that each service must implement in their derivation of IPlayEngine:</w:t>
+        <w:t xml:space="preserve">This functionality is </w:t>
+      </w:r>
+      <w:proofErr w:type="spellStart"/>
+      <w:r>
+        <w:t>uilitied</w:t>
+      </w:r>
+      <w:proofErr w:type="spellEnd"/>
+      <w:r>
+        <w:t xml:space="preserve"> by some of the vital functions that each service must implement in their derivation of </w:t>
+      </w:r>
+      <w:proofErr w:type="spellStart"/>
+      <w:r>
+        <w:t>IPlayEngine</w:t>
+      </w:r>
+      <w:proofErr w:type="spellEnd"/>
+      <w:r>
+        <w:t>:</w:t>
       </w:r>
     </w:p>
     <w:p>
@@ -2705,7 +2903,31 @@
         <w:t>The code in this metho</w:t>
       </w:r>
       <w:r>
-        <w:t>d should ask it’s service to lookup an song from it’s database by the metadata (title,artist,album) in the argument, and then return an new Song instance of the matched song, along with an corrensponding URI matching the target service.</w:t>
+        <w:t xml:space="preserve">d should ask it’s service to lookup an song from </w:t>
+      </w:r>
+      <w:proofErr w:type="spellStart"/>
+      <w:r>
+        <w:t>it’s</w:t>
+      </w:r>
+      <w:proofErr w:type="spellEnd"/>
+      <w:r>
+        <w:t xml:space="preserve"> database by the metadata (</w:t>
+      </w:r>
+      <w:proofErr w:type="spellStart"/>
+      <w:r>
+        <w:t>title,artist,album</w:t>
+      </w:r>
+      <w:proofErr w:type="spellEnd"/>
+      <w:r>
+        <w:t xml:space="preserve">) in the argument, and then return an new Song instance of the matched song, along with an </w:t>
+      </w:r>
+      <w:proofErr w:type="spellStart"/>
+      <w:r>
+        <w:t>corrensponding</w:t>
+      </w:r>
+      <w:proofErr w:type="spellEnd"/>
+      <w:r>
+        <w:t xml:space="preserve"> URI matching the target service.</w:t>
       </w:r>
     </w:p>
     <w:p>
@@ -2715,23 +2937,41 @@
         </w:rPr>
         <w:t xml:space="preserve">Song </w:t>
       </w:r>
+      <w:proofErr w:type="spellStart"/>
       <w:r>
         <w:t>ConvertSongFromLink</w:t>
       </w:r>
+      <w:proofErr w:type="spellEnd"/>
       <w:r>
         <w:t>(String URI)</w:t>
       </w:r>
     </w:p>
     <w:p>
       <w:r>
-        <w:t xml:space="preserve">MC pass an song URI which corresponds to an playable song in the service’s database, and expect to get an abstract Song back with it’s metadata for usage on another service. The programmer is obligated to extract the correct song from the URI according to the service’s system and then return </w:t>
+        <w:t xml:space="preserve">MC pass an song URI which corresponds to an playable song in the service’s database, and expect to get an abstract Song back with </w:t>
+      </w:r>
+      <w:proofErr w:type="spellStart"/>
+      <w:r>
+        <w:t>it’s</w:t>
+      </w:r>
+      <w:proofErr w:type="spellEnd"/>
+      <w:r>
+        <w:t xml:space="preserve"> metadata for usage on another service. The programmer is obligated to extract the correct song from the URI according to the service’s system and then return </w:t>
       </w:r>
       <w:r>
         <w:lastRenderedPageBreak/>
         <w:t>an Song instance providing at least artist/album/title metadata so MC can pass</w:t>
       </w:r>
       <w:r>
-        <w:t xml:space="preserve"> it to another service seamless and recreate the song on the new service indepently of the first service.</w:t>
+        <w:t xml:space="preserve"> it to another service seamless and recreate the song on the new service </w:t>
+      </w:r>
+      <w:proofErr w:type="spellStart"/>
+      <w:r>
+        <w:t>indepently</w:t>
+      </w:r>
+      <w:proofErr w:type="spellEnd"/>
+      <w:r>
+        <w:t xml:space="preserve"> of the first service.</w:t>
       </w:r>
     </w:p>
     <w:tbl>
@@ -2935,9 +3175,11 @@
             <w:pPr>
               <w:cnfStyle w:val="000000000000"/>
             </w:pPr>
+            <w:proofErr w:type="spellStart"/>
             <w:r>
               <w:t>AlbumName</w:t>
             </w:r>
+            <w:proofErr w:type="spellEnd"/>
           </w:p>
         </w:tc>
         <w:tc>
@@ -2969,9 +3211,11 @@
             <w:tcW w:w="3165" w:type="dxa"/>
           </w:tcPr>
           <w:p>
+            <w:proofErr w:type="spellStart"/>
             <w:r>
               <w:t>IPlayEngine</w:t>
             </w:r>
+            <w:proofErr w:type="spellEnd"/>
           </w:p>
         </w:tc>
         <w:tc>
@@ -2996,7 +3240,23 @@
               <w:cnfStyle w:val="000000100000"/>
             </w:pPr>
             <w:r>
-              <w:t xml:space="preserve">The engine the song was derived from(spotify youtube) </w:t>
+              <w:t>The engine the song was derived from(</w:t>
+            </w:r>
+            <w:proofErr w:type="spellStart"/>
+            <w:r>
+              <w:t>spotify</w:t>
+            </w:r>
+            <w:proofErr w:type="spellEnd"/>
+            <w:r>
+              <w:t xml:space="preserve"> </w:t>
+            </w:r>
+            <w:proofErr w:type="spellStart"/>
+            <w:r>
+              <w:t>youtube</w:t>
+            </w:r>
+            <w:proofErr w:type="spellEnd"/>
+            <w:r>
+              <w:t xml:space="preserve">) </w:t>
             </w:r>
           </w:p>
         </w:tc>
@@ -3071,9 +3331,11 @@
             <w:pPr>
               <w:cnfStyle w:val="000000100000"/>
             </w:pPr>
+            <w:proofErr w:type="spellStart"/>
             <w:r>
               <w:t>ArtistURL</w:t>
             </w:r>
+            <w:proofErr w:type="spellEnd"/>
           </w:p>
         </w:tc>
         <w:tc>
@@ -3085,7 +3347,15 @@
               <w:cnfStyle w:val="000000100000"/>
             </w:pPr>
             <w:r>
-              <w:t>Used within mediachrome’s view system to create alias</w:t>
+              <w:t xml:space="preserve">Used within </w:t>
+            </w:r>
+            <w:proofErr w:type="spellStart"/>
+            <w:r>
+              <w:t>mediachrome’s</w:t>
+            </w:r>
+            <w:proofErr w:type="spellEnd"/>
+            <w:r>
+              <w:t xml:space="preserve"> view system to create alias</w:t>
             </w:r>
           </w:p>
         </w:tc>
@@ -3615,9 +3885,11 @@
             <w:tcW w:w="3165" w:type="dxa"/>
           </w:tcPr>
           <w:p>
+            <w:proofErr w:type="spellStart"/>
             <w:r>
               <w:t>IPlayEngine</w:t>
             </w:r>
+            <w:proofErr w:type="spellEnd"/>
           </w:p>
         </w:tc>
         <w:tc>
@@ -3642,7 +3914,23 @@
               <w:cnfStyle w:val="000000000000"/>
             </w:pPr>
             <w:r>
-              <w:t xml:space="preserve">The engine the song was derived from(spotify youtube) </w:t>
+              <w:t>The engine the song was derived from(</w:t>
+            </w:r>
+            <w:proofErr w:type="spellStart"/>
+            <w:r>
+              <w:t>spotify</w:t>
+            </w:r>
+            <w:proofErr w:type="spellEnd"/>
+            <w:r>
+              <w:t xml:space="preserve"> </w:t>
+            </w:r>
+            <w:proofErr w:type="spellStart"/>
+            <w:r>
+              <w:t>youtube</w:t>
+            </w:r>
+            <w:proofErr w:type="spellEnd"/>
+            <w:r>
+              <w:t xml:space="preserve">) </w:t>
             </w:r>
           </w:p>
         </w:tc>
@@ -3859,9 +4147,11 @@
             <w:tcW w:w="3165" w:type="dxa"/>
           </w:tcPr>
           <w:p>
+            <w:proofErr w:type="spellStart"/>
             <w:r>
               <w:t>IPlayEngine</w:t>
             </w:r>
+            <w:proofErr w:type="spellEnd"/>
           </w:p>
         </w:tc>
         <w:tc>
@@ -3886,7 +4176,23 @@
               <w:cnfStyle w:val="000000000000"/>
             </w:pPr>
             <w:r>
-              <w:t xml:space="preserve">The engine the song was derived from(spotify youtube) </w:t>
+              <w:t>The engine the song was derived from(</w:t>
+            </w:r>
+            <w:proofErr w:type="spellStart"/>
+            <w:r>
+              <w:t>spotify</w:t>
+            </w:r>
+            <w:proofErr w:type="spellEnd"/>
+            <w:r>
+              <w:t xml:space="preserve"> </w:t>
+            </w:r>
+            <w:proofErr w:type="spellStart"/>
+            <w:r>
+              <w:t>youtube</w:t>
+            </w:r>
+            <w:proofErr w:type="spellEnd"/>
+            <w:r>
+              <w:t xml:space="preserve">) </w:t>
             </w:r>
           </w:p>
         </w:tc>
@@ -3903,16 +4209,26 @@
         <w:pStyle w:val="Rubrik2"/>
       </w:pPr>
       <w:bookmarkStart w:id="7" w:name="_Toc295078252"/>
+      <w:proofErr w:type="spellStart"/>
       <w:r>
         <w:lastRenderedPageBreak/>
         <w:t>IPlayEngine</w:t>
       </w:r>
       <w:bookmarkEnd w:id="7"/>
+      <w:proofErr w:type="spellEnd"/>
     </w:p>
     <w:p/>
     <w:p>
       <w:r>
-        <w:t>To make MC something useful, it uses media sources which implements a interface called “IPlayEngine”. It contains methods, which all must be i</w:t>
+        <w:t>To make MC something useful, it uses media sources which implements a interface called “</w:t>
+      </w:r>
+      <w:proofErr w:type="spellStart"/>
+      <w:r>
+        <w:t>IPlayEngine</w:t>
+      </w:r>
+      <w:proofErr w:type="spellEnd"/>
+      <w:r>
+        <w:t>”. It contains methods, which all must be i</w:t>
       </w:r>
       <w:r>
         <w:t>mplemented in an correct way in order to make a reliable system.</w:t>
@@ -3920,7 +4236,23 @@
     </w:p>
     <w:p>
       <w:r>
-        <w:t>Any media source is installed locally as an .NET assembly written in any .NET language compiled to CIL and contains executable code organized by the interface specification to deal with an particular music service. The assembly may make use of API of other service which provides MediaChrome with the service’s functionality from MediaChromes media consumers.</w:t>
+        <w:t xml:space="preserve">Any media source is installed locally as an .NET assembly written in any .NET language compiled to CIL and contains executable code organized by the interface specification to deal with an particular music service. The assembly may make use of API of other service which provides </w:t>
+      </w:r>
+      <w:proofErr w:type="spellStart"/>
+      <w:r>
+        <w:t>MediaChrome</w:t>
+      </w:r>
+      <w:proofErr w:type="spellEnd"/>
+      <w:r>
+        <w:t xml:space="preserve"> with the service’s functionality from </w:t>
+      </w:r>
+      <w:proofErr w:type="spellStart"/>
+      <w:r>
+        <w:t>MediaChromes</w:t>
+      </w:r>
+      <w:proofErr w:type="spellEnd"/>
+      <w:r>
+        <w:t xml:space="preserve"> media consumers.</w:t>
       </w:r>
     </w:p>
     <w:p>
@@ -4023,9 +4355,11 @@
             <w:pPr>
               <w:cnfStyle w:val="000000100000"/>
             </w:pPr>
+            <w:proofErr w:type="spellStart"/>
             <w:r>
               <w:t>CurrentSong</w:t>
             </w:r>
+            <w:proofErr w:type="spellEnd"/>
           </w:p>
         </w:tc>
         <w:tc>
@@ -4062,9 +4396,11 @@
             <w:pPr>
               <w:cnfStyle w:val="000000000000"/>
             </w:pPr>
+            <w:proofErr w:type="spellStart"/>
             <w:r>
               <w:t>AudioSignature</w:t>
             </w:r>
+            <w:proofErr w:type="spellEnd"/>
           </w:p>
         </w:tc>
         <w:tc>
@@ -4076,7 +4412,31 @@
               <w:cnfStyle w:val="000000000000"/>
             </w:pPr>
             <w:r>
-              <w:t>Returns the base for the song urls (eg. spotify:track:*)</w:t>
+              <w:t xml:space="preserve">Returns the base for the song </w:t>
+            </w:r>
+            <w:proofErr w:type="spellStart"/>
+            <w:r>
+              <w:t>urls</w:t>
+            </w:r>
+            <w:proofErr w:type="spellEnd"/>
+            <w:r>
+              <w:t xml:space="preserve"> (</w:t>
+            </w:r>
+            <w:proofErr w:type="spellStart"/>
+            <w:r>
+              <w:t>eg</w:t>
+            </w:r>
+            <w:proofErr w:type="spellEnd"/>
+            <w:r>
+              <w:t xml:space="preserve">. </w:t>
+            </w:r>
+            <w:proofErr w:type="spellStart"/>
+            <w:r>
+              <w:t>spotify:track</w:t>
+            </w:r>
+            <w:proofErr w:type="spellEnd"/>
+            <w:r>
+              <w:t>:*)</w:t>
             </w:r>
           </w:p>
           <w:p>
@@ -4229,9 +4589,11 @@
             <w:pPr>
               <w:cnfStyle w:val="000000000000"/>
             </w:pPr>
+            <w:proofErr w:type="spellStart"/>
             <w:r>
               <w:t>CompanyWebSite</w:t>
             </w:r>
+            <w:proofErr w:type="spellEnd"/>
           </w:p>
         </w:tc>
         <w:tc>
@@ -4271,9 +4633,11 @@
             <w:pPr>
               <w:cnfStyle w:val="000000100000"/>
             </w:pPr>
+            <w:proofErr w:type="spellStart"/>
             <w:r>
               <w:t>ServiceProvider</w:t>
             </w:r>
+            <w:proofErr w:type="spellEnd"/>
           </w:p>
         </w:tc>
         <w:tc>
@@ -4297,9 +4661,11 @@
             <w:tcW w:w="3165" w:type="dxa"/>
           </w:tcPr>
           <w:p>
+            <w:proofErr w:type="spellStart"/>
             <w:r>
               <w:t>Bool</w:t>
             </w:r>
+            <w:proofErr w:type="spellEnd"/>
           </w:p>
         </w:tc>
         <w:tc>
@@ -4310,9 +4676,11 @@
             <w:pPr>
               <w:cnfStyle w:val="000000000000"/>
             </w:pPr>
+            <w:proofErr w:type="spellStart"/>
             <w:r>
               <w:t>LoggedIn</w:t>
             </w:r>
+            <w:proofErr w:type="spellEnd"/>
           </w:p>
         </w:tc>
         <w:tc>
@@ -4339,9 +4707,11 @@
             <w:tcW w:w="3165" w:type="dxa"/>
           </w:tcPr>
           <w:p>
+            <w:proofErr w:type="spellStart"/>
             <w:r>
               <w:t>Bool</w:t>
             </w:r>
+            <w:proofErr w:type="spellEnd"/>
           </w:p>
         </w:tc>
         <w:tc>
@@ -4378,9 +4748,11 @@
             <w:tcW w:w="3165" w:type="dxa"/>
           </w:tcPr>
           <w:p>
+            <w:proofErr w:type="spellStart"/>
             <w:r>
               <w:t>Bool</w:t>
             </w:r>
+            <w:proofErr w:type="spellEnd"/>
           </w:p>
         </w:tc>
         <w:tc>
@@ -4391,9 +4763,11 @@
             <w:pPr>
               <w:cnfStyle w:val="000000000000"/>
             </w:pPr>
+            <w:proofErr w:type="spellStart"/>
             <w:r>
               <w:t>DownloadStore</w:t>
             </w:r>
+            <w:proofErr w:type="spellEnd"/>
           </w:p>
         </w:tc>
         <w:tc>
@@ -4501,9 +4875,11 @@
             <w:tcW w:w="3165" w:type="dxa"/>
           </w:tcPr>
           <w:p>
+            <w:proofErr w:type="spellStart"/>
             <w:r>
               <w:t>System.Drawing.Icon</w:t>
             </w:r>
+            <w:proofErr w:type="spellEnd"/>
           </w:p>
         </w:tc>
         <w:tc>
@@ -4595,9 +4971,11 @@
             <w:pPr>
               <w:cnfStyle w:val="000000100000"/>
             </w:pPr>
+            <w:proofErr w:type="spellStart"/>
             <w:r>
               <w:t>MediaControl</w:t>
             </w:r>
+            <w:proofErr w:type="spellEnd"/>
           </w:p>
         </w:tc>
         <w:tc>
@@ -4609,7 +4987,39 @@
               <w:cnfStyle w:val="000000100000"/>
             </w:pPr>
             <w:r>
-              <w:t>An Control for the service to provide service-specific integration with the user not able for other plugins to handle from other sides of MC system, such addons etc for th service.</w:t>
+              <w:t xml:space="preserve">An Control for the service to provide service-specific integration with the user </w:t>
+            </w:r>
+            <w:proofErr w:type="spellStart"/>
+            <w:r>
+              <w:t>not able</w:t>
+            </w:r>
+            <w:proofErr w:type="spellEnd"/>
+            <w:r>
+              <w:t xml:space="preserve"> for other </w:t>
+            </w:r>
+            <w:proofErr w:type="spellStart"/>
+            <w:r>
+              <w:t>plugins</w:t>
+            </w:r>
+            <w:proofErr w:type="spellEnd"/>
+            <w:r>
+              <w:t xml:space="preserve"> to handle from other sides of MC system, such </w:t>
+            </w:r>
+            <w:proofErr w:type="spellStart"/>
+            <w:r>
+              <w:t>addons</w:t>
+            </w:r>
+            <w:proofErr w:type="spellEnd"/>
+            <w:r>
+              <w:t xml:space="preserve"> etc for </w:t>
+            </w:r>
+            <w:proofErr w:type="spellStart"/>
+            <w:r>
+              <w:t>th</w:t>
+            </w:r>
+            <w:proofErr w:type="spellEnd"/>
+            <w:r>
+              <w:t xml:space="preserve"> service.</w:t>
             </w:r>
           </w:p>
         </w:tc>
@@ -4663,9 +5073,11 @@
             <w:tcW w:w="3165" w:type="dxa"/>
           </w:tcPr>
           <w:p>
+            <w:proofErr w:type="spellStart"/>
             <w:r>
               <w:t>Int</w:t>
             </w:r>
+            <w:proofErr w:type="spellEnd"/>
           </w:p>
         </w:tc>
         <w:tc>
@@ -4702,9 +5114,11 @@
             <w:tcW w:w="3165" w:type="dxa"/>
           </w:tcPr>
           <w:p>
+            <w:proofErr w:type="spellStart"/>
             <w:r>
               <w:t>Bool</w:t>
             </w:r>
+            <w:proofErr w:type="spellEnd"/>
           </w:p>
         </w:tc>
         <w:tc>
@@ -4715,9 +5129,11 @@
             <w:pPr>
               <w:cnfStyle w:val="000000000000"/>
             </w:pPr>
+            <w:proofErr w:type="spellStart"/>
             <w:r>
               <w:t>PlaylistLoaded</w:t>
             </w:r>
+            <w:proofErr w:type="spellEnd"/>
           </w:p>
         </w:tc>
         <w:tc>
@@ -5041,7 +5457,15 @@
               <w:t>string</w:t>
             </w:r>
             <w:r>
-              <w:t xml:space="preserve"> uri)</w:t>
+              <w:t xml:space="preserve"> </w:t>
+            </w:r>
+            <w:proofErr w:type="spellStart"/>
+            <w:r>
+              <w:t>uri</w:t>
+            </w:r>
+            <w:proofErr w:type="spellEnd"/>
+            <w:r>
+              <w:t>)</w:t>
             </w:r>
           </w:p>
         </w:tc>
@@ -5150,8 +5574,13 @@
             <w:tcW w:w="3165" w:type="dxa"/>
           </w:tcPr>
           <w:p>
-            <w:r>
-              <w:t xml:space="preserve">Bool </w:t>
+            <w:proofErr w:type="spellStart"/>
+            <w:r>
+              <w:t>Bool</w:t>
+            </w:r>
+            <w:proofErr w:type="spellEnd"/>
+            <w:r>
+              <w:t xml:space="preserve"> </w:t>
             </w:r>
           </w:p>
         </w:tc>
@@ -5202,8 +5631,21 @@
             <w:pPr>
               <w:cnfStyle w:val="000000000000"/>
             </w:pPr>
-            <w:r>
-              <w:t>ConvertSongFromLink(string uri)</w:t>
+            <w:proofErr w:type="spellStart"/>
+            <w:r>
+              <w:t>ConvertSongFromLink</w:t>
+            </w:r>
+            <w:proofErr w:type="spellEnd"/>
+            <w:r>
+              <w:t xml:space="preserve">(string </w:t>
+            </w:r>
+            <w:proofErr w:type="spellStart"/>
+            <w:r>
+              <w:t>uri</w:t>
+            </w:r>
+            <w:proofErr w:type="spellEnd"/>
+            <w:r>
+              <w:t>)</w:t>
             </w:r>
           </w:p>
         </w:tc>
@@ -5216,7 +5658,15 @@
               <w:cnfStyle w:val="000000000000"/>
             </w:pPr>
             <w:r>
-              <w:t>Lookup the song behind the service-specific URI (spotify:track:xxx for example) and convert it into an abstract representation instance of Song, so other media services can recreate the song.</w:t>
+              <w:t>Lookup the song behind the service-specific URI (</w:t>
+            </w:r>
+            <w:proofErr w:type="spellStart"/>
+            <w:r>
+              <w:t>spotify:track:xxx</w:t>
+            </w:r>
+            <w:proofErr w:type="spellEnd"/>
+            <w:r>
+              <w:t xml:space="preserve"> for example) and convert it into an abstract representation instance of Song, so other media services can recreate the song.</w:t>
             </w:r>
           </w:p>
         </w:tc>
@@ -5360,8 +5810,19 @@
           <w:sz w:val="19"/>
           <w:szCs w:val="19"/>
         </w:rPr>
-        <w:t xml:space="preserve"> Convert an URI to an instance of Song Object. Used in conjunction with AudioSignature</w:t>
-      </w:r>
+        <w:t xml:space="preserve"> Convert an URI to an instance of Song Object. Used in conjunction with </w:t>
+      </w:r>
+      <w:proofErr w:type="spellStart"/>
+      <w:r>
+        <w:rPr>
+          <w:rFonts w:ascii="Consolas" w:hAnsi="Consolas" w:cs="Consolas"/>
+          <w:color w:val="008000"/>
+          <w:sz w:val="19"/>
+          <w:szCs w:val="19"/>
+        </w:rPr>
+        <w:t>AudioSignature</w:t>
+      </w:r>
+      <w:proofErr w:type="spellEnd"/>
     </w:p>
     <w:p>
       <w:pPr>
@@ -5456,7 +5917,27 @@
           <w:sz w:val="19"/>
           <w:szCs w:val="19"/>
         </w:rPr>
-        <w:t>&lt;param name="URI"&gt;</w:t>
+        <w:t>&lt;</w:t>
+      </w:r>
+      <w:proofErr w:type="spellStart"/>
+      <w:r>
+        <w:rPr>
+          <w:rFonts w:ascii="Consolas" w:hAnsi="Consolas" w:cs="Consolas"/>
+          <w:color w:val="808080"/>
+          <w:sz w:val="19"/>
+          <w:szCs w:val="19"/>
+        </w:rPr>
+        <w:t>param</w:t>
+      </w:r>
+      <w:proofErr w:type="spellEnd"/>
+      <w:r>
+        <w:rPr>
+          <w:rFonts w:ascii="Consolas" w:hAnsi="Consolas" w:cs="Consolas"/>
+          <w:color w:val="808080"/>
+          <w:sz w:val="19"/>
+          <w:szCs w:val="19"/>
+        </w:rPr>
+        <w:t xml:space="preserve"> name="URI"&gt;</w:t>
       </w:r>
       <w:r>
         <w:rPr>
@@ -5474,7 +5955,27 @@
           <w:sz w:val="19"/>
           <w:szCs w:val="19"/>
         </w:rPr>
-        <w:t>&lt;/param&gt;</w:t>
+        <w:t>&lt;/</w:t>
+      </w:r>
+      <w:proofErr w:type="spellStart"/>
+      <w:r>
+        <w:rPr>
+          <w:rFonts w:ascii="Consolas" w:hAnsi="Consolas" w:cs="Consolas"/>
+          <w:color w:val="808080"/>
+          <w:sz w:val="19"/>
+          <w:szCs w:val="19"/>
+        </w:rPr>
+        <w:t>param</w:t>
+      </w:r>
+      <w:proofErr w:type="spellEnd"/>
+      <w:r>
+        <w:rPr>
+          <w:rFonts w:ascii="Consolas" w:hAnsi="Consolas" w:cs="Consolas"/>
+          <w:color w:val="808080"/>
+          <w:sz w:val="19"/>
+          <w:szCs w:val="19"/>
+        </w:rPr>
+        <w:t>&gt;</w:t>
       </w:r>
     </w:p>
     <w:p>
@@ -5531,7 +6032,27 @@
           <w:sz w:val="19"/>
           <w:szCs w:val="19"/>
         </w:rPr>
-        <w:t>A Song with properties beloning to the resource behind the URI</w:t>
+        <w:t xml:space="preserve">A Song with properties </w:t>
+      </w:r>
+      <w:proofErr w:type="spellStart"/>
+      <w:r>
+        <w:rPr>
+          <w:rFonts w:ascii="Consolas" w:hAnsi="Consolas" w:cs="Consolas"/>
+          <w:color w:val="008000"/>
+          <w:sz w:val="19"/>
+          <w:szCs w:val="19"/>
+        </w:rPr>
+        <w:t>beloning</w:t>
+      </w:r>
+      <w:proofErr w:type="spellEnd"/>
+      <w:r>
+        <w:rPr>
+          <w:rFonts w:ascii="Consolas" w:hAnsi="Consolas" w:cs="Consolas"/>
+          <w:color w:val="008000"/>
+          <w:sz w:val="19"/>
+          <w:szCs w:val="19"/>
+        </w:rPr>
+        <w:t xml:space="preserve"> to the resource behind the URI</w:t>
       </w:r>
       <w:r>
         <w:rPr>
@@ -5578,7 +6099,25 @@
           <w:sz w:val="19"/>
           <w:szCs w:val="19"/>
         </w:rPr>
-        <w:t xml:space="preserve"> ConvertSongFromLink(</w:t>
+        <w:t xml:space="preserve"> </w:t>
+      </w:r>
+      <w:proofErr w:type="spellStart"/>
+      <w:r>
+        <w:rPr>
+          <w:rFonts w:ascii="Consolas" w:hAnsi="Consolas" w:cs="Consolas"/>
+          <w:sz w:val="19"/>
+          <w:szCs w:val="19"/>
+        </w:rPr>
+        <w:t>ConvertSongFromLink</w:t>
+      </w:r>
+      <w:proofErr w:type="spellEnd"/>
+      <w:r>
+        <w:rPr>
+          <w:rFonts w:ascii="Consolas" w:hAnsi="Consolas" w:cs="Consolas"/>
+          <w:sz w:val="19"/>
+          <w:szCs w:val="19"/>
+        </w:rPr>
+        <w:t>(</w:t>
       </w:r>
       <w:r>
         <w:rPr>
@@ -5768,7 +6307,25 @@
           <w:sz w:val="19"/>
           <w:szCs w:val="19"/>
         </w:rPr>
-        <w:t xml:space="preserve"> ShowOptions();</w:t>
+        <w:t xml:space="preserve"> </w:t>
+      </w:r>
+      <w:proofErr w:type="spellStart"/>
+      <w:r>
+        <w:rPr>
+          <w:rFonts w:ascii="Consolas" w:hAnsi="Consolas" w:cs="Consolas"/>
+          <w:sz w:val="19"/>
+          <w:szCs w:val="19"/>
+        </w:rPr>
+        <w:t>ShowOptions</w:t>
+      </w:r>
+      <w:proofErr w:type="spellEnd"/>
+      <w:r>
+        <w:rPr>
+          <w:rFonts w:ascii="Consolas" w:hAnsi="Consolas" w:cs="Consolas"/>
+          <w:sz w:val="19"/>
+          <w:szCs w:val="19"/>
+        </w:rPr>
+        <w:t>();</w:t>
       </w:r>
     </w:p>
     <w:p>
@@ -6109,7 +6666,27 @@
           <w:sz w:val="19"/>
           <w:szCs w:val="19"/>
         </w:rPr>
-        <w:t xml:space="preserve"> The url to the company's website</w:t>
+        <w:t xml:space="preserve"> The </w:t>
+      </w:r>
+      <w:proofErr w:type="spellStart"/>
+      <w:r>
+        <w:rPr>
+          <w:rFonts w:ascii="Consolas" w:hAnsi="Consolas" w:cs="Consolas"/>
+          <w:color w:val="008000"/>
+          <w:sz w:val="19"/>
+          <w:szCs w:val="19"/>
+        </w:rPr>
+        <w:t>url</w:t>
+      </w:r>
+      <w:proofErr w:type="spellEnd"/>
+      <w:r>
+        <w:rPr>
+          <w:rFonts w:ascii="Consolas" w:hAnsi="Consolas" w:cs="Consolas"/>
+          <w:color w:val="008000"/>
+          <w:sz w:val="19"/>
+          <w:szCs w:val="19"/>
+        </w:rPr>
+        <w:t xml:space="preserve"> to the company's website</w:t>
       </w:r>
     </w:p>
     <w:p>
@@ -6195,7 +6772,25 @@
           <w:sz w:val="19"/>
           <w:szCs w:val="19"/>
         </w:rPr>
-        <w:t xml:space="preserve"> CompanyWebSite { </w:t>
+        <w:t xml:space="preserve"> </w:t>
+      </w:r>
+      <w:proofErr w:type="spellStart"/>
+      <w:r>
+        <w:rPr>
+          <w:rFonts w:ascii="Consolas" w:hAnsi="Consolas" w:cs="Consolas"/>
+          <w:sz w:val="19"/>
+          <w:szCs w:val="19"/>
+        </w:rPr>
+        <w:t>CompanyWebSite</w:t>
+      </w:r>
+      <w:proofErr w:type="spellEnd"/>
+      <w:r>
+        <w:rPr>
+          <w:rFonts w:ascii="Consolas" w:hAnsi="Consolas" w:cs="Consolas"/>
+          <w:sz w:val="19"/>
+          <w:szCs w:val="19"/>
+        </w:rPr>
+        <w:t xml:space="preserve"> { </w:t>
       </w:r>
       <w:r>
         <w:rPr>
@@ -6415,7 +7010,25 @@
           <w:sz w:val="19"/>
           <w:szCs w:val="19"/>
         </w:rPr>
-        <w:t xml:space="preserve"> ServiceUri { </w:t>
+        <w:t xml:space="preserve"> </w:t>
+      </w:r>
+      <w:proofErr w:type="spellStart"/>
+      <w:r>
+        <w:rPr>
+          <w:rFonts w:ascii="Consolas" w:hAnsi="Consolas" w:cs="Consolas"/>
+          <w:sz w:val="19"/>
+          <w:szCs w:val="19"/>
+        </w:rPr>
+        <w:t>ServiceUri</w:t>
+      </w:r>
+      <w:proofErr w:type="spellEnd"/>
+      <w:r>
+        <w:rPr>
+          <w:rFonts w:ascii="Consolas" w:hAnsi="Consolas" w:cs="Consolas"/>
+          <w:sz w:val="19"/>
+          <w:szCs w:val="19"/>
+        </w:rPr>
+        <w:t xml:space="preserve"> { </w:t>
       </w:r>
       <w:r>
         <w:rPr>
@@ -6645,7 +7258,27 @@
           <w:sz w:val="19"/>
           <w:szCs w:val="19"/>
         </w:rPr>
-        <w:t>&lt;param name="song"&gt;</w:t>
+        <w:t>&lt;</w:t>
+      </w:r>
+      <w:proofErr w:type="spellStart"/>
+      <w:r>
+        <w:rPr>
+          <w:rFonts w:ascii="Consolas" w:hAnsi="Consolas" w:cs="Consolas"/>
+          <w:color w:val="808080"/>
+          <w:sz w:val="19"/>
+          <w:szCs w:val="19"/>
+        </w:rPr>
+        <w:t>param</w:t>
+      </w:r>
+      <w:proofErr w:type="spellEnd"/>
+      <w:r>
+        <w:rPr>
+          <w:rFonts w:ascii="Consolas" w:hAnsi="Consolas" w:cs="Consolas"/>
+          <w:color w:val="808080"/>
+          <w:sz w:val="19"/>
+          <w:szCs w:val="19"/>
+        </w:rPr>
+        <w:t xml:space="preserve"> name="song"&gt;</w:t>
       </w:r>
       <w:r>
         <w:rPr>
@@ -6663,7 +7296,27 @@
           <w:sz w:val="19"/>
           <w:szCs w:val="19"/>
         </w:rPr>
-        <w:t>&lt;/param&gt;</w:t>
+        <w:t>&lt;/</w:t>
+      </w:r>
+      <w:proofErr w:type="spellStart"/>
+      <w:r>
+        <w:rPr>
+          <w:rFonts w:ascii="Consolas" w:hAnsi="Consolas" w:cs="Consolas"/>
+          <w:color w:val="808080"/>
+          <w:sz w:val="19"/>
+          <w:szCs w:val="19"/>
+        </w:rPr>
+        <w:t>param</w:t>
+      </w:r>
+      <w:proofErr w:type="spellEnd"/>
+      <w:r>
+        <w:rPr>
+          <w:rFonts w:ascii="Consolas" w:hAnsi="Consolas" w:cs="Consolas"/>
+          <w:color w:val="808080"/>
+          <w:sz w:val="19"/>
+          <w:szCs w:val="19"/>
+        </w:rPr>
+        <w:t>&gt;</w:t>
       </w:r>
     </w:p>
     <w:p>
@@ -6819,6 +7472,7 @@
         </w:rPr>
         <w:t xml:space="preserve">        </w:t>
       </w:r>
+      <w:proofErr w:type="spellStart"/>
       <w:r>
         <w:rPr>
           <w:rFonts w:ascii="Consolas" w:hAnsi="Consolas" w:cs="Consolas"/>
@@ -6828,6 +7482,7 @@
         </w:rPr>
         <w:t>bool</w:t>
       </w:r>
+      <w:proofErr w:type="spellEnd"/>
       <w:r>
         <w:rPr>
           <w:rFonts w:ascii="Consolas" w:hAnsi="Consolas" w:cs="Consolas"/>
@@ -7022,6 +7677,7 @@
         </w:rPr>
         <w:t xml:space="preserve">        </w:t>
       </w:r>
+      <w:proofErr w:type="spellStart"/>
       <w:r>
         <w:rPr>
           <w:rFonts w:ascii="Consolas" w:hAnsi="Consolas" w:cs="Consolas"/>
@@ -7031,13 +7687,32 @@
         </w:rPr>
         <w:t>bool</w:t>
       </w:r>
-      <w:r>
-        <w:rPr>
-          <w:rFonts w:ascii="Consolas" w:hAnsi="Consolas" w:cs="Consolas"/>
-          <w:sz w:val="19"/>
-          <w:szCs w:val="19"/>
-        </w:rPr>
-        <w:t xml:space="preserve"> LoggedIn { </w:t>
+      <w:proofErr w:type="spellEnd"/>
+      <w:r>
+        <w:rPr>
+          <w:rFonts w:ascii="Consolas" w:hAnsi="Consolas" w:cs="Consolas"/>
+          <w:sz w:val="19"/>
+          <w:szCs w:val="19"/>
+        </w:rPr>
+        <w:t xml:space="preserve"> </w:t>
+      </w:r>
+      <w:proofErr w:type="spellStart"/>
+      <w:r>
+        <w:rPr>
+          <w:rFonts w:ascii="Consolas" w:hAnsi="Consolas" w:cs="Consolas"/>
+          <w:sz w:val="19"/>
+          <w:szCs w:val="19"/>
+        </w:rPr>
+        <w:t>LoggedIn</w:t>
+      </w:r>
+      <w:proofErr w:type="spellEnd"/>
+      <w:r>
+        <w:rPr>
+          <w:rFonts w:ascii="Consolas" w:hAnsi="Consolas" w:cs="Consolas"/>
+          <w:sz w:val="19"/>
+          <w:szCs w:val="19"/>
+        </w:rPr>
+        <w:t xml:space="preserve"> { </w:t>
       </w:r>
       <w:r>
         <w:rPr>
@@ -7171,7 +7846,27 @@
           <w:sz w:val="19"/>
           <w:szCs w:val="19"/>
         </w:rPr>
-        <w:t xml:space="preserve"> Show the log in creditals. Log in is handled by each service</w:t>
+        <w:t xml:space="preserve"> Show the log in </w:t>
+      </w:r>
+      <w:proofErr w:type="spellStart"/>
+      <w:r>
+        <w:rPr>
+          <w:rFonts w:ascii="Consolas" w:hAnsi="Consolas" w:cs="Consolas"/>
+          <w:color w:val="008000"/>
+          <w:sz w:val="19"/>
+          <w:szCs w:val="19"/>
+        </w:rPr>
+        <w:t>creditals</w:t>
+      </w:r>
+      <w:proofErr w:type="spellEnd"/>
+      <w:r>
+        <w:rPr>
+          <w:rFonts w:ascii="Consolas" w:hAnsi="Consolas" w:cs="Consolas"/>
+          <w:color w:val="008000"/>
+          <w:sz w:val="19"/>
+          <w:szCs w:val="19"/>
+        </w:rPr>
+        <w:t>. Log in is handled by each service</w:t>
       </w:r>
     </w:p>
     <w:p>
@@ -7507,6 +8202,7 @@
         </w:rPr>
         <w:t xml:space="preserve">        </w:t>
       </w:r>
+      <w:proofErr w:type="spellStart"/>
       <w:r>
         <w:rPr>
           <w:rFonts w:ascii="Consolas" w:hAnsi="Consolas" w:cs="Consolas"/>
@@ -7516,6 +8212,7 @@
         </w:rPr>
         <w:t>bool</w:t>
       </w:r>
+      <w:proofErr w:type="spellEnd"/>
       <w:r>
         <w:rPr>
           <w:rFonts w:ascii="Consolas" w:hAnsi="Consolas" w:cs="Consolas"/>
@@ -7815,6 +8512,7 @@
         </w:rPr>
         <w:t xml:space="preserve">        </w:t>
       </w:r>
+      <w:proofErr w:type="spellStart"/>
       <w:r>
         <w:rPr>
           <w:rFonts w:ascii="Consolas" w:hAnsi="Consolas" w:cs="Consolas"/>
@@ -7824,13 +8522,32 @@
         </w:rPr>
         <w:t>bool</w:t>
       </w:r>
-      <w:r>
-        <w:rPr>
-          <w:rFonts w:ascii="Consolas" w:hAnsi="Consolas" w:cs="Consolas"/>
-          <w:sz w:val="19"/>
-          <w:szCs w:val="19"/>
-        </w:rPr>
-        <w:t xml:space="preserve"> DownloadStore { </w:t>
+      <w:proofErr w:type="spellEnd"/>
+      <w:r>
+        <w:rPr>
+          <w:rFonts w:ascii="Consolas" w:hAnsi="Consolas" w:cs="Consolas"/>
+          <w:sz w:val="19"/>
+          <w:szCs w:val="19"/>
+        </w:rPr>
+        <w:t xml:space="preserve"> </w:t>
+      </w:r>
+      <w:proofErr w:type="spellStart"/>
+      <w:r>
+        <w:rPr>
+          <w:rFonts w:ascii="Consolas" w:hAnsi="Consolas" w:cs="Consolas"/>
+          <w:sz w:val="19"/>
+          <w:szCs w:val="19"/>
+        </w:rPr>
+        <w:t>DownloadStore</w:t>
+      </w:r>
+      <w:proofErr w:type="spellEnd"/>
+      <w:r>
+        <w:rPr>
+          <w:rFonts w:ascii="Consolas" w:hAnsi="Consolas" w:cs="Consolas"/>
+          <w:sz w:val="19"/>
+          <w:szCs w:val="19"/>
+        </w:rPr>
+        <w:t xml:space="preserve"> { </w:t>
       </w:r>
       <w:r>
         <w:rPr>
@@ -8683,7 +9400,16 @@
           <w:sz w:val="19"/>
           <w:szCs w:val="19"/>
         </w:rPr>
-        <w:t xml:space="preserve">        System.Drawing.</w:t>
+        <w:t xml:space="preserve">        </w:t>
+      </w:r>
+      <w:proofErr w:type="spellStart"/>
+      <w:r>
+        <w:rPr>
+          <w:rFonts w:ascii="Consolas" w:hAnsi="Consolas" w:cs="Consolas"/>
+          <w:sz w:val="19"/>
+          <w:szCs w:val="19"/>
+        </w:rPr>
+        <w:t>System.Drawing.</w:t>
       </w:r>
       <w:r>
         <w:rPr>
@@ -8694,6 +9420,7 @@
         </w:rPr>
         <w:t>Image</w:t>
       </w:r>
+      <w:proofErr w:type="spellEnd"/>
       <w:r>
         <w:rPr>
           <w:rFonts w:ascii="Consolas" w:hAnsi="Consolas" w:cs="Consolas"/>
@@ -8900,7 +9627,27 @@
           <w:sz w:val="19"/>
           <w:szCs w:val="19"/>
         </w:rPr>
-        <w:t>&lt;param name="ID"&gt;</w:t>
+        <w:t>&lt;</w:t>
+      </w:r>
+      <w:proofErr w:type="spellStart"/>
+      <w:r>
+        <w:rPr>
+          <w:rFonts w:ascii="Consolas" w:hAnsi="Consolas" w:cs="Consolas"/>
+          <w:color w:val="808080"/>
+          <w:sz w:val="19"/>
+          <w:szCs w:val="19"/>
+        </w:rPr>
+        <w:t>param</w:t>
+      </w:r>
+      <w:proofErr w:type="spellEnd"/>
+      <w:r>
+        <w:rPr>
+          <w:rFonts w:ascii="Consolas" w:hAnsi="Consolas" w:cs="Consolas"/>
+          <w:color w:val="808080"/>
+          <w:sz w:val="19"/>
+          <w:szCs w:val="19"/>
+        </w:rPr>
+        <w:t xml:space="preserve"> name="ID"&gt;</w:t>
       </w:r>
       <w:r>
         <w:rPr>
@@ -8918,7 +9665,27 @@
           <w:sz w:val="19"/>
           <w:szCs w:val="19"/>
         </w:rPr>
-        <w:t>&lt;/param&gt;</w:t>
+        <w:t>&lt;/</w:t>
+      </w:r>
+      <w:proofErr w:type="spellStart"/>
+      <w:r>
+        <w:rPr>
+          <w:rFonts w:ascii="Consolas" w:hAnsi="Consolas" w:cs="Consolas"/>
+          <w:color w:val="808080"/>
+          <w:sz w:val="19"/>
+          <w:szCs w:val="19"/>
+        </w:rPr>
+        <w:t>param</w:t>
+      </w:r>
+      <w:proofErr w:type="spellEnd"/>
+      <w:r>
+        <w:rPr>
+          <w:rFonts w:ascii="Consolas" w:hAnsi="Consolas" w:cs="Consolas"/>
+          <w:color w:val="808080"/>
+          <w:sz w:val="19"/>
+          <w:szCs w:val="19"/>
+        </w:rPr>
+        <w:t>&gt;</w:t>
       </w:r>
     </w:p>
     <w:p>
@@ -8975,7 +9742,27 @@
           <w:sz w:val="19"/>
           <w:szCs w:val="19"/>
         </w:rPr>
-        <w:t>An artist enclosed in an instance of MediaChrome's Artist class</w:t>
+        <w:t xml:space="preserve">An artist enclosed in an instance of </w:t>
+      </w:r>
+      <w:proofErr w:type="spellStart"/>
+      <w:r>
+        <w:rPr>
+          <w:rFonts w:ascii="Consolas" w:hAnsi="Consolas" w:cs="Consolas"/>
+          <w:color w:val="008000"/>
+          <w:sz w:val="19"/>
+          <w:szCs w:val="19"/>
+        </w:rPr>
+        <w:t>MediaChrome's</w:t>
+      </w:r>
+      <w:proofErr w:type="spellEnd"/>
+      <w:r>
+        <w:rPr>
+          <w:rFonts w:ascii="Consolas" w:hAnsi="Consolas" w:cs="Consolas"/>
+          <w:color w:val="008000"/>
+          <w:sz w:val="19"/>
+          <w:szCs w:val="19"/>
+        </w:rPr>
+        <w:t xml:space="preserve"> Artist class</w:t>
       </w:r>
       <w:r>
         <w:rPr>
@@ -9022,7 +9809,25 @@
           <w:sz w:val="19"/>
           <w:szCs w:val="19"/>
         </w:rPr>
-        <w:t xml:space="preserve"> GetArtist(</w:t>
+        <w:t xml:space="preserve"> </w:t>
+      </w:r>
+      <w:proofErr w:type="spellStart"/>
+      <w:r>
+        <w:rPr>
+          <w:rFonts w:ascii="Consolas" w:hAnsi="Consolas" w:cs="Consolas"/>
+          <w:sz w:val="19"/>
+          <w:szCs w:val="19"/>
+        </w:rPr>
+        <w:t>GetArtist</w:t>
+      </w:r>
+      <w:proofErr w:type="spellEnd"/>
+      <w:r>
+        <w:rPr>
+          <w:rFonts w:ascii="Consolas" w:hAnsi="Consolas" w:cs="Consolas"/>
+          <w:sz w:val="19"/>
+          <w:szCs w:val="19"/>
+        </w:rPr>
+        <w:t>(</w:t>
       </w:r>
       <w:r>
         <w:rPr>
@@ -9235,7 +10040,27 @@
           <w:sz w:val="19"/>
           <w:szCs w:val="19"/>
         </w:rPr>
-        <w:t>&lt;param name="Query"&gt;</w:t>
+        <w:t>&lt;</w:t>
+      </w:r>
+      <w:proofErr w:type="spellStart"/>
+      <w:r>
+        <w:rPr>
+          <w:rFonts w:ascii="Consolas" w:hAnsi="Consolas" w:cs="Consolas"/>
+          <w:color w:val="808080"/>
+          <w:sz w:val="19"/>
+          <w:szCs w:val="19"/>
+        </w:rPr>
+        <w:t>param</w:t>
+      </w:r>
+      <w:proofErr w:type="spellEnd"/>
+      <w:r>
+        <w:rPr>
+          <w:rFonts w:ascii="Consolas" w:hAnsi="Consolas" w:cs="Consolas"/>
+          <w:color w:val="808080"/>
+          <w:sz w:val="19"/>
+          <w:szCs w:val="19"/>
+        </w:rPr>
+        <w:t xml:space="preserve"> name="Query"&gt;</w:t>
       </w:r>
       <w:r>
         <w:rPr>
@@ -9253,7 +10078,27 @@
           <w:sz w:val="19"/>
           <w:szCs w:val="19"/>
         </w:rPr>
-        <w:t>&lt;/param&gt;</w:t>
+        <w:t>&lt;/</w:t>
+      </w:r>
+      <w:proofErr w:type="spellStart"/>
+      <w:r>
+        <w:rPr>
+          <w:rFonts w:ascii="Consolas" w:hAnsi="Consolas" w:cs="Consolas"/>
+          <w:color w:val="808080"/>
+          <w:sz w:val="19"/>
+          <w:szCs w:val="19"/>
+        </w:rPr>
+        <w:t>param</w:t>
+      </w:r>
+      <w:proofErr w:type="spellEnd"/>
+      <w:r>
+        <w:rPr>
+          <w:rFonts w:ascii="Consolas" w:hAnsi="Consolas" w:cs="Consolas"/>
+          <w:color w:val="808080"/>
+          <w:sz w:val="19"/>
+          <w:szCs w:val="19"/>
+        </w:rPr>
+        <w:t>&gt;</w:t>
       </w:r>
     </w:p>
     <w:p>
@@ -9358,7 +10203,25 @@
           <w:sz w:val="19"/>
           <w:szCs w:val="19"/>
         </w:rPr>
-        <w:t>[] FindArtist(</w:t>
+        <w:t xml:space="preserve">[] </w:t>
+      </w:r>
+      <w:proofErr w:type="spellStart"/>
+      <w:r>
+        <w:rPr>
+          <w:rFonts w:ascii="Consolas" w:hAnsi="Consolas" w:cs="Consolas"/>
+          <w:sz w:val="19"/>
+          <w:szCs w:val="19"/>
+        </w:rPr>
+        <w:t>FindArtist</w:t>
+      </w:r>
+      <w:proofErr w:type="spellEnd"/>
+      <w:r>
+        <w:rPr>
+          <w:rFonts w:ascii="Consolas" w:hAnsi="Consolas" w:cs="Consolas"/>
+          <w:sz w:val="19"/>
+          <w:szCs w:val="19"/>
+        </w:rPr>
+        <w:t>(</w:t>
       </w:r>
       <w:r>
         <w:rPr>
@@ -9571,7 +10434,27 @@
           <w:sz w:val="19"/>
           <w:szCs w:val="19"/>
         </w:rPr>
-        <w:t>&lt;param name="artist"&gt;</w:t>
+        <w:t>&lt;</w:t>
+      </w:r>
+      <w:proofErr w:type="spellStart"/>
+      <w:r>
+        <w:rPr>
+          <w:rFonts w:ascii="Consolas" w:hAnsi="Consolas" w:cs="Consolas"/>
+          <w:color w:val="808080"/>
+          <w:sz w:val="19"/>
+          <w:szCs w:val="19"/>
+        </w:rPr>
+        <w:t>param</w:t>
+      </w:r>
+      <w:proofErr w:type="spellEnd"/>
+      <w:r>
+        <w:rPr>
+          <w:rFonts w:ascii="Consolas" w:hAnsi="Consolas" w:cs="Consolas"/>
+          <w:color w:val="808080"/>
+          <w:sz w:val="19"/>
+          <w:szCs w:val="19"/>
+        </w:rPr>
+        <w:t xml:space="preserve"> name="artist"&gt;</w:t>
       </w:r>
       <w:r>
         <w:rPr>
@@ -9589,7 +10472,27 @@
           <w:sz w:val="19"/>
           <w:szCs w:val="19"/>
         </w:rPr>
-        <w:t>&lt;/param&gt;</w:t>
+        <w:t>&lt;/</w:t>
+      </w:r>
+      <w:proofErr w:type="spellStart"/>
+      <w:r>
+        <w:rPr>
+          <w:rFonts w:ascii="Consolas" w:hAnsi="Consolas" w:cs="Consolas"/>
+          <w:color w:val="808080"/>
+          <w:sz w:val="19"/>
+          <w:szCs w:val="19"/>
+        </w:rPr>
+        <w:t>param</w:t>
+      </w:r>
+      <w:proofErr w:type="spellEnd"/>
+      <w:r>
+        <w:rPr>
+          <w:rFonts w:ascii="Consolas" w:hAnsi="Consolas" w:cs="Consolas"/>
+          <w:color w:val="808080"/>
+          <w:sz w:val="19"/>
+          <w:szCs w:val="19"/>
+        </w:rPr>
+        <w:t>&gt;</w:t>
       </w:r>
     </w:p>
     <w:p>
@@ -9637,7 +10540,27 @@
           <w:sz w:val="19"/>
           <w:szCs w:val="19"/>
         </w:rPr>
-        <w:t>&lt;param name="album"&gt;</w:t>
+        <w:t>&lt;</w:t>
+      </w:r>
+      <w:proofErr w:type="spellStart"/>
+      <w:r>
+        <w:rPr>
+          <w:rFonts w:ascii="Consolas" w:hAnsi="Consolas" w:cs="Consolas"/>
+          <w:color w:val="808080"/>
+          <w:sz w:val="19"/>
+          <w:szCs w:val="19"/>
+        </w:rPr>
+        <w:t>param</w:t>
+      </w:r>
+      <w:proofErr w:type="spellEnd"/>
+      <w:r>
+        <w:rPr>
+          <w:rFonts w:ascii="Consolas" w:hAnsi="Consolas" w:cs="Consolas"/>
+          <w:color w:val="808080"/>
+          <w:sz w:val="19"/>
+          <w:szCs w:val="19"/>
+        </w:rPr>
+        <w:t xml:space="preserve"> name="album"&gt;</w:t>
       </w:r>
       <w:r>
         <w:rPr>
@@ -9655,7 +10578,27 @@
           <w:sz w:val="19"/>
           <w:szCs w:val="19"/>
         </w:rPr>
-        <w:t>&lt;/param&gt;</w:t>
+        <w:t>&lt;/</w:t>
+      </w:r>
+      <w:proofErr w:type="spellStart"/>
+      <w:r>
+        <w:rPr>
+          <w:rFonts w:ascii="Consolas" w:hAnsi="Consolas" w:cs="Consolas"/>
+          <w:color w:val="808080"/>
+          <w:sz w:val="19"/>
+          <w:szCs w:val="19"/>
+        </w:rPr>
+        <w:t>param</w:t>
+      </w:r>
+      <w:proofErr w:type="spellEnd"/>
+      <w:r>
+        <w:rPr>
+          <w:rFonts w:ascii="Consolas" w:hAnsi="Consolas" w:cs="Consolas"/>
+          <w:color w:val="808080"/>
+          <w:sz w:val="19"/>
+          <w:szCs w:val="19"/>
+        </w:rPr>
+        <w:t>&gt;</w:t>
       </w:r>
     </w:p>
     <w:p>
@@ -9825,7 +10768,25 @@
           <w:sz w:val="19"/>
           <w:szCs w:val="19"/>
         </w:rPr>
-        <w:t xml:space="preserve"> GetAlbum(</w:t>
+        <w:t xml:space="preserve"> </w:t>
+      </w:r>
+      <w:proofErr w:type="spellStart"/>
+      <w:r>
+        <w:rPr>
+          <w:rFonts w:ascii="Consolas" w:hAnsi="Consolas" w:cs="Consolas"/>
+          <w:sz w:val="19"/>
+          <w:szCs w:val="19"/>
+        </w:rPr>
+        <w:t>GetAlbum</w:t>
+      </w:r>
+      <w:proofErr w:type="spellEnd"/>
+      <w:r>
+        <w:rPr>
+          <w:rFonts w:ascii="Consolas" w:hAnsi="Consolas" w:cs="Consolas"/>
+          <w:sz w:val="19"/>
+          <w:szCs w:val="19"/>
+        </w:rPr>
+        <w:t>(</w:t>
       </w:r>
       <w:r>
         <w:rPr>
@@ -10055,7 +11016,27 @@
           <w:sz w:val="19"/>
           <w:szCs w:val="19"/>
         </w:rPr>
-        <w:t>&lt;param name="album"&gt;</w:t>
+        <w:t>&lt;</w:t>
+      </w:r>
+      <w:proofErr w:type="spellStart"/>
+      <w:r>
+        <w:rPr>
+          <w:rFonts w:ascii="Consolas" w:hAnsi="Consolas" w:cs="Consolas"/>
+          <w:color w:val="808080"/>
+          <w:sz w:val="19"/>
+          <w:szCs w:val="19"/>
+        </w:rPr>
+        <w:t>param</w:t>
+      </w:r>
+      <w:proofErr w:type="spellEnd"/>
+      <w:r>
+        <w:rPr>
+          <w:rFonts w:ascii="Consolas" w:hAnsi="Consolas" w:cs="Consolas"/>
+          <w:color w:val="808080"/>
+          <w:sz w:val="19"/>
+          <w:szCs w:val="19"/>
+        </w:rPr>
+        <w:t xml:space="preserve"> name="album"&gt;</w:t>
       </w:r>
       <w:r>
         <w:rPr>
@@ -10073,7 +11054,27 @@
           <w:sz w:val="19"/>
           <w:szCs w:val="19"/>
         </w:rPr>
-        <w:t>&lt;/param&gt;</w:t>
+        <w:t>&lt;/</w:t>
+      </w:r>
+      <w:proofErr w:type="spellStart"/>
+      <w:r>
+        <w:rPr>
+          <w:rFonts w:ascii="Consolas" w:hAnsi="Consolas" w:cs="Consolas"/>
+          <w:color w:val="808080"/>
+          <w:sz w:val="19"/>
+          <w:szCs w:val="19"/>
+        </w:rPr>
+        <w:t>param</w:t>
+      </w:r>
+      <w:proofErr w:type="spellEnd"/>
+      <w:r>
+        <w:rPr>
+          <w:rFonts w:ascii="Consolas" w:hAnsi="Consolas" w:cs="Consolas"/>
+          <w:color w:val="808080"/>
+          <w:sz w:val="19"/>
+          <w:szCs w:val="19"/>
+        </w:rPr>
+        <w:t>&gt;</w:t>
       </w:r>
     </w:p>
     <w:p>
@@ -10243,7 +11244,25 @@
           <w:sz w:val="19"/>
           <w:szCs w:val="19"/>
         </w:rPr>
-        <w:t xml:space="preserve"> GetAlbum(</w:t>
+        <w:t xml:space="preserve"> </w:t>
+      </w:r>
+      <w:proofErr w:type="spellStart"/>
+      <w:r>
+        <w:rPr>
+          <w:rFonts w:ascii="Consolas" w:hAnsi="Consolas" w:cs="Consolas"/>
+          <w:sz w:val="19"/>
+          <w:szCs w:val="19"/>
+        </w:rPr>
+        <w:t>GetAlbum</w:t>
+      </w:r>
+      <w:proofErr w:type="spellEnd"/>
+      <w:r>
+        <w:rPr>
+          <w:rFonts w:ascii="Consolas" w:hAnsi="Consolas" w:cs="Consolas"/>
+          <w:sz w:val="19"/>
+          <w:szCs w:val="19"/>
+        </w:rPr>
+        <w:t>(</w:t>
       </w:r>
       <w:r>
         <w:rPr>
@@ -10456,7 +11475,47 @@
           <w:sz w:val="19"/>
           <w:szCs w:val="19"/>
         </w:rPr>
-        <w:t>&lt;param name="album"&gt;&lt;/param&gt;</w:t>
+        <w:t>&lt;</w:t>
+      </w:r>
+      <w:proofErr w:type="spellStart"/>
+      <w:r>
+        <w:rPr>
+          <w:rFonts w:ascii="Consolas" w:hAnsi="Consolas" w:cs="Consolas"/>
+          <w:color w:val="808080"/>
+          <w:sz w:val="19"/>
+          <w:szCs w:val="19"/>
+        </w:rPr>
+        <w:t>param</w:t>
+      </w:r>
+      <w:proofErr w:type="spellEnd"/>
+      <w:r>
+        <w:rPr>
+          <w:rFonts w:ascii="Consolas" w:hAnsi="Consolas" w:cs="Consolas"/>
+          <w:color w:val="808080"/>
+          <w:sz w:val="19"/>
+          <w:szCs w:val="19"/>
+        </w:rPr>
+        <w:t xml:space="preserve"> name="album"&gt;&lt;/</w:t>
+      </w:r>
+      <w:proofErr w:type="spellStart"/>
+      <w:r>
+        <w:rPr>
+          <w:rFonts w:ascii="Consolas" w:hAnsi="Consolas" w:cs="Consolas"/>
+          <w:color w:val="808080"/>
+          <w:sz w:val="19"/>
+          <w:szCs w:val="19"/>
+        </w:rPr>
+        <w:t>param</w:t>
+      </w:r>
+      <w:proofErr w:type="spellEnd"/>
+      <w:r>
+        <w:rPr>
+          <w:rFonts w:ascii="Consolas" w:hAnsi="Consolas" w:cs="Consolas"/>
+          <w:color w:val="808080"/>
+          <w:sz w:val="19"/>
+          <w:szCs w:val="19"/>
+        </w:rPr>
+        <w:t>&gt;</w:t>
       </w:r>
     </w:p>
     <w:p>
@@ -10542,7 +11601,25 @@
           <w:sz w:val="19"/>
           <w:szCs w:val="19"/>
         </w:rPr>
-        <w:t>[] FindAlbum(</w:t>
+        <w:t xml:space="preserve">[] </w:t>
+      </w:r>
+      <w:proofErr w:type="spellStart"/>
+      <w:r>
+        <w:rPr>
+          <w:rFonts w:ascii="Consolas" w:hAnsi="Consolas" w:cs="Consolas"/>
+          <w:sz w:val="19"/>
+          <w:szCs w:val="19"/>
+        </w:rPr>
+        <w:t>FindAlbum</w:t>
+      </w:r>
+      <w:proofErr w:type="spellEnd"/>
+      <w:r>
+        <w:rPr>
+          <w:rFonts w:ascii="Consolas" w:hAnsi="Consolas" w:cs="Consolas"/>
+          <w:sz w:val="19"/>
+          <w:szCs w:val="19"/>
+        </w:rPr>
+        <w:t>(</w:t>
       </w:r>
       <w:r>
         <w:rPr>
@@ -10599,6 +11676,7 @@
         </w:rPr>
         <w:t xml:space="preserve"> </w:t>
       </w:r>
+      <w:proofErr w:type="spellStart"/>
       <w:r>
         <w:rPr>
           <w:rFonts w:ascii="Consolas" w:hAnsi="Consolas" w:cs="Consolas"/>
@@ -10608,13 +11686,32 @@
         </w:rPr>
         <w:t>EventHandler</w:t>
       </w:r>
-      <w:r>
-        <w:rPr>
-          <w:rFonts w:ascii="Consolas" w:hAnsi="Consolas" w:cs="Consolas"/>
-          <w:sz w:val="19"/>
-          <w:szCs w:val="19"/>
-        </w:rPr>
-        <w:t xml:space="preserve"> PlaybackFinished;</w:t>
+      <w:proofErr w:type="spellEnd"/>
+      <w:r>
+        <w:rPr>
+          <w:rFonts w:ascii="Consolas" w:hAnsi="Consolas" w:cs="Consolas"/>
+          <w:sz w:val="19"/>
+          <w:szCs w:val="19"/>
+        </w:rPr>
+        <w:t xml:space="preserve"> </w:t>
+      </w:r>
+      <w:proofErr w:type="spellStart"/>
+      <w:r>
+        <w:rPr>
+          <w:rFonts w:ascii="Consolas" w:hAnsi="Consolas" w:cs="Consolas"/>
+          <w:sz w:val="19"/>
+          <w:szCs w:val="19"/>
+        </w:rPr>
+        <w:t>PlaybackFinished</w:t>
+      </w:r>
+      <w:proofErr w:type="spellEnd"/>
+      <w:r>
+        <w:rPr>
+          <w:rFonts w:ascii="Consolas" w:hAnsi="Consolas" w:cs="Consolas"/>
+          <w:sz w:val="19"/>
+          <w:szCs w:val="19"/>
+        </w:rPr>
+        <w:t>;</w:t>
       </w:r>
     </w:p>
     <w:p>
@@ -10793,6 +11890,7 @@
         </w:rPr>
         <w:tab/>
       </w:r>
+      <w:proofErr w:type="spellStart"/>
       <w:r>
         <w:rPr>
           <w:rFonts w:ascii="Consolas" w:hAnsi="Consolas" w:cs="Consolas"/>
@@ -10802,13 +11900,32 @@
         </w:rPr>
         <w:t>bool</w:t>
       </w:r>
-      <w:r>
-        <w:rPr>
-          <w:rFonts w:ascii="Consolas" w:hAnsi="Consolas" w:cs="Consolas"/>
-          <w:sz w:val="19"/>
-          <w:szCs w:val="19"/>
-        </w:rPr>
-        <w:t xml:space="preserve"> hasPlaylists {</w:t>
+      <w:proofErr w:type="spellEnd"/>
+      <w:r>
+        <w:rPr>
+          <w:rFonts w:ascii="Consolas" w:hAnsi="Consolas" w:cs="Consolas"/>
+          <w:sz w:val="19"/>
+          <w:szCs w:val="19"/>
+        </w:rPr>
+        <w:t xml:space="preserve"> </w:t>
+      </w:r>
+      <w:proofErr w:type="spellStart"/>
+      <w:r>
+        <w:rPr>
+          <w:rFonts w:ascii="Consolas" w:hAnsi="Consolas" w:cs="Consolas"/>
+          <w:sz w:val="19"/>
+          <w:szCs w:val="19"/>
+        </w:rPr>
+        <w:t>hasPlaylists</w:t>
+      </w:r>
+      <w:proofErr w:type="spellEnd"/>
+      <w:r>
+        <w:rPr>
+          <w:rFonts w:ascii="Consolas" w:hAnsi="Consolas" w:cs="Consolas"/>
+          <w:sz w:val="19"/>
+          <w:szCs w:val="19"/>
+        </w:rPr>
+        <w:t xml:space="preserve"> {</w:t>
       </w:r>
       <w:r>
         <w:rPr>
@@ -11213,7 +12330,25 @@
           <w:sz w:val="19"/>
           <w:szCs w:val="19"/>
         </w:rPr>
-        <w:t xml:space="preserve"> MediaControl {</w:t>
+        <w:t xml:space="preserve"> </w:t>
+      </w:r>
+      <w:proofErr w:type="spellStart"/>
+      <w:r>
+        <w:rPr>
+          <w:rFonts w:ascii="Consolas" w:hAnsi="Consolas" w:cs="Consolas"/>
+          <w:sz w:val="19"/>
+          <w:szCs w:val="19"/>
+        </w:rPr>
+        <w:t>MediaControl</w:t>
+      </w:r>
+      <w:proofErr w:type="spellEnd"/>
+      <w:r>
+        <w:rPr>
+          <w:rFonts w:ascii="Consolas" w:hAnsi="Consolas" w:cs="Consolas"/>
+          <w:sz w:val="19"/>
+          <w:szCs w:val="19"/>
+        </w:rPr>
+        <w:t xml:space="preserve"> {</w:t>
       </w:r>
       <w:r>
         <w:rPr>
@@ -11396,6 +12531,7 @@
         </w:rPr>
         <w:tab/>
       </w:r>
+      <w:proofErr w:type="spellStart"/>
       <w:r>
         <w:rPr>
           <w:rFonts w:ascii="Consolas" w:hAnsi="Consolas" w:cs="Consolas"/>
@@ -11405,6 +12541,7 @@
         </w:rPr>
         <w:t>bool</w:t>
       </w:r>
+      <w:proofErr w:type="spellEnd"/>
       <w:r>
         <w:rPr>
           <w:rFonts w:ascii="Consolas" w:hAnsi="Consolas" w:cs="Consolas"/>
@@ -11413,6 +12550,7 @@
         </w:rPr>
         <w:t xml:space="preserve"> Ready {</w:t>
       </w:r>
+      <w:proofErr w:type="spellStart"/>
       <w:r>
         <w:rPr>
           <w:rFonts w:ascii="Consolas" w:hAnsi="Consolas" w:cs="Consolas"/>
@@ -11439,6 +12577,7 @@
         </w:rPr>
         <w:t>set</w:t>
       </w:r>
+      <w:proofErr w:type="spellEnd"/>
       <w:r>
         <w:rPr>
           <w:rFonts w:ascii="Consolas" w:hAnsi="Consolas" w:cs="Consolas"/>
@@ -11801,6 +12940,7 @@
         </w:rPr>
         <w:tab/>
       </w:r>
+      <w:proofErr w:type="spellStart"/>
       <w:r>
         <w:rPr>
           <w:rFonts w:ascii="Consolas" w:hAnsi="Consolas" w:cs="Consolas"/>
@@ -11810,14 +12950,34 @@
         </w:rPr>
         <w:t>int</w:t>
       </w:r>
-      <w:r>
-        <w:rPr>
-          <w:rFonts w:ascii="Consolas" w:hAnsi="Consolas" w:cs="Consolas"/>
-          <w:sz w:val="19"/>
-          <w:szCs w:val="19"/>
-        </w:rPr>
-        <w:t xml:space="preserve"> FilesCompleted {</w:t>
-      </w:r>
+      <w:proofErr w:type="spellEnd"/>
+      <w:r>
+        <w:rPr>
+          <w:rFonts w:ascii="Consolas" w:hAnsi="Consolas" w:cs="Consolas"/>
+          <w:sz w:val="19"/>
+          <w:szCs w:val="19"/>
+        </w:rPr>
+        <w:t xml:space="preserve"> </w:t>
+      </w:r>
+      <w:proofErr w:type="spellStart"/>
+      <w:r>
+        <w:rPr>
+          <w:rFonts w:ascii="Consolas" w:hAnsi="Consolas" w:cs="Consolas"/>
+          <w:sz w:val="19"/>
+          <w:szCs w:val="19"/>
+        </w:rPr>
+        <w:t>FilesCompleted</w:t>
+      </w:r>
+      <w:proofErr w:type="spellEnd"/>
+      <w:r>
+        <w:rPr>
+          <w:rFonts w:ascii="Consolas" w:hAnsi="Consolas" w:cs="Consolas"/>
+          <w:sz w:val="19"/>
+          <w:szCs w:val="19"/>
+        </w:rPr>
+        <w:t xml:space="preserve"> {</w:t>
+      </w:r>
+      <w:proofErr w:type="spellStart"/>
       <w:r>
         <w:rPr>
           <w:rFonts w:ascii="Consolas" w:hAnsi="Consolas" w:cs="Consolas"/>
@@ -11844,6 +13004,7 @@
         </w:rPr>
         <w:t>set</w:t>
       </w:r>
+      <w:proofErr w:type="spellEnd"/>
       <w:r>
         <w:rPr>
           <w:rFonts w:ascii="Consolas" w:hAnsi="Consolas" w:cs="Consolas"/>
@@ -12008,6 +13169,7 @@
         </w:rPr>
         <w:t xml:space="preserve">        </w:t>
       </w:r>
+      <w:proofErr w:type="spellStart"/>
       <w:r>
         <w:rPr>
           <w:rFonts w:ascii="Consolas" w:hAnsi="Consolas" w:cs="Consolas"/>
@@ -12017,13 +13179,32 @@
         </w:rPr>
         <w:t>bool</w:t>
       </w:r>
-      <w:r>
-        <w:rPr>
-          <w:rFonts w:ascii="Consolas" w:hAnsi="Consolas" w:cs="Consolas"/>
-          <w:sz w:val="19"/>
-          <w:szCs w:val="19"/>
-        </w:rPr>
-        <w:t xml:space="preserve"> PlaylistsLoaded { </w:t>
+      <w:proofErr w:type="spellEnd"/>
+      <w:r>
+        <w:rPr>
+          <w:rFonts w:ascii="Consolas" w:hAnsi="Consolas" w:cs="Consolas"/>
+          <w:sz w:val="19"/>
+          <w:szCs w:val="19"/>
+        </w:rPr>
+        <w:t xml:space="preserve"> </w:t>
+      </w:r>
+      <w:proofErr w:type="spellStart"/>
+      <w:r>
+        <w:rPr>
+          <w:rFonts w:ascii="Consolas" w:hAnsi="Consolas" w:cs="Consolas"/>
+          <w:sz w:val="19"/>
+          <w:szCs w:val="19"/>
+        </w:rPr>
+        <w:t>PlaylistsLoaded</w:t>
+      </w:r>
+      <w:proofErr w:type="spellEnd"/>
+      <w:r>
+        <w:rPr>
+          <w:rFonts w:ascii="Consolas" w:hAnsi="Consolas" w:cs="Consolas"/>
+          <w:sz w:val="19"/>
+          <w:szCs w:val="19"/>
+        </w:rPr>
+        <w:t xml:space="preserve"> { </w:t>
       </w:r>
       <w:r>
         <w:rPr>
@@ -12158,7 +13339,27 @@
           <w:sz w:val="19"/>
           <w:szCs w:val="19"/>
         </w:rPr>
-        <w:t xml:space="preserve"> Namespace of the IPlayEngine. Used for as an arbitrary</w:t>
+        <w:t xml:space="preserve"> Namespace of the </w:t>
+      </w:r>
+      <w:proofErr w:type="spellStart"/>
+      <w:r>
+        <w:rPr>
+          <w:rFonts w:ascii="Consolas" w:hAnsi="Consolas" w:cs="Consolas"/>
+          <w:color w:val="008000"/>
+          <w:sz w:val="19"/>
+          <w:szCs w:val="19"/>
+        </w:rPr>
+        <w:t>IPlayEngine</w:t>
+      </w:r>
+      <w:proofErr w:type="spellEnd"/>
+      <w:r>
+        <w:rPr>
+          <w:rFonts w:ascii="Consolas" w:hAnsi="Consolas" w:cs="Consolas"/>
+          <w:color w:val="008000"/>
+          <w:sz w:val="19"/>
+          <w:szCs w:val="19"/>
+        </w:rPr>
+        <w:t>. Used for as an arbitrary</w:t>
       </w:r>
     </w:p>
     <w:p>
@@ -12737,6 +13938,7 @@
         </w:rPr>
         <w:tab/>
       </w:r>
+      <w:proofErr w:type="spellStart"/>
       <w:r>
         <w:rPr>
           <w:rFonts w:ascii="Consolas" w:hAnsi="Consolas" w:cs="Consolas"/>
@@ -12746,14 +13948,34 @@
         </w:rPr>
         <w:t>int</w:t>
       </w:r>
-      <w:r>
-        <w:rPr>
-          <w:rFonts w:ascii="Consolas" w:hAnsi="Consolas" w:cs="Consolas"/>
-          <w:sz w:val="19"/>
-          <w:szCs w:val="19"/>
-        </w:rPr>
-        <w:t xml:space="preserve"> TotalFiles {</w:t>
-      </w:r>
+      <w:proofErr w:type="spellEnd"/>
+      <w:r>
+        <w:rPr>
+          <w:rFonts w:ascii="Consolas" w:hAnsi="Consolas" w:cs="Consolas"/>
+          <w:sz w:val="19"/>
+          <w:szCs w:val="19"/>
+        </w:rPr>
+        <w:t xml:space="preserve"> </w:t>
+      </w:r>
+      <w:proofErr w:type="spellStart"/>
+      <w:r>
+        <w:rPr>
+          <w:rFonts w:ascii="Consolas" w:hAnsi="Consolas" w:cs="Consolas"/>
+          <w:sz w:val="19"/>
+          <w:szCs w:val="19"/>
+        </w:rPr>
+        <w:t>TotalFiles</w:t>
+      </w:r>
+      <w:proofErr w:type="spellEnd"/>
+      <w:r>
+        <w:rPr>
+          <w:rFonts w:ascii="Consolas" w:hAnsi="Consolas" w:cs="Consolas"/>
+          <w:sz w:val="19"/>
+          <w:szCs w:val="19"/>
+        </w:rPr>
+        <w:t xml:space="preserve"> {</w:t>
+      </w:r>
+      <w:proofErr w:type="spellStart"/>
       <w:r>
         <w:rPr>
           <w:rFonts w:ascii="Consolas" w:hAnsi="Consolas" w:cs="Consolas"/>
@@ -12780,6 +14002,7 @@
         </w:rPr>
         <w:t>set</w:t>
       </w:r>
+      <w:proofErr w:type="spellEnd"/>
       <w:r>
         <w:rPr>
           <w:rFonts w:ascii="Consolas" w:hAnsi="Consolas" w:cs="Consolas"/>
@@ -12982,7 +14205,27 @@
           <w:sz w:val="19"/>
           <w:szCs w:val="19"/>
         </w:rPr>
-        <w:t>&lt;param name="Query"&gt;</w:t>
+        <w:t>&lt;</w:t>
+      </w:r>
+      <w:proofErr w:type="spellStart"/>
+      <w:r>
+        <w:rPr>
+          <w:rFonts w:ascii="Consolas" w:hAnsi="Consolas" w:cs="Consolas"/>
+          <w:color w:val="808080"/>
+          <w:sz w:val="19"/>
+          <w:szCs w:val="19"/>
+        </w:rPr>
+        <w:t>param</w:t>
+      </w:r>
+      <w:proofErr w:type="spellEnd"/>
+      <w:r>
+        <w:rPr>
+          <w:rFonts w:ascii="Consolas" w:hAnsi="Consolas" w:cs="Consolas"/>
+          <w:color w:val="808080"/>
+          <w:sz w:val="19"/>
+          <w:szCs w:val="19"/>
+        </w:rPr>
+        <w:t xml:space="preserve"> name="Query"&gt;</w:t>
       </w:r>
       <w:r>
         <w:rPr>
@@ -13000,7 +14243,27 @@
           <w:sz w:val="19"/>
           <w:szCs w:val="19"/>
         </w:rPr>
-        <w:t>&lt;/param&gt;</w:t>
+        <w:t>&lt;/</w:t>
+      </w:r>
+      <w:proofErr w:type="spellStart"/>
+      <w:r>
+        <w:rPr>
+          <w:rFonts w:ascii="Consolas" w:hAnsi="Consolas" w:cs="Consolas"/>
+          <w:color w:val="808080"/>
+          <w:sz w:val="19"/>
+          <w:szCs w:val="19"/>
+        </w:rPr>
+        <w:t>param</w:t>
+      </w:r>
+      <w:proofErr w:type="spellEnd"/>
+      <w:r>
+        <w:rPr>
+          <w:rFonts w:ascii="Consolas" w:hAnsi="Consolas" w:cs="Consolas"/>
+          <w:color w:val="808080"/>
+          <w:sz w:val="19"/>
+          <w:szCs w:val="19"/>
+        </w:rPr>
+        <w:t>&gt;</w:t>
       </w:r>
     </w:p>
     <w:p>
@@ -13324,7 +14587,47 @@
           <w:sz w:val="19"/>
           <w:szCs w:val="19"/>
         </w:rPr>
-        <w:t>&lt;param name="songs"&gt;&lt;/param&gt;</w:t>
+        <w:t>&lt;</w:t>
+      </w:r>
+      <w:proofErr w:type="spellStart"/>
+      <w:r>
+        <w:rPr>
+          <w:rFonts w:ascii="Consolas" w:hAnsi="Consolas" w:cs="Consolas"/>
+          <w:color w:val="808080"/>
+          <w:sz w:val="19"/>
+          <w:szCs w:val="19"/>
+        </w:rPr>
+        <w:t>param</w:t>
+      </w:r>
+      <w:proofErr w:type="spellEnd"/>
+      <w:r>
+        <w:rPr>
+          <w:rFonts w:ascii="Consolas" w:hAnsi="Consolas" w:cs="Consolas"/>
+          <w:color w:val="808080"/>
+          <w:sz w:val="19"/>
+          <w:szCs w:val="19"/>
+        </w:rPr>
+        <w:t xml:space="preserve"> name="songs"&gt;&lt;/</w:t>
+      </w:r>
+      <w:proofErr w:type="spellStart"/>
+      <w:r>
+        <w:rPr>
+          <w:rFonts w:ascii="Consolas" w:hAnsi="Consolas" w:cs="Consolas"/>
+          <w:color w:val="808080"/>
+          <w:sz w:val="19"/>
+          <w:szCs w:val="19"/>
+        </w:rPr>
+        <w:t>param</w:t>
+      </w:r>
+      <w:proofErr w:type="spellEnd"/>
+      <w:r>
+        <w:rPr>
+          <w:rFonts w:ascii="Consolas" w:hAnsi="Consolas" w:cs="Consolas"/>
+          <w:color w:val="808080"/>
+          <w:sz w:val="19"/>
+          <w:szCs w:val="19"/>
+        </w:rPr>
+        <w:t>&gt;</w:t>
       </w:r>
     </w:p>
     <w:p>
@@ -13362,7 +14665,25 @@
           <w:sz w:val="19"/>
           <w:szCs w:val="19"/>
         </w:rPr>
-        <w:t xml:space="preserve"> SongImport(</w:t>
+        <w:t xml:space="preserve"> </w:t>
+      </w:r>
+      <w:proofErr w:type="spellStart"/>
+      <w:r>
+        <w:rPr>
+          <w:rFonts w:ascii="Consolas" w:hAnsi="Consolas" w:cs="Consolas"/>
+          <w:sz w:val="19"/>
+          <w:szCs w:val="19"/>
+        </w:rPr>
+        <w:t>SongImport</w:t>
+      </w:r>
+      <w:proofErr w:type="spellEnd"/>
+      <w:r>
+        <w:rPr>
+          <w:rFonts w:ascii="Consolas" w:hAnsi="Consolas" w:cs="Consolas"/>
+          <w:sz w:val="19"/>
+          <w:szCs w:val="19"/>
+        </w:rPr>
+        <w:t>(</w:t>
       </w:r>
       <w:r>
         <w:rPr>
@@ -13744,6 +15065,7 @@
         </w:rPr>
         <w:t xml:space="preserve">        </w:t>
       </w:r>
+      <w:proofErr w:type="spellStart"/>
       <w:r>
         <w:rPr>
           <w:rFonts w:ascii="Consolas" w:hAnsi="Consolas" w:cs="Consolas"/>
@@ -13753,6 +15075,7 @@
         </w:rPr>
         <w:t>int</w:t>
       </w:r>
+      <w:proofErr w:type="spellEnd"/>
       <w:r>
         <w:rPr>
           <w:rFonts w:ascii="Consolas" w:hAnsi="Consolas" w:cs="Consolas"/>
@@ -14360,7 +15683,27 @@
           <w:sz w:val="19"/>
           <w:szCs w:val="19"/>
         </w:rPr>
-        <w:t>&lt;param name="pos"&gt;</w:t>
+        <w:t>&lt;</w:t>
+      </w:r>
+      <w:proofErr w:type="spellStart"/>
+      <w:r>
+        <w:rPr>
+          <w:rFonts w:ascii="Consolas" w:hAnsi="Consolas" w:cs="Consolas"/>
+          <w:color w:val="808080"/>
+          <w:sz w:val="19"/>
+          <w:szCs w:val="19"/>
+        </w:rPr>
+        <w:t>param</w:t>
+      </w:r>
+      <w:proofErr w:type="spellEnd"/>
+      <w:r>
+        <w:rPr>
+          <w:rFonts w:ascii="Consolas" w:hAnsi="Consolas" w:cs="Consolas"/>
+          <w:color w:val="808080"/>
+          <w:sz w:val="19"/>
+          <w:szCs w:val="19"/>
+        </w:rPr>
+        <w:t xml:space="preserve"> name="pos"&gt;</w:t>
       </w:r>
       <w:r>
         <w:rPr>
@@ -14378,7 +15721,27 @@
           <w:sz w:val="19"/>
           <w:szCs w:val="19"/>
         </w:rPr>
-        <w:t>&lt;/param&gt;</w:t>
+        <w:t>&lt;/</w:t>
+      </w:r>
+      <w:proofErr w:type="spellStart"/>
+      <w:r>
+        <w:rPr>
+          <w:rFonts w:ascii="Consolas" w:hAnsi="Consolas" w:cs="Consolas"/>
+          <w:color w:val="808080"/>
+          <w:sz w:val="19"/>
+          <w:szCs w:val="19"/>
+        </w:rPr>
+        <w:t>param</w:t>
+      </w:r>
+      <w:proofErr w:type="spellEnd"/>
+      <w:r>
+        <w:rPr>
+          <w:rFonts w:ascii="Consolas" w:hAnsi="Consolas" w:cs="Consolas"/>
+          <w:color w:val="808080"/>
+          <w:sz w:val="19"/>
+          <w:szCs w:val="19"/>
+        </w:rPr>
+        <w:t>&gt;</w:t>
       </w:r>
     </w:p>
     <w:p>
@@ -14637,7 +16000,27 @@
           <w:sz w:val="19"/>
           <w:szCs w:val="19"/>
         </w:rPr>
-        <w:t>&lt;param name="Content"&gt;</w:t>
+        <w:t>&lt;</w:t>
+      </w:r>
+      <w:proofErr w:type="spellStart"/>
+      <w:r>
+        <w:rPr>
+          <w:rFonts w:ascii="Consolas" w:hAnsi="Consolas" w:cs="Consolas"/>
+          <w:color w:val="808080"/>
+          <w:sz w:val="19"/>
+          <w:szCs w:val="19"/>
+        </w:rPr>
+        <w:t>param</w:t>
+      </w:r>
+      <w:proofErr w:type="spellEnd"/>
+      <w:r>
+        <w:rPr>
+          <w:rFonts w:ascii="Consolas" w:hAnsi="Consolas" w:cs="Consolas"/>
+          <w:color w:val="808080"/>
+          <w:sz w:val="19"/>
+          <w:szCs w:val="19"/>
+        </w:rPr>
+        <w:t xml:space="preserve"> name="Content"&gt;</w:t>
       </w:r>
       <w:r>
         <w:rPr>
@@ -14646,16 +16029,56 @@
           <w:sz w:val="19"/>
           <w:szCs w:val="19"/>
         </w:rPr>
-        <w:t>The data uri associated with the song</w:t>
-      </w:r>
-      <w:r>
-        <w:rPr>
-          <w:rFonts w:ascii="Consolas" w:hAnsi="Consolas" w:cs="Consolas"/>
-          <w:color w:val="808080"/>
-          <w:sz w:val="19"/>
-          <w:szCs w:val="19"/>
-        </w:rPr>
-        <w:t>&lt;/param&gt;</w:t>
+        <w:t xml:space="preserve">The data </w:t>
+      </w:r>
+      <w:proofErr w:type="spellStart"/>
+      <w:r>
+        <w:rPr>
+          <w:rFonts w:ascii="Consolas" w:hAnsi="Consolas" w:cs="Consolas"/>
+          <w:color w:val="008000"/>
+          <w:sz w:val="19"/>
+          <w:szCs w:val="19"/>
+        </w:rPr>
+        <w:t>uri</w:t>
+      </w:r>
+      <w:proofErr w:type="spellEnd"/>
+      <w:r>
+        <w:rPr>
+          <w:rFonts w:ascii="Consolas" w:hAnsi="Consolas" w:cs="Consolas"/>
+          <w:color w:val="008000"/>
+          <w:sz w:val="19"/>
+          <w:szCs w:val="19"/>
+        </w:rPr>
+        <w:t xml:space="preserve"> associated with the song</w:t>
+      </w:r>
+      <w:r>
+        <w:rPr>
+          <w:rFonts w:ascii="Consolas" w:hAnsi="Consolas" w:cs="Consolas"/>
+          <w:color w:val="808080"/>
+          <w:sz w:val="19"/>
+          <w:szCs w:val="19"/>
+        </w:rPr>
+        <w:t>&lt;/</w:t>
+      </w:r>
+      <w:proofErr w:type="spellStart"/>
+      <w:r>
+        <w:rPr>
+          <w:rFonts w:ascii="Consolas" w:hAnsi="Consolas" w:cs="Consolas"/>
+          <w:color w:val="808080"/>
+          <w:sz w:val="19"/>
+          <w:szCs w:val="19"/>
+        </w:rPr>
+        <w:t>param</w:t>
+      </w:r>
+      <w:proofErr w:type="spellEnd"/>
+      <w:r>
+        <w:rPr>
+          <w:rFonts w:ascii="Consolas" w:hAnsi="Consolas" w:cs="Consolas"/>
+          <w:color w:val="808080"/>
+          <w:sz w:val="19"/>
+          <w:szCs w:val="19"/>
+        </w:rPr>
+        <w:t>&gt;</w:t>
       </w:r>
     </w:p>
     <w:p>
@@ -14902,8 +16325,29 @@
           <w:sz w:val="19"/>
           <w:szCs w:val="19"/>
         </w:rPr>
-        <w:t>&lt;param name="Conn"&gt;</w:t>
-      </w:r>
+        <w:t>&lt;</w:t>
+      </w:r>
+      <w:proofErr w:type="spellStart"/>
+      <w:r>
+        <w:rPr>
+          <w:rFonts w:ascii="Consolas" w:hAnsi="Consolas" w:cs="Consolas"/>
+          <w:color w:val="808080"/>
+          <w:sz w:val="19"/>
+          <w:szCs w:val="19"/>
+        </w:rPr>
+        <w:t>param</w:t>
+      </w:r>
+      <w:proofErr w:type="spellEnd"/>
+      <w:r>
+        <w:rPr>
+          <w:rFonts w:ascii="Consolas" w:hAnsi="Consolas" w:cs="Consolas"/>
+          <w:color w:val="808080"/>
+          <w:sz w:val="19"/>
+          <w:szCs w:val="19"/>
+        </w:rPr>
+        <w:t xml:space="preserve"> name="Conn"&gt;</w:t>
+      </w:r>
+      <w:proofErr w:type="spellStart"/>
       <w:r>
         <w:rPr>
           <w:rFonts w:ascii="Consolas" w:hAnsi="Consolas" w:cs="Consolas"/>
@@ -14911,16 +16355,46 @@
           <w:sz w:val="19"/>
           <w:szCs w:val="19"/>
         </w:rPr>
-        <w:t>SQLiteConnection instance for accessing the internal database</w:t>
-      </w:r>
-      <w:r>
-        <w:rPr>
-          <w:rFonts w:ascii="Consolas" w:hAnsi="Consolas" w:cs="Consolas"/>
-          <w:color w:val="808080"/>
-          <w:sz w:val="19"/>
-          <w:szCs w:val="19"/>
-        </w:rPr>
-        <w:t>&lt;/param&gt;</w:t>
+        <w:t>SQLiteConnection</w:t>
+      </w:r>
+      <w:proofErr w:type="spellEnd"/>
+      <w:r>
+        <w:rPr>
+          <w:rFonts w:ascii="Consolas" w:hAnsi="Consolas" w:cs="Consolas"/>
+          <w:color w:val="008000"/>
+          <w:sz w:val="19"/>
+          <w:szCs w:val="19"/>
+        </w:rPr>
+        <w:t xml:space="preserve"> instance for accessing the internal database</w:t>
+      </w:r>
+      <w:r>
+        <w:rPr>
+          <w:rFonts w:ascii="Consolas" w:hAnsi="Consolas" w:cs="Consolas"/>
+          <w:color w:val="808080"/>
+          <w:sz w:val="19"/>
+          <w:szCs w:val="19"/>
+        </w:rPr>
+        <w:t>&lt;/</w:t>
+      </w:r>
+      <w:proofErr w:type="spellStart"/>
+      <w:r>
+        <w:rPr>
+          <w:rFonts w:ascii="Consolas" w:hAnsi="Consolas" w:cs="Consolas"/>
+          <w:color w:val="808080"/>
+          <w:sz w:val="19"/>
+          <w:szCs w:val="19"/>
+        </w:rPr>
+        <w:t>param</w:t>
+      </w:r>
+      <w:proofErr w:type="spellEnd"/>
+      <w:r>
+        <w:rPr>
+          <w:rFonts w:ascii="Consolas" w:hAnsi="Consolas" w:cs="Consolas"/>
+          <w:color w:val="808080"/>
+          <w:sz w:val="19"/>
+          <w:szCs w:val="19"/>
+        </w:rPr>
+        <w:t>&gt;</w:t>
       </w:r>
     </w:p>
     <w:p>
@@ -14968,7 +16442,47 @@
           <w:sz w:val="19"/>
           <w:szCs w:val="19"/>
         </w:rPr>
-        <w:t>&lt;param name="RootDir"&gt;</w:t>
+        <w:t>&lt;</w:t>
+      </w:r>
+      <w:proofErr w:type="spellStart"/>
+      <w:r>
+        <w:rPr>
+          <w:rFonts w:ascii="Consolas" w:hAnsi="Consolas" w:cs="Consolas"/>
+          <w:color w:val="808080"/>
+          <w:sz w:val="19"/>
+          <w:szCs w:val="19"/>
+        </w:rPr>
+        <w:t>param</w:t>
+      </w:r>
+      <w:proofErr w:type="spellEnd"/>
+      <w:r>
+        <w:rPr>
+          <w:rFonts w:ascii="Consolas" w:hAnsi="Consolas" w:cs="Consolas"/>
+          <w:color w:val="808080"/>
+          <w:sz w:val="19"/>
+          <w:szCs w:val="19"/>
+        </w:rPr>
+        <w:t xml:space="preserve"> name="</w:t>
+      </w:r>
+      <w:proofErr w:type="spellStart"/>
+      <w:r>
+        <w:rPr>
+          <w:rFonts w:ascii="Consolas" w:hAnsi="Consolas" w:cs="Consolas"/>
+          <w:color w:val="808080"/>
+          <w:sz w:val="19"/>
+          <w:szCs w:val="19"/>
+        </w:rPr>
+        <w:t>RootDir</w:t>
+      </w:r>
+      <w:proofErr w:type="spellEnd"/>
+      <w:r>
+        <w:rPr>
+          <w:rFonts w:ascii="Consolas" w:hAnsi="Consolas" w:cs="Consolas"/>
+          <w:color w:val="808080"/>
+          <w:sz w:val="19"/>
+          <w:szCs w:val="19"/>
+        </w:rPr>
+        <w:t>"&gt;</w:t>
       </w:r>
       <w:r>
         <w:rPr>
@@ -14977,16 +16491,56 @@
           <w:sz w:val="19"/>
           <w:szCs w:val="19"/>
         </w:rPr>
-        <w:t>The file directory for the local files to recurse on</w:t>
-      </w:r>
-      <w:r>
-        <w:rPr>
-          <w:rFonts w:ascii="Consolas" w:hAnsi="Consolas" w:cs="Consolas"/>
-          <w:color w:val="808080"/>
-          <w:sz w:val="19"/>
-          <w:szCs w:val="19"/>
-        </w:rPr>
-        <w:t>&lt;/param&gt;</w:t>
+        <w:t xml:space="preserve">The file directory for the local files to </w:t>
+      </w:r>
+      <w:proofErr w:type="spellStart"/>
+      <w:r>
+        <w:rPr>
+          <w:rFonts w:ascii="Consolas" w:hAnsi="Consolas" w:cs="Consolas"/>
+          <w:color w:val="008000"/>
+          <w:sz w:val="19"/>
+          <w:szCs w:val="19"/>
+        </w:rPr>
+        <w:t>recurse</w:t>
+      </w:r>
+      <w:proofErr w:type="spellEnd"/>
+      <w:r>
+        <w:rPr>
+          <w:rFonts w:ascii="Consolas" w:hAnsi="Consolas" w:cs="Consolas"/>
+          <w:color w:val="008000"/>
+          <w:sz w:val="19"/>
+          <w:szCs w:val="19"/>
+        </w:rPr>
+        <w:t xml:space="preserve"> on</w:t>
+      </w:r>
+      <w:r>
+        <w:rPr>
+          <w:rFonts w:ascii="Consolas" w:hAnsi="Consolas" w:cs="Consolas"/>
+          <w:color w:val="808080"/>
+          <w:sz w:val="19"/>
+          <w:szCs w:val="19"/>
+        </w:rPr>
+        <w:t>&lt;/</w:t>
+      </w:r>
+      <w:proofErr w:type="spellStart"/>
+      <w:r>
+        <w:rPr>
+          <w:rFonts w:ascii="Consolas" w:hAnsi="Consolas" w:cs="Consolas"/>
+          <w:color w:val="808080"/>
+          <w:sz w:val="19"/>
+          <w:szCs w:val="19"/>
+        </w:rPr>
+        <w:t>param</w:t>
+      </w:r>
+      <w:proofErr w:type="spellEnd"/>
+      <w:r>
+        <w:rPr>
+          <w:rFonts w:ascii="Consolas" w:hAnsi="Consolas" w:cs="Consolas"/>
+          <w:color w:val="808080"/>
+          <w:sz w:val="19"/>
+          <w:szCs w:val="19"/>
+        </w:rPr>
+        <w:t>&gt;</w:t>
       </w:r>
     </w:p>
     <w:p>
@@ -15066,7 +16620,25 @@
           <w:sz w:val="19"/>
           <w:szCs w:val="19"/>
         </w:rPr>
-        <w:t xml:space="preserve"> RootDir);</w:t>
+        <w:t xml:space="preserve"> </w:t>
+      </w:r>
+      <w:proofErr w:type="spellStart"/>
+      <w:r>
+        <w:rPr>
+          <w:rFonts w:ascii="Consolas" w:hAnsi="Consolas" w:cs="Consolas"/>
+          <w:sz w:val="19"/>
+          <w:szCs w:val="19"/>
+        </w:rPr>
+        <w:t>RootDir</w:t>
+      </w:r>
+      <w:proofErr w:type="spellEnd"/>
+      <w:r>
+        <w:rPr>
+          <w:rFonts w:ascii="Consolas" w:hAnsi="Consolas" w:cs="Consolas"/>
+          <w:sz w:val="19"/>
+          <w:szCs w:val="19"/>
+        </w:rPr>
+        <w:t>);</w:t>
       </w:r>
     </w:p>
     <w:p>
@@ -15243,7 +16815,16 @@
           <w:sz w:val="19"/>
           <w:szCs w:val="19"/>
         </w:rPr>
-        <w:t xml:space="preserve">        System.Windows.Forms.</w:t>
+        <w:t xml:space="preserve">        </w:t>
+      </w:r>
+      <w:proofErr w:type="spellStart"/>
+      <w:r>
+        <w:rPr>
+          <w:rFonts w:ascii="Consolas" w:hAnsi="Consolas" w:cs="Consolas"/>
+          <w:sz w:val="19"/>
+          <w:szCs w:val="19"/>
+        </w:rPr>
+        <w:t>System.Windows.Forms.</w:t>
       </w:r>
       <w:r>
         <w:rPr>
@@ -15254,6 +16835,7 @@
         </w:rPr>
         <w:t>Form</w:t>
       </w:r>
+      <w:proofErr w:type="spellEnd"/>
       <w:r>
         <w:rPr>
           <w:rFonts w:ascii="Consolas" w:hAnsi="Consolas" w:cs="Consolas"/>
@@ -15262,6 +16844,7 @@
         </w:rPr>
         <w:t xml:space="preserve"> Host{</w:t>
       </w:r>
+      <w:proofErr w:type="spellStart"/>
       <w:r>
         <w:rPr>
           <w:rFonts w:ascii="Consolas" w:hAnsi="Consolas" w:cs="Consolas"/>
@@ -15288,6 +16871,7 @@
         </w:rPr>
         <w:t>set</w:t>
       </w:r>
+      <w:proofErr w:type="spellEnd"/>
       <w:r>
         <w:rPr>
           <w:rFonts w:ascii="Consolas" w:hAnsi="Consolas" w:cs="Consolas"/>
@@ -15961,7 +17545,27 @@
           <w:sz w:val="19"/>
           <w:szCs w:val="19"/>
         </w:rPr>
-        <w:t>&lt;param name="_Song"&gt;</w:t>
+        <w:t>&lt;</w:t>
+      </w:r>
+      <w:proofErr w:type="spellStart"/>
+      <w:r>
+        <w:rPr>
+          <w:rFonts w:ascii="Consolas" w:hAnsi="Consolas" w:cs="Consolas"/>
+          <w:color w:val="808080"/>
+          <w:sz w:val="19"/>
+          <w:szCs w:val="19"/>
+        </w:rPr>
+        <w:t>param</w:t>
+      </w:r>
+      <w:proofErr w:type="spellEnd"/>
+      <w:r>
+        <w:rPr>
+          <w:rFonts w:ascii="Consolas" w:hAnsi="Consolas" w:cs="Consolas"/>
+          <w:color w:val="808080"/>
+          <w:sz w:val="19"/>
+          <w:szCs w:val="19"/>
+        </w:rPr>
+        <w:t xml:space="preserve"> name="_Song"&gt;</w:t>
       </w:r>
       <w:r>
         <w:rPr>
@@ -16018,7 +17622,27 @@
           <w:sz w:val="19"/>
           <w:szCs w:val="19"/>
         </w:rPr>
-        <w:t>&lt;/param&gt;</w:t>
+        <w:t>&lt;/</w:t>
+      </w:r>
+      <w:proofErr w:type="spellStart"/>
+      <w:r>
+        <w:rPr>
+          <w:rFonts w:ascii="Consolas" w:hAnsi="Consolas" w:cs="Consolas"/>
+          <w:color w:val="808080"/>
+          <w:sz w:val="19"/>
+          <w:szCs w:val="19"/>
+        </w:rPr>
+        <w:t>param</w:t>
+      </w:r>
+      <w:proofErr w:type="spellEnd"/>
+      <w:r>
+        <w:rPr>
+          <w:rFonts w:ascii="Consolas" w:hAnsi="Consolas" w:cs="Consolas"/>
+          <w:color w:val="808080"/>
+          <w:sz w:val="19"/>
+          <w:szCs w:val="19"/>
+        </w:rPr>
+        <w:t>&gt;</w:t>
       </w:r>
     </w:p>
     <w:p>
@@ -16125,7 +17749,25 @@
           <w:sz w:val="19"/>
           <w:szCs w:val="19"/>
         </w:rPr>
-        <w:t xml:space="preserve"> RawFind(</w:t>
+        <w:t xml:space="preserve"> </w:t>
+      </w:r>
+      <w:proofErr w:type="spellStart"/>
+      <w:r>
+        <w:rPr>
+          <w:rFonts w:ascii="Consolas" w:hAnsi="Consolas" w:cs="Consolas"/>
+          <w:sz w:val="19"/>
+          <w:szCs w:val="19"/>
+        </w:rPr>
+        <w:t>RawFind</w:t>
+      </w:r>
+      <w:proofErr w:type="spellEnd"/>
+      <w:r>
+        <w:rPr>
+          <w:rFonts w:ascii="Consolas" w:hAnsi="Consolas" w:cs="Consolas"/>
+          <w:sz w:val="19"/>
+          <w:szCs w:val="19"/>
+        </w:rPr>
+        <w:t>(</w:t>
       </w:r>
       <w:r>
         <w:rPr>
@@ -16180,7 +17822,27 @@
           <w:sz w:val="19"/>
           <w:szCs w:val="19"/>
         </w:rPr>
-        <w:t>//string RawFind(Song _Song);</w:t>
+        <w:t xml:space="preserve">//string </w:t>
+      </w:r>
+      <w:proofErr w:type="spellStart"/>
+      <w:r>
+        <w:rPr>
+          <w:rFonts w:ascii="Consolas" w:hAnsi="Consolas" w:cs="Consolas"/>
+          <w:color w:val="008000"/>
+          <w:sz w:val="19"/>
+          <w:szCs w:val="19"/>
+        </w:rPr>
+        <w:t>RawFind</w:t>
+      </w:r>
+      <w:proofErr w:type="spellEnd"/>
+      <w:r>
+        <w:rPr>
+          <w:rFonts w:ascii="Consolas" w:hAnsi="Consolas" w:cs="Consolas"/>
+          <w:color w:val="008000"/>
+          <w:sz w:val="19"/>
+          <w:szCs w:val="19"/>
+        </w:rPr>
+        <w:t>(Song _Song);</w:t>
       </w:r>
     </w:p>
     <w:p>
@@ -16382,7 +18044,16 @@
           <w:sz w:val="19"/>
           <w:szCs w:val="19"/>
         </w:rPr>
-        <w:t>&lt;MediaChrome.Views.</w:t>
+        <w:t>&lt;</w:t>
+      </w:r>
+      <w:proofErr w:type="spellStart"/>
+      <w:r>
+        <w:rPr>
+          <w:rFonts w:ascii="Consolas" w:hAnsi="Consolas" w:cs="Consolas"/>
+          <w:sz w:val="19"/>
+          <w:szCs w:val="19"/>
+        </w:rPr>
+        <w:t>MediaChrome.Views.</w:t>
       </w:r>
       <w:r>
         <w:rPr>
@@ -16393,6 +18064,7 @@
         </w:rPr>
         <w:t>Playlist</w:t>
       </w:r>
+      <w:proofErr w:type="spellEnd"/>
       <w:r>
         <w:rPr>
           <w:rFonts w:ascii="Consolas" w:hAnsi="Consolas" w:cs="Consolas"/>
@@ -16687,7 +18359,25 @@
           <w:sz w:val="19"/>
           <w:szCs w:val="19"/>
         </w:rPr>
-        <w:t xml:space="preserve"> ViewPlaylist(</w:t>
+        <w:t xml:space="preserve"> </w:t>
+      </w:r>
+      <w:proofErr w:type="spellStart"/>
+      <w:r>
+        <w:rPr>
+          <w:rFonts w:ascii="Consolas" w:hAnsi="Consolas" w:cs="Consolas"/>
+          <w:sz w:val="19"/>
+          <w:szCs w:val="19"/>
+        </w:rPr>
+        <w:t>ViewPlaylist</w:t>
+      </w:r>
+      <w:proofErr w:type="spellEnd"/>
+      <w:r>
+        <w:rPr>
+          <w:rFonts w:ascii="Consolas" w:hAnsi="Consolas" w:cs="Consolas"/>
+          <w:sz w:val="19"/>
+          <w:szCs w:val="19"/>
+        </w:rPr>
+        <w:t>(</w:t>
       </w:r>
       <w:r>
         <w:rPr>
@@ -16704,7 +18394,16 @@
           <w:sz w:val="19"/>
           <w:szCs w:val="19"/>
         </w:rPr>
-        <w:t xml:space="preserve"> Name,</w:t>
+        <w:t xml:space="preserve"> </w:t>
+      </w:r>
+      <w:proofErr w:type="spellStart"/>
+      <w:r>
+        <w:rPr>
+          <w:rFonts w:ascii="Consolas" w:hAnsi="Consolas" w:cs="Consolas"/>
+          <w:sz w:val="19"/>
+          <w:szCs w:val="19"/>
+        </w:rPr>
+        <w:t>Name,</w:t>
       </w:r>
       <w:r>
         <w:rPr>
@@ -16715,13 +18414,32 @@
         </w:rPr>
         <w:t>String</w:t>
       </w:r>
-      <w:r>
-        <w:rPr>
-          <w:rFonts w:ascii="Consolas" w:hAnsi="Consolas" w:cs="Consolas"/>
-          <w:sz w:val="19"/>
-          <w:szCs w:val="19"/>
-        </w:rPr>
-        <w:t xml:space="preserve"> PlsID);</w:t>
+      <w:proofErr w:type="spellEnd"/>
+      <w:r>
+        <w:rPr>
+          <w:rFonts w:ascii="Consolas" w:hAnsi="Consolas" w:cs="Consolas"/>
+          <w:sz w:val="19"/>
+          <w:szCs w:val="19"/>
+        </w:rPr>
+        <w:t xml:space="preserve"> </w:t>
+      </w:r>
+      <w:proofErr w:type="spellStart"/>
+      <w:r>
+        <w:rPr>
+          <w:rFonts w:ascii="Consolas" w:hAnsi="Consolas" w:cs="Consolas"/>
+          <w:sz w:val="19"/>
+          <w:szCs w:val="19"/>
+        </w:rPr>
+        <w:t>PlsID</w:t>
+      </w:r>
+      <w:proofErr w:type="spellEnd"/>
+      <w:r>
+        <w:rPr>
+          <w:rFonts w:ascii="Consolas" w:hAnsi="Consolas" w:cs="Consolas"/>
+          <w:sz w:val="19"/>
+          <w:szCs w:val="19"/>
+        </w:rPr>
+        <w:t>);</w:t>
       </w:r>
     </w:p>
     <w:p>
@@ -16904,7 +18622,27 @@
           <w:sz w:val="19"/>
           <w:szCs w:val="19"/>
         </w:rPr>
-        <w:t>&lt;param name="Name"&gt;</w:t>
+        <w:t>&lt;</w:t>
+      </w:r>
+      <w:proofErr w:type="spellStart"/>
+      <w:r>
+        <w:rPr>
+          <w:rFonts w:ascii="Consolas" w:hAnsi="Consolas" w:cs="Consolas"/>
+          <w:color w:val="808080"/>
+          <w:sz w:val="19"/>
+          <w:szCs w:val="19"/>
+        </w:rPr>
+        <w:t>param</w:t>
+      </w:r>
+      <w:proofErr w:type="spellEnd"/>
+      <w:r>
+        <w:rPr>
+          <w:rFonts w:ascii="Consolas" w:hAnsi="Consolas" w:cs="Consolas"/>
+          <w:color w:val="808080"/>
+          <w:sz w:val="19"/>
+          <w:szCs w:val="19"/>
+        </w:rPr>
+        <w:t xml:space="preserve"> name="Name"&gt;</w:t>
       </w:r>
       <w:r>
         <w:rPr>
@@ -16922,7 +18660,27 @@
           <w:sz w:val="19"/>
           <w:szCs w:val="19"/>
         </w:rPr>
-        <w:t>&lt;/param&gt;</w:t>
+        <w:t>&lt;/</w:t>
+      </w:r>
+      <w:proofErr w:type="spellStart"/>
+      <w:r>
+        <w:rPr>
+          <w:rFonts w:ascii="Consolas" w:hAnsi="Consolas" w:cs="Consolas"/>
+          <w:color w:val="808080"/>
+          <w:sz w:val="19"/>
+          <w:szCs w:val="19"/>
+        </w:rPr>
+        <w:t>param</w:t>
+      </w:r>
+      <w:proofErr w:type="spellEnd"/>
+      <w:r>
+        <w:rPr>
+          <w:rFonts w:ascii="Consolas" w:hAnsi="Consolas" w:cs="Consolas"/>
+          <w:color w:val="808080"/>
+          <w:sz w:val="19"/>
+          <w:szCs w:val="19"/>
+        </w:rPr>
+        <w:t>&gt;</w:t>
       </w:r>
     </w:p>
     <w:p>
@@ -17026,7 +18784,25 @@
           <w:sz w:val="19"/>
           <w:szCs w:val="19"/>
         </w:rPr>
-        <w:t xml:space="preserve"> CreatePlaylist(</w:t>
+        <w:t xml:space="preserve"> </w:t>
+      </w:r>
+      <w:proofErr w:type="spellStart"/>
+      <w:r>
+        <w:rPr>
+          <w:rFonts w:ascii="Consolas" w:hAnsi="Consolas" w:cs="Consolas"/>
+          <w:sz w:val="19"/>
+          <w:szCs w:val="19"/>
+        </w:rPr>
+        <w:t>CreatePlaylist</w:t>
+      </w:r>
+      <w:proofErr w:type="spellEnd"/>
+      <w:r>
+        <w:rPr>
+          <w:rFonts w:ascii="Consolas" w:hAnsi="Consolas" w:cs="Consolas"/>
+          <w:sz w:val="19"/>
+          <w:szCs w:val="19"/>
+        </w:rPr>
+        <w:t>(</w:t>
       </w:r>
       <w:r>
         <w:rPr>
@@ -17239,7 +19015,47 @@
           <w:sz w:val="19"/>
           <w:szCs w:val="19"/>
         </w:rPr>
-        <w:t>&lt;param name="playlistID"&gt;</w:t>
+        <w:t>&lt;</w:t>
+      </w:r>
+      <w:proofErr w:type="spellStart"/>
+      <w:r>
+        <w:rPr>
+          <w:rFonts w:ascii="Consolas" w:hAnsi="Consolas" w:cs="Consolas"/>
+          <w:color w:val="808080"/>
+          <w:sz w:val="19"/>
+          <w:szCs w:val="19"/>
+        </w:rPr>
+        <w:t>param</w:t>
+      </w:r>
+      <w:proofErr w:type="spellEnd"/>
+      <w:r>
+        <w:rPr>
+          <w:rFonts w:ascii="Consolas" w:hAnsi="Consolas" w:cs="Consolas"/>
+          <w:color w:val="808080"/>
+          <w:sz w:val="19"/>
+          <w:szCs w:val="19"/>
+        </w:rPr>
+        <w:t xml:space="preserve"> name="</w:t>
+      </w:r>
+      <w:proofErr w:type="spellStart"/>
+      <w:r>
+        <w:rPr>
+          <w:rFonts w:ascii="Consolas" w:hAnsi="Consolas" w:cs="Consolas"/>
+          <w:color w:val="808080"/>
+          <w:sz w:val="19"/>
+          <w:szCs w:val="19"/>
+        </w:rPr>
+        <w:t>playlistID</w:t>
+      </w:r>
+      <w:proofErr w:type="spellEnd"/>
+      <w:r>
+        <w:rPr>
+          <w:rFonts w:ascii="Consolas" w:hAnsi="Consolas" w:cs="Consolas"/>
+          <w:color w:val="808080"/>
+          <w:sz w:val="19"/>
+          <w:szCs w:val="19"/>
+        </w:rPr>
+        <w:t>"&gt;</w:t>
       </w:r>
       <w:r>
         <w:rPr>
@@ -17257,7 +19073,27 @@
           <w:sz w:val="19"/>
           <w:szCs w:val="19"/>
         </w:rPr>
-        <w:t>&lt;/param&gt;</w:t>
+        <w:t>&lt;/</w:t>
+      </w:r>
+      <w:proofErr w:type="spellStart"/>
+      <w:r>
+        <w:rPr>
+          <w:rFonts w:ascii="Consolas" w:hAnsi="Consolas" w:cs="Consolas"/>
+          <w:color w:val="808080"/>
+          <w:sz w:val="19"/>
+          <w:szCs w:val="19"/>
+        </w:rPr>
+        <w:t>param</w:t>
+      </w:r>
+      <w:proofErr w:type="spellEnd"/>
+      <w:r>
+        <w:rPr>
+          <w:rFonts w:ascii="Consolas" w:hAnsi="Consolas" w:cs="Consolas"/>
+          <w:color w:val="808080"/>
+          <w:sz w:val="19"/>
+          <w:szCs w:val="19"/>
+        </w:rPr>
+        <w:t>&gt;</w:t>
       </w:r>
     </w:p>
     <w:p>
@@ -17305,7 +19141,27 @@
           <w:sz w:val="19"/>
           <w:szCs w:val="19"/>
         </w:rPr>
-        <w:t>&lt;param name="_Song"&gt;</w:t>
+        <w:t>&lt;</w:t>
+      </w:r>
+      <w:proofErr w:type="spellStart"/>
+      <w:r>
+        <w:rPr>
+          <w:rFonts w:ascii="Consolas" w:hAnsi="Consolas" w:cs="Consolas"/>
+          <w:color w:val="808080"/>
+          <w:sz w:val="19"/>
+          <w:szCs w:val="19"/>
+        </w:rPr>
+        <w:t>param</w:t>
+      </w:r>
+      <w:proofErr w:type="spellEnd"/>
+      <w:r>
+        <w:rPr>
+          <w:rFonts w:ascii="Consolas" w:hAnsi="Consolas" w:cs="Consolas"/>
+          <w:color w:val="808080"/>
+          <w:sz w:val="19"/>
+          <w:szCs w:val="19"/>
+        </w:rPr>
+        <w:t xml:space="preserve"> name="_Song"&gt;</w:t>
       </w:r>
       <w:r>
         <w:rPr>
@@ -17323,7 +19179,27 @@
           <w:sz w:val="19"/>
           <w:szCs w:val="19"/>
         </w:rPr>
-        <w:t>&lt;/param&gt;</w:t>
+        <w:t>&lt;/</w:t>
+      </w:r>
+      <w:proofErr w:type="spellStart"/>
+      <w:r>
+        <w:rPr>
+          <w:rFonts w:ascii="Consolas" w:hAnsi="Consolas" w:cs="Consolas"/>
+          <w:color w:val="808080"/>
+          <w:sz w:val="19"/>
+          <w:szCs w:val="19"/>
+        </w:rPr>
+        <w:t>param</w:t>
+      </w:r>
+      <w:proofErr w:type="spellEnd"/>
+      <w:r>
+        <w:rPr>
+          <w:rFonts w:ascii="Consolas" w:hAnsi="Consolas" w:cs="Consolas"/>
+          <w:color w:val="808080"/>
+          <w:sz w:val="19"/>
+          <w:szCs w:val="19"/>
+        </w:rPr>
+        <w:t>&gt;</w:t>
       </w:r>
     </w:p>
     <w:p>
@@ -17371,7 +19247,27 @@
           <w:sz w:val="19"/>
           <w:szCs w:val="19"/>
         </w:rPr>
-        <w:t>&lt;param name="pos"&gt;</w:t>
+        <w:t>&lt;</w:t>
+      </w:r>
+      <w:proofErr w:type="spellStart"/>
+      <w:r>
+        <w:rPr>
+          <w:rFonts w:ascii="Consolas" w:hAnsi="Consolas" w:cs="Consolas"/>
+          <w:color w:val="808080"/>
+          <w:sz w:val="19"/>
+          <w:szCs w:val="19"/>
+        </w:rPr>
+        <w:t>param</w:t>
+      </w:r>
+      <w:proofErr w:type="spellEnd"/>
+      <w:r>
+        <w:rPr>
+          <w:rFonts w:ascii="Consolas" w:hAnsi="Consolas" w:cs="Consolas"/>
+          <w:color w:val="808080"/>
+          <w:sz w:val="19"/>
+          <w:szCs w:val="19"/>
+        </w:rPr>
+        <w:t xml:space="preserve"> name="pos"&gt;</w:t>
       </w:r>
       <w:r>
         <w:rPr>
@@ -17389,7 +19285,27 @@
           <w:sz w:val="19"/>
           <w:szCs w:val="19"/>
         </w:rPr>
-        <w:t>&lt;/param&gt;</w:t>
+        <w:t>&lt;/</w:t>
+      </w:r>
+      <w:proofErr w:type="spellStart"/>
+      <w:r>
+        <w:rPr>
+          <w:rFonts w:ascii="Consolas" w:hAnsi="Consolas" w:cs="Consolas"/>
+          <w:color w:val="808080"/>
+          <w:sz w:val="19"/>
+          <w:szCs w:val="19"/>
+        </w:rPr>
+        <w:t>param</w:t>
+      </w:r>
+      <w:proofErr w:type="spellEnd"/>
+      <w:r>
+        <w:rPr>
+          <w:rFonts w:ascii="Consolas" w:hAnsi="Consolas" w:cs="Consolas"/>
+          <w:color w:val="808080"/>
+          <w:sz w:val="19"/>
+          <w:szCs w:val="19"/>
+        </w:rPr>
+        <w:t>&gt;</w:t>
       </w:r>
     </w:p>
     <w:p>
@@ -17435,7 +19351,25 @@
           <w:sz w:val="19"/>
           <w:szCs w:val="19"/>
         </w:rPr>
-        <w:t xml:space="preserve"> AddToPlaylist(</w:t>
+        <w:t xml:space="preserve"> </w:t>
+      </w:r>
+      <w:proofErr w:type="spellStart"/>
+      <w:r>
+        <w:rPr>
+          <w:rFonts w:ascii="Consolas" w:hAnsi="Consolas" w:cs="Consolas"/>
+          <w:sz w:val="19"/>
+          <w:szCs w:val="19"/>
+        </w:rPr>
+        <w:t>AddToPlaylist</w:t>
+      </w:r>
+      <w:proofErr w:type="spellEnd"/>
+      <w:r>
+        <w:rPr>
+          <w:rFonts w:ascii="Consolas" w:hAnsi="Consolas" w:cs="Consolas"/>
+          <w:sz w:val="19"/>
+          <w:szCs w:val="19"/>
+        </w:rPr>
+        <w:t>(</w:t>
       </w:r>
       <w:r>
         <w:rPr>
@@ -17452,7 +19386,16 @@
           <w:sz w:val="19"/>
           <w:szCs w:val="19"/>
         </w:rPr>
-        <w:t xml:space="preserve"> playlistID,MediaChrome.</w:t>
+        <w:t xml:space="preserve"> </w:t>
+      </w:r>
+      <w:proofErr w:type="spellStart"/>
+      <w:r>
+        <w:rPr>
+          <w:rFonts w:ascii="Consolas" w:hAnsi="Consolas" w:cs="Consolas"/>
+          <w:sz w:val="19"/>
+          <w:szCs w:val="19"/>
+        </w:rPr>
+        <w:t>playlistID,MediaChrome.</w:t>
       </w:r>
       <w:r>
         <w:rPr>
@@ -17463,13 +19406,23 @@
         </w:rPr>
         <w:t>Song</w:t>
       </w:r>
-      <w:r>
-        <w:rPr>
-          <w:rFonts w:ascii="Consolas" w:hAnsi="Consolas" w:cs="Consolas"/>
-          <w:sz w:val="19"/>
-          <w:szCs w:val="19"/>
-        </w:rPr>
-        <w:t xml:space="preserve"> _Song,</w:t>
+      <w:proofErr w:type="spellEnd"/>
+      <w:r>
+        <w:rPr>
+          <w:rFonts w:ascii="Consolas" w:hAnsi="Consolas" w:cs="Consolas"/>
+          <w:sz w:val="19"/>
+          <w:szCs w:val="19"/>
+        </w:rPr>
+        <w:t xml:space="preserve"> _</w:t>
+      </w:r>
+      <w:proofErr w:type="spellStart"/>
+      <w:r>
+        <w:rPr>
+          <w:rFonts w:ascii="Consolas" w:hAnsi="Consolas" w:cs="Consolas"/>
+          <w:sz w:val="19"/>
+          <w:szCs w:val="19"/>
+        </w:rPr>
+        <w:t>Song,</w:t>
       </w:r>
       <w:r>
         <w:rPr>
@@ -17480,6 +19433,7 @@
         </w:rPr>
         <w:t>int</w:t>
       </w:r>
+      <w:proofErr w:type="spellEnd"/>
       <w:r>
         <w:rPr>
           <w:rFonts w:ascii="Consolas" w:hAnsi="Consolas" w:cs="Consolas"/>
@@ -17683,7 +19637,47 @@
           <w:sz w:val="19"/>
           <w:szCs w:val="19"/>
         </w:rPr>
-        <w:t>&lt;param name="playlistID"&gt;</w:t>
+        <w:t>&lt;</w:t>
+      </w:r>
+      <w:proofErr w:type="spellStart"/>
+      <w:r>
+        <w:rPr>
+          <w:rFonts w:ascii="Consolas" w:hAnsi="Consolas" w:cs="Consolas"/>
+          <w:color w:val="808080"/>
+          <w:sz w:val="19"/>
+          <w:szCs w:val="19"/>
+        </w:rPr>
+        <w:t>param</w:t>
+      </w:r>
+      <w:proofErr w:type="spellEnd"/>
+      <w:r>
+        <w:rPr>
+          <w:rFonts w:ascii="Consolas" w:hAnsi="Consolas" w:cs="Consolas"/>
+          <w:color w:val="808080"/>
+          <w:sz w:val="19"/>
+          <w:szCs w:val="19"/>
+        </w:rPr>
+        <w:t xml:space="preserve"> name="</w:t>
+      </w:r>
+      <w:proofErr w:type="spellStart"/>
+      <w:r>
+        <w:rPr>
+          <w:rFonts w:ascii="Consolas" w:hAnsi="Consolas" w:cs="Consolas"/>
+          <w:color w:val="808080"/>
+          <w:sz w:val="19"/>
+          <w:szCs w:val="19"/>
+        </w:rPr>
+        <w:t>playlistID</w:t>
+      </w:r>
+      <w:proofErr w:type="spellEnd"/>
+      <w:r>
+        <w:rPr>
+          <w:rFonts w:ascii="Consolas" w:hAnsi="Consolas" w:cs="Consolas"/>
+          <w:color w:val="808080"/>
+          <w:sz w:val="19"/>
+          <w:szCs w:val="19"/>
+        </w:rPr>
+        <w:t>"&gt;</w:t>
       </w:r>
       <w:r>
         <w:rPr>
@@ -17701,7 +19695,27 @@
           <w:sz w:val="19"/>
           <w:szCs w:val="19"/>
         </w:rPr>
-        <w:t>&lt;/param&gt;</w:t>
+        <w:t>&lt;/</w:t>
+      </w:r>
+      <w:proofErr w:type="spellStart"/>
+      <w:r>
+        <w:rPr>
+          <w:rFonts w:ascii="Consolas" w:hAnsi="Consolas" w:cs="Consolas"/>
+          <w:color w:val="808080"/>
+          <w:sz w:val="19"/>
+          <w:szCs w:val="19"/>
+        </w:rPr>
+        <w:t>param</w:t>
+      </w:r>
+      <w:proofErr w:type="spellEnd"/>
+      <w:r>
+        <w:rPr>
+          <w:rFonts w:ascii="Consolas" w:hAnsi="Consolas" w:cs="Consolas"/>
+          <w:color w:val="808080"/>
+          <w:sz w:val="19"/>
+          <w:szCs w:val="19"/>
+        </w:rPr>
+        <w:t>&gt;</w:t>
       </w:r>
     </w:p>
     <w:p>
@@ -17749,7 +19763,27 @@
           <w:sz w:val="19"/>
           <w:szCs w:val="19"/>
         </w:rPr>
-        <w:t>&lt;param name="_Song"&gt;</w:t>
+        <w:t>&lt;</w:t>
+      </w:r>
+      <w:proofErr w:type="spellStart"/>
+      <w:r>
+        <w:rPr>
+          <w:rFonts w:ascii="Consolas" w:hAnsi="Consolas" w:cs="Consolas"/>
+          <w:color w:val="808080"/>
+          <w:sz w:val="19"/>
+          <w:szCs w:val="19"/>
+        </w:rPr>
+        <w:t>param</w:t>
+      </w:r>
+      <w:proofErr w:type="spellEnd"/>
+      <w:r>
+        <w:rPr>
+          <w:rFonts w:ascii="Consolas" w:hAnsi="Consolas" w:cs="Consolas"/>
+          <w:color w:val="808080"/>
+          <w:sz w:val="19"/>
+          <w:szCs w:val="19"/>
+        </w:rPr>
+        <w:t xml:space="preserve"> name="_Song"&gt;</w:t>
       </w:r>
       <w:r>
         <w:rPr>
@@ -17767,7 +19801,27 @@
           <w:sz w:val="19"/>
           <w:szCs w:val="19"/>
         </w:rPr>
-        <w:t>&lt;/param&gt;</w:t>
+        <w:t>&lt;/</w:t>
+      </w:r>
+      <w:proofErr w:type="spellStart"/>
+      <w:r>
+        <w:rPr>
+          <w:rFonts w:ascii="Consolas" w:hAnsi="Consolas" w:cs="Consolas"/>
+          <w:color w:val="808080"/>
+          <w:sz w:val="19"/>
+          <w:szCs w:val="19"/>
+        </w:rPr>
+        <w:t>param</w:t>
+      </w:r>
+      <w:proofErr w:type="spellEnd"/>
+      <w:r>
+        <w:rPr>
+          <w:rFonts w:ascii="Consolas" w:hAnsi="Consolas" w:cs="Consolas"/>
+          <w:color w:val="808080"/>
+          <w:sz w:val="19"/>
+          <w:szCs w:val="19"/>
+        </w:rPr>
+        <w:t>&gt;</w:t>
       </w:r>
     </w:p>
     <w:p>
@@ -17815,7 +19869,27 @@
           <w:sz w:val="19"/>
           <w:szCs w:val="19"/>
         </w:rPr>
-        <w:t>&lt;param name="pos"&gt;</w:t>
+        <w:t>&lt;</w:t>
+      </w:r>
+      <w:proofErr w:type="spellStart"/>
+      <w:r>
+        <w:rPr>
+          <w:rFonts w:ascii="Consolas" w:hAnsi="Consolas" w:cs="Consolas"/>
+          <w:color w:val="808080"/>
+          <w:sz w:val="19"/>
+          <w:szCs w:val="19"/>
+        </w:rPr>
+        <w:t>param</w:t>
+      </w:r>
+      <w:proofErr w:type="spellEnd"/>
+      <w:r>
+        <w:rPr>
+          <w:rFonts w:ascii="Consolas" w:hAnsi="Consolas" w:cs="Consolas"/>
+          <w:color w:val="808080"/>
+          <w:sz w:val="19"/>
+          <w:szCs w:val="19"/>
+        </w:rPr>
+        <w:t xml:space="preserve"> name="pos"&gt;</w:t>
       </w:r>
       <w:r>
         <w:rPr>
@@ -17833,7 +19907,27 @@
           <w:sz w:val="19"/>
           <w:szCs w:val="19"/>
         </w:rPr>
-        <w:t>&lt;/param&gt;</w:t>
+        <w:t>&lt;/</w:t>
+      </w:r>
+      <w:proofErr w:type="spellStart"/>
+      <w:r>
+        <w:rPr>
+          <w:rFonts w:ascii="Consolas" w:hAnsi="Consolas" w:cs="Consolas"/>
+          <w:color w:val="808080"/>
+          <w:sz w:val="19"/>
+          <w:szCs w:val="19"/>
+        </w:rPr>
+        <w:t>param</w:t>
+      </w:r>
+      <w:proofErr w:type="spellEnd"/>
+      <w:r>
+        <w:rPr>
+          <w:rFonts w:ascii="Consolas" w:hAnsi="Consolas" w:cs="Consolas"/>
+          <w:color w:val="808080"/>
+          <w:sz w:val="19"/>
+          <w:szCs w:val="19"/>
+        </w:rPr>
+        <w:t>&gt;</w:t>
       </w:r>
     </w:p>
     <w:p>
@@ -17871,7 +19965,25 @@
           <w:sz w:val="19"/>
           <w:szCs w:val="19"/>
         </w:rPr>
-        <w:t xml:space="preserve"> AddToPlaylist(</w:t>
+        <w:t xml:space="preserve"> </w:t>
+      </w:r>
+      <w:proofErr w:type="spellStart"/>
+      <w:r>
+        <w:rPr>
+          <w:rFonts w:ascii="Consolas" w:hAnsi="Consolas" w:cs="Consolas"/>
+          <w:sz w:val="19"/>
+          <w:szCs w:val="19"/>
+        </w:rPr>
+        <w:t>AddToPlaylist</w:t>
+      </w:r>
+      <w:proofErr w:type="spellEnd"/>
+      <w:r>
+        <w:rPr>
+          <w:rFonts w:ascii="Consolas" w:hAnsi="Consolas" w:cs="Consolas"/>
+          <w:sz w:val="19"/>
+          <w:szCs w:val="19"/>
+        </w:rPr>
+        <w:t>(</w:t>
       </w:r>
       <w:r>
         <w:rPr>
@@ -17888,7 +20000,34 @@
           <w:sz w:val="19"/>
           <w:szCs w:val="19"/>
         </w:rPr>
-        <w:t xml:space="preserve"> pls, MediaChrome.</w:t>
+        <w:t xml:space="preserve"> </w:t>
+      </w:r>
+      <w:proofErr w:type="spellStart"/>
+      <w:r>
+        <w:rPr>
+          <w:rFonts w:ascii="Consolas" w:hAnsi="Consolas" w:cs="Consolas"/>
+          <w:sz w:val="19"/>
+          <w:szCs w:val="19"/>
+        </w:rPr>
+        <w:t>pls</w:t>
+      </w:r>
+      <w:proofErr w:type="spellEnd"/>
+      <w:r>
+        <w:rPr>
+          <w:rFonts w:ascii="Consolas" w:hAnsi="Consolas" w:cs="Consolas"/>
+          <w:sz w:val="19"/>
+          <w:szCs w:val="19"/>
+        </w:rPr>
+        <w:t xml:space="preserve">, </w:t>
+      </w:r>
+      <w:proofErr w:type="spellStart"/>
+      <w:r>
+        <w:rPr>
+          <w:rFonts w:ascii="Consolas" w:hAnsi="Consolas" w:cs="Consolas"/>
+          <w:sz w:val="19"/>
+          <w:szCs w:val="19"/>
+        </w:rPr>
+        <w:t>MediaChrome.</w:t>
       </w:r>
       <w:r>
         <w:rPr>
@@ -17899,6 +20038,7 @@
         </w:rPr>
         <w:t>Song</w:t>
       </w:r>
+      <w:proofErr w:type="spellEnd"/>
       <w:r>
         <w:rPr>
           <w:rFonts w:ascii="Consolas" w:hAnsi="Consolas" w:cs="Consolas"/>
@@ -17907,6 +20047,7 @@
         </w:rPr>
         <w:t xml:space="preserve"> _Song, </w:t>
       </w:r>
+      <w:proofErr w:type="spellStart"/>
       <w:r>
         <w:rPr>
           <w:rFonts w:ascii="Consolas" w:hAnsi="Consolas" w:cs="Consolas"/>
@@ -17916,6 +20057,7 @@
         </w:rPr>
         <w:t>int</w:t>
       </w:r>
+      <w:proofErr w:type="spellEnd"/>
       <w:r>
         <w:rPr>
           <w:rFonts w:ascii="Consolas" w:hAnsi="Consolas" w:cs="Consolas"/>
@@ -18118,7 +20260,47 @@
           <w:sz w:val="19"/>
           <w:szCs w:val="19"/>
         </w:rPr>
-        <w:t>&lt;param name="playlistID"&gt;</w:t>
+        <w:t>&lt;</w:t>
+      </w:r>
+      <w:proofErr w:type="spellStart"/>
+      <w:r>
+        <w:rPr>
+          <w:rFonts w:ascii="Consolas" w:hAnsi="Consolas" w:cs="Consolas"/>
+          <w:color w:val="808080"/>
+          <w:sz w:val="19"/>
+          <w:szCs w:val="19"/>
+        </w:rPr>
+        <w:t>param</w:t>
+      </w:r>
+      <w:proofErr w:type="spellEnd"/>
+      <w:r>
+        <w:rPr>
+          <w:rFonts w:ascii="Consolas" w:hAnsi="Consolas" w:cs="Consolas"/>
+          <w:color w:val="808080"/>
+          <w:sz w:val="19"/>
+          <w:szCs w:val="19"/>
+        </w:rPr>
+        <w:t xml:space="preserve"> name="</w:t>
+      </w:r>
+      <w:proofErr w:type="spellStart"/>
+      <w:r>
+        <w:rPr>
+          <w:rFonts w:ascii="Consolas" w:hAnsi="Consolas" w:cs="Consolas"/>
+          <w:color w:val="808080"/>
+          <w:sz w:val="19"/>
+          <w:szCs w:val="19"/>
+        </w:rPr>
+        <w:t>playlistID</w:t>
+      </w:r>
+      <w:proofErr w:type="spellEnd"/>
+      <w:r>
+        <w:rPr>
+          <w:rFonts w:ascii="Consolas" w:hAnsi="Consolas" w:cs="Consolas"/>
+          <w:color w:val="808080"/>
+          <w:sz w:val="19"/>
+          <w:szCs w:val="19"/>
+        </w:rPr>
+        <w:t>"&gt;</w:t>
       </w:r>
       <w:r>
         <w:rPr>
@@ -18136,7 +20318,27 @@
           <w:sz w:val="19"/>
           <w:szCs w:val="19"/>
         </w:rPr>
-        <w:t>&lt;/param&gt;</w:t>
+        <w:t>&lt;/</w:t>
+      </w:r>
+      <w:proofErr w:type="spellStart"/>
+      <w:r>
+        <w:rPr>
+          <w:rFonts w:ascii="Consolas" w:hAnsi="Consolas" w:cs="Consolas"/>
+          <w:color w:val="808080"/>
+          <w:sz w:val="19"/>
+          <w:szCs w:val="19"/>
+        </w:rPr>
+        <w:t>param</w:t>
+      </w:r>
+      <w:proofErr w:type="spellEnd"/>
+      <w:r>
+        <w:rPr>
+          <w:rFonts w:ascii="Consolas" w:hAnsi="Consolas" w:cs="Consolas"/>
+          <w:color w:val="808080"/>
+          <w:sz w:val="19"/>
+          <w:szCs w:val="19"/>
+        </w:rPr>
+        <w:t>&gt;</w:t>
       </w:r>
     </w:p>
     <w:p>
@@ -18184,7 +20386,27 @@
           <w:sz w:val="19"/>
           <w:szCs w:val="19"/>
         </w:rPr>
-        <w:t>&lt;param name="pos"&gt;</w:t>
+        <w:t>&lt;</w:t>
+      </w:r>
+      <w:proofErr w:type="spellStart"/>
+      <w:r>
+        <w:rPr>
+          <w:rFonts w:ascii="Consolas" w:hAnsi="Consolas" w:cs="Consolas"/>
+          <w:color w:val="808080"/>
+          <w:sz w:val="19"/>
+          <w:szCs w:val="19"/>
+        </w:rPr>
+        <w:t>param</w:t>
+      </w:r>
+      <w:proofErr w:type="spellEnd"/>
+      <w:r>
+        <w:rPr>
+          <w:rFonts w:ascii="Consolas" w:hAnsi="Consolas" w:cs="Consolas"/>
+          <w:color w:val="808080"/>
+          <w:sz w:val="19"/>
+          <w:szCs w:val="19"/>
+        </w:rPr>
+        <w:t xml:space="preserve"> name="pos"&gt;</w:t>
       </w:r>
       <w:r>
         <w:rPr>
@@ -18202,7 +20424,27 @@
           <w:sz w:val="19"/>
           <w:szCs w:val="19"/>
         </w:rPr>
-        <w:t>&lt;/param&gt;</w:t>
+        <w:t>&lt;/</w:t>
+      </w:r>
+      <w:proofErr w:type="spellStart"/>
+      <w:r>
+        <w:rPr>
+          <w:rFonts w:ascii="Consolas" w:hAnsi="Consolas" w:cs="Consolas"/>
+          <w:color w:val="808080"/>
+          <w:sz w:val="19"/>
+          <w:szCs w:val="19"/>
+        </w:rPr>
+        <w:t>param</w:t>
+      </w:r>
+      <w:proofErr w:type="spellEnd"/>
+      <w:r>
+        <w:rPr>
+          <w:rFonts w:ascii="Consolas" w:hAnsi="Consolas" w:cs="Consolas"/>
+          <w:color w:val="808080"/>
+          <w:sz w:val="19"/>
+          <w:szCs w:val="19"/>
+        </w:rPr>
+        <w:t>&gt;</w:t>
       </w:r>
     </w:p>
     <w:p>
@@ -18248,7 +20490,25 @@
           <w:sz w:val="19"/>
           <w:szCs w:val="19"/>
         </w:rPr>
-        <w:t xml:space="preserve"> RemoveFromPlaylist(</w:t>
+        <w:t xml:space="preserve"> </w:t>
+      </w:r>
+      <w:proofErr w:type="spellStart"/>
+      <w:r>
+        <w:rPr>
+          <w:rFonts w:ascii="Consolas" w:hAnsi="Consolas" w:cs="Consolas"/>
+          <w:sz w:val="19"/>
+          <w:szCs w:val="19"/>
+        </w:rPr>
+        <w:t>RemoveFromPlaylist</w:t>
+      </w:r>
+      <w:proofErr w:type="spellEnd"/>
+      <w:r>
+        <w:rPr>
+          <w:rFonts w:ascii="Consolas" w:hAnsi="Consolas" w:cs="Consolas"/>
+          <w:sz w:val="19"/>
+          <w:szCs w:val="19"/>
+        </w:rPr>
+        <w:t>(</w:t>
       </w:r>
       <w:r>
         <w:rPr>
@@ -18265,7 +20525,16 @@
           <w:sz w:val="19"/>
           <w:szCs w:val="19"/>
         </w:rPr>
-        <w:t xml:space="preserve"> playlistID,</w:t>
+        <w:t xml:space="preserve"> </w:t>
+      </w:r>
+      <w:proofErr w:type="spellStart"/>
+      <w:r>
+        <w:rPr>
+          <w:rFonts w:ascii="Consolas" w:hAnsi="Consolas" w:cs="Consolas"/>
+          <w:sz w:val="19"/>
+          <w:szCs w:val="19"/>
+        </w:rPr>
+        <w:t>playlistID,</w:t>
       </w:r>
       <w:r>
         <w:rPr>
@@ -18276,6 +20545,7 @@
         </w:rPr>
         <w:t>int</w:t>
       </w:r>
+      <w:proofErr w:type="spellEnd"/>
       <w:r>
         <w:rPr>
           <w:rFonts w:ascii="Consolas" w:hAnsi="Consolas" w:cs="Consolas"/>
@@ -18465,7 +20735,47 @@
           <w:sz w:val="19"/>
           <w:szCs w:val="19"/>
         </w:rPr>
-        <w:t>&lt;param name="playlistID"&gt;</w:t>
+        <w:t>&lt;</w:t>
+      </w:r>
+      <w:proofErr w:type="spellStart"/>
+      <w:r>
+        <w:rPr>
+          <w:rFonts w:ascii="Consolas" w:hAnsi="Consolas" w:cs="Consolas"/>
+          <w:color w:val="808080"/>
+          <w:sz w:val="19"/>
+          <w:szCs w:val="19"/>
+        </w:rPr>
+        <w:t>param</w:t>
+      </w:r>
+      <w:proofErr w:type="spellEnd"/>
+      <w:r>
+        <w:rPr>
+          <w:rFonts w:ascii="Consolas" w:hAnsi="Consolas" w:cs="Consolas"/>
+          <w:color w:val="808080"/>
+          <w:sz w:val="19"/>
+          <w:szCs w:val="19"/>
+        </w:rPr>
+        <w:t xml:space="preserve"> name="</w:t>
+      </w:r>
+      <w:proofErr w:type="spellStart"/>
+      <w:r>
+        <w:rPr>
+          <w:rFonts w:ascii="Consolas" w:hAnsi="Consolas" w:cs="Consolas"/>
+          <w:color w:val="808080"/>
+          <w:sz w:val="19"/>
+          <w:szCs w:val="19"/>
+        </w:rPr>
+        <w:t>playlistID</w:t>
+      </w:r>
+      <w:proofErr w:type="spellEnd"/>
+      <w:r>
+        <w:rPr>
+          <w:rFonts w:ascii="Consolas" w:hAnsi="Consolas" w:cs="Consolas"/>
+          <w:color w:val="808080"/>
+          <w:sz w:val="19"/>
+          <w:szCs w:val="19"/>
+        </w:rPr>
+        <w:t>"&gt;</w:t>
       </w:r>
       <w:r>
         <w:rPr>
@@ -18483,7 +20793,27 @@
           <w:sz w:val="19"/>
           <w:szCs w:val="19"/>
         </w:rPr>
-        <w:t>&lt;/param&gt;</w:t>
+        <w:t>&lt;/</w:t>
+      </w:r>
+      <w:proofErr w:type="spellStart"/>
+      <w:r>
+        <w:rPr>
+          <w:rFonts w:ascii="Consolas" w:hAnsi="Consolas" w:cs="Consolas"/>
+          <w:color w:val="808080"/>
+          <w:sz w:val="19"/>
+          <w:szCs w:val="19"/>
+        </w:rPr>
+        <w:t>param</w:t>
+      </w:r>
+      <w:proofErr w:type="spellEnd"/>
+      <w:r>
+        <w:rPr>
+          <w:rFonts w:ascii="Consolas" w:hAnsi="Consolas" w:cs="Consolas"/>
+          <w:color w:val="808080"/>
+          <w:sz w:val="19"/>
+          <w:szCs w:val="19"/>
+        </w:rPr>
+        <w:t>&gt;</w:t>
       </w:r>
     </w:p>
     <w:p>
@@ -18531,7 +20861,27 @@
           <w:sz w:val="19"/>
           <w:szCs w:val="19"/>
         </w:rPr>
-        <w:t>&lt;param name="entry"&gt;</w:t>
+        <w:t>&lt;</w:t>
+      </w:r>
+      <w:proofErr w:type="spellStart"/>
+      <w:r>
+        <w:rPr>
+          <w:rFonts w:ascii="Consolas" w:hAnsi="Consolas" w:cs="Consolas"/>
+          <w:color w:val="808080"/>
+          <w:sz w:val="19"/>
+          <w:szCs w:val="19"/>
+        </w:rPr>
+        <w:t>param</w:t>
+      </w:r>
+      <w:proofErr w:type="spellEnd"/>
+      <w:r>
+        <w:rPr>
+          <w:rFonts w:ascii="Consolas" w:hAnsi="Consolas" w:cs="Consolas"/>
+          <w:color w:val="808080"/>
+          <w:sz w:val="19"/>
+          <w:szCs w:val="19"/>
+        </w:rPr>
+        <w:t xml:space="preserve"> name="entry"&gt;</w:t>
       </w:r>
       <w:r>
         <w:rPr>
@@ -18549,7 +20899,27 @@
           <w:sz w:val="19"/>
           <w:szCs w:val="19"/>
         </w:rPr>
-        <w:t>&lt;/param&gt;</w:t>
+        <w:t>&lt;/</w:t>
+      </w:r>
+      <w:proofErr w:type="spellStart"/>
+      <w:r>
+        <w:rPr>
+          <w:rFonts w:ascii="Consolas" w:hAnsi="Consolas" w:cs="Consolas"/>
+          <w:color w:val="808080"/>
+          <w:sz w:val="19"/>
+          <w:szCs w:val="19"/>
+        </w:rPr>
+        <w:t>param</w:t>
+      </w:r>
+      <w:proofErr w:type="spellEnd"/>
+      <w:r>
+        <w:rPr>
+          <w:rFonts w:ascii="Consolas" w:hAnsi="Consolas" w:cs="Consolas"/>
+          <w:color w:val="808080"/>
+          <w:sz w:val="19"/>
+          <w:szCs w:val="19"/>
+        </w:rPr>
+        <w:t>&gt;</w:t>
       </w:r>
     </w:p>
     <w:p>
@@ -18597,7 +20967,47 @@
           <w:sz w:val="19"/>
           <w:szCs w:val="19"/>
         </w:rPr>
-        <w:t>&lt;param name="startLoc"&gt;</w:t>
+        <w:t>&lt;</w:t>
+      </w:r>
+      <w:proofErr w:type="spellStart"/>
+      <w:r>
+        <w:rPr>
+          <w:rFonts w:ascii="Consolas" w:hAnsi="Consolas" w:cs="Consolas"/>
+          <w:color w:val="808080"/>
+          <w:sz w:val="19"/>
+          <w:szCs w:val="19"/>
+        </w:rPr>
+        <w:t>param</w:t>
+      </w:r>
+      <w:proofErr w:type="spellEnd"/>
+      <w:r>
+        <w:rPr>
+          <w:rFonts w:ascii="Consolas" w:hAnsi="Consolas" w:cs="Consolas"/>
+          <w:color w:val="808080"/>
+          <w:sz w:val="19"/>
+          <w:szCs w:val="19"/>
+        </w:rPr>
+        <w:t xml:space="preserve"> name="</w:t>
+      </w:r>
+      <w:proofErr w:type="spellStart"/>
+      <w:r>
+        <w:rPr>
+          <w:rFonts w:ascii="Consolas" w:hAnsi="Consolas" w:cs="Consolas"/>
+          <w:color w:val="808080"/>
+          <w:sz w:val="19"/>
+          <w:szCs w:val="19"/>
+        </w:rPr>
+        <w:t>startLoc</w:t>
+      </w:r>
+      <w:proofErr w:type="spellEnd"/>
+      <w:r>
+        <w:rPr>
+          <w:rFonts w:ascii="Consolas" w:hAnsi="Consolas" w:cs="Consolas"/>
+          <w:color w:val="808080"/>
+          <w:sz w:val="19"/>
+          <w:szCs w:val="19"/>
+        </w:rPr>
+        <w:t>"&gt;</w:t>
       </w:r>
       <w:r>
         <w:rPr>
@@ -18615,7 +21025,27 @@
           <w:sz w:val="19"/>
           <w:szCs w:val="19"/>
         </w:rPr>
-        <w:t>&lt;/param&gt;</w:t>
+        <w:t>&lt;/</w:t>
+      </w:r>
+      <w:proofErr w:type="spellStart"/>
+      <w:r>
+        <w:rPr>
+          <w:rFonts w:ascii="Consolas" w:hAnsi="Consolas" w:cs="Consolas"/>
+          <w:color w:val="808080"/>
+          <w:sz w:val="19"/>
+          <w:szCs w:val="19"/>
+        </w:rPr>
+        <w:t>param</w:t>
+      </w:r>
+      <w:proofErr w:type="spellEnd"/>
+      <w:r>
+        <w:rPr>
+          <w:rFonts w:ascii="Consolas" w:hAnsi="Consolas" w:cs="Consolas"/>
+          <w:color w:val="808080"/>
+          <w:sz w:val="19"/>
+          <w:szCs w:val="19"/>
+        </w:rPr>
+        <w:t>&gt;</w:t>
       </w:r>
     </w:p>
     <w:p>
@@ -18663,7 +21093,47 @@
           <w:sz w:val="19"/>
           <w:szCs w:val="19"/>
         </w:rPr>
-        <w:t>&lt;param name="endLoc"&gt;</w:t>
+        <w:t>&lt;</w:t>
+      </w:r>
+      <w:proofErr w:type="spellStart"/>
+      <w:r>
+        <w:rPr>
+          <w:rFonts w:ascii="Consolas" w:hAnsi="Consolas" w:cs="Consolas"/>
+          <w:color w:val="808080"/>
+          <w:sz w:val="19"/>
+          <w:szCs w:val="19"/>
+        </w:rPr>
+        <w:t>param</w:t>
+      </w:r>
+      <w:proofErr w:type="spellEnd"/>
+      <w:r>
+        <w:rPr>
+          <w:rFonts w:ascii="Consolas" w:hAnsi="Consolas" w:cs="Consolas"/>
+          <w:color w:val="808080"/>
+          <w:sz w:val="19"/>
+          <w:szCs w:val="19"/>
+        </w:rPr>
+        <w:t xml:space="preserve"> name="</w:t>
+      </w:r>
+      <w:proofErr w:type="spellStart"/>
+      <w:r>
+        <w:rPr>
+          <w:rFonts w:ascii="Consolas" w:hAnsi="Consolas" w:cs="Consolas"/>
+          <w:color w:val="808080"/>
+          <w:sz w:val="19"/>
+          <w:szCs w:val="19"/>
+        </w:rPr>
+        <w:t>endLoc</w:t>
+      </w:r>
+      <w:proofErr w:type="spellEnd"/>
+      <w:r>
+        <w:rPr>
+          <w:rFonts w:ascii="Consolas" w:hAnsi="Consolas" w:cs="Consolas"/>
+          <w:color w:val="808080"/>
+          <w:sz w:val="19"/>
+          <w:szCs w:val="19"/>
+        </w:rPr>
+        <w:t>"&gt;</w:t>
       </w:r>
       <w:r>
         <w:rPr>
@@ -18672,16 +21142,47 @@
           <w:sz w:val="19"/>
           <w:szCs w:val="19"/>
         </w:rPr>
-        <w:t>end segment of cnhunk</w:t>
-      </w:r>
-      <w:r>
-        <w:rPr>
-          <w:rFonts w:ascii="Consolas" w:hAnsi="Consolas" w:cs="Consolas"/>
-          <w:color w:val="808080"/>
-          <w:sz w:val="19"/>
-          <w:szCs w:val="19"/>
-        </w:rPr>
-        <w:t>&lt;/param&gt;</w:t>
+        <w:t xml:space="preserve">end segment of </w:t>
+      </w:r>
+      <w:proofErr w:type="spellStart"/>
+      <w:r>
+        <w:rPr>
+          <w:rFonts w:ascii="Consolas" w:hAnsi="Consolas" w:cs="Consolas"/>
+          <w:color w:val="008000"/>
+          <w:sz w:val="19"/>
+          <w:szCs w:val="19"/>
+        </w:rPr>
+        <w:t>cnhunk</w:t>
+      </w:r>
+      <w:proofErr w:type="spellEnd"/>
+      <w:r>
+        <w:rPr>
+          <w:rFonts w:ascii="Consolas" w:hAnsi="Consolas" w:cs="Consolas"/>
+          <w:color w:val="808080"/>
+          <w:sz w:val="19"/>
+          <w:szCs w:val="19"/>
+        </w:rPr>
+        <w:t>&lt;/</w:t>
+      </w:r>
+      <w:proofErr w:type="spellStart"/>
+      <w:r>
+        <w:rPr>
+          <w:rFonts w:ascii="Consolas" w:hAnsi="Consolas" w:cs="Consolas"/>
+          <w:color w:val="808080"/>
+          <w:sz w:val="19"/>
+          <w:szCs w:val="19"/>
+        </w:rPr>
+        <w:t>param</w:t>
+      </w:r>
+      <w:proofErr w:type="spellEnd"/>
+      <w:r>
+        <w:rPr>
+          <w:rFonts w:ascii="Consolas" w:hAnsi="Consolas" w:cs="Consolas"/>
+          <w:color w:val="808080"/>
+          <w:sz w:val="19"/>
+          <w:szCs w:val="19"/>
+        </w:rPr>
+        <w:t>&gt;</w:t>
       </w:r>
     </w:p>
     <w:p>
@@ -18727,7 +21228,25 @@
           <w:sz w:val="19"/>
           <w:szCs w:val="19"/>
         </w:rPr>
-        <w:t xml:space="preserve"> MoveSongPlaylist(</w:t>
+        <w:t xml:space="preserve"> </w:t>
+      </w:r>
+      <w:proofErr w:type="spellStart"/>
+      <w:r>
+        <w:rPr>
+          <w:rFonts w:ascii="Consolas" w:hAnsi="Consolas" w:cs="Consolas"/>
+          <w:sz w:val="19"/>
+          <w:szCs w:val="19"/>
+        </w:rPr>
+        <w:t>MoveSongPlaylist</w:t>
+      </w:r>
+      <w:proofErr w:type="spellEnd"/>
+      <w:r>
+        <w:rPr>
+          <w:rFonts w:ascii="Consolas" w:hAnsi="Consolas" w:cs="Consolas"/>
+          <w:sz w:val="19"/>
+          <w:szCs w:val="19"/>
+        </w:rPr>
+        <w:t>(</w:t>
       </w:r>
       <w:r>
         <w:rPr>
@@ -18744,7 +21263,16 @@
           <w:sz w:val="19"/>
           <w:szCs w:val="19"/>
         </w:rPr>
-        <w:t xml:space="preserve"> playlistID,</w:t>
+        <w:t xml:space="preserve"> </w:t>
+      </w:r>
+      <w:proofErr w:type="spellStart"/>
+      <w:r>
+        <w:rPr>
+          <w:rFonts w:ascii="Consolas" w:hAnsi="Consolas" w:cs="Consolas"/>
+          <w:sz w:val="19"/>
+          <w:szCs w:val="19"/>
+        </w:rPr>
+        <w:t>playlistID,</w:t>
       </w:r>
       <w:r>
         <w:rPr>
@@ -18755,13 +21283,23 @@
         </w:rPr>
         <w:t>Song</w:t>
       </w:r>
-      <w:r>
-        <w:rPr>
-          <w:rFonts w:ascii="Consolas" w:hAnsi="Consolas" w:cs="Consolas"/>
-          <w:sz w:val="19"/>
-          <w:szCs w:val="19"/>
-        </w:rPr>
-        <w:t xml:space="preserve"> entry,</w:t>
+      <w:proofErr w:type="spellEnd"/>
+      <w:r>
+        <w:rPr>
+          <w:rFonts w:ascii="Consolas" w:hAnsi="Consolas" w:cs="Consolas"/>
+          <w:sz w:val="19"/>
+          <w:szCs w:val="19"/>
+        </w:rPr>
+        <w:t xml:space="preserve"> </w:t>
+      </w:r>
+      <w:proofErr w:type="spellStart"/>
+      <w:r>
+        <w:rPr>
+          <w:rFonts w:ascii="Consolas" w:hAnsi="Consolas" w:cs="Consolas"/>
+          <w:sz w:val="19"/>
+          <w:szCs w:val="19"/>
+        </w:rPr>
+        <w:t>entry,</w:t>
       </w:r>
       <w:r>
         <w:rPr>
@@ -18772,13 +21310,23 @@
         </w:rPr>
         <w:t>int</w:t>
       </w:r>
-      <w:r>
-        <w:rPr>
-          <w:rFonts w:ascii="Consolas" w:hAnsi="Consolas" w:cs="Consolas"/>
-          <w:sz w:val="19"/>
-          <w:szCs w:val="19"/>
-        </w:rPr>
-        <w:t xml:space="preserve"> startLoc,</w:t>
+      <w:proofErr w:type="spellEnd"/>
+      <w:r>
+        <w:rPr>
+          <w:rFonts w:ascii="Consolas" w:hAnsi="Consolas" w:cs="Consolas"/>
+          <w:sz w:val="19"/>
+          <w:szCs w:val="19"/>
+        </w:rPr>
+        <w:t xml:space="preserve"> </w:t>
+      </w:r>
+      <w:proofErr w:type="spellStart"/>
+      <w:r>
+        <w:rPr>
+          <w:rFonts w:ascii="Consolas" w:hAnsi="Consolas" w:cs="Consolas"/>
+          <w:sz w:val="19"/>
+          <w:szCs w:val="19"/>
+        </w:rPr>
+        <w:t>startLoc,</w:t>
       </w:r>
       <w:r>
         <w:rPr>
@@ -18789,13 +21337,32 @@
         </w:rPr>
         <w:t>int</w:t>
       </w:r>
-      <w:r>
-        <w:rPr>
-          <w:rFonts w:ascii="Consolas" w:hAnsi="Consolas" w:cs="Consolas"/>
-          <w:sz w:val="19"/>
-          <w:szCs w:val="19"/>
-        </w:rPr>
-        <w:t xml:space="preserve"> endLoc);</w:t>
+      <w:proofErr w:type="spellEnd"/>
+      <w:r>
+        <w:rPr>
+          <w:rFonts w:ascii="Consolas" w:hAnsi="Consolas" w:cs="Consolas"/>
+          <w:sz w:val="19"/>
+          <w:szCs w:val="19"/>
+        </w:rPr>
+        <w:t xml:space="preserve"> </w:t>
+      </w:r>
+      <w:proofErr w:type="spellStart"/>
+      <w:r>
+        <w:rPr>
+          <w:rFonts w:ascii="Consolas" w:hAnsi="Consolas" w:cs="Consolas"/>
+          <w:sz w:val="19"/>
+          <w:szCs w:val="19"/>
+        </w:rPr>
+        <w:t>endLoc</w:t>
+      </w:r>
+      <w:proofErr w:type="spellEnd"/>
+      <w:r>
+        <w:rPr>
+          <w:rFonts w:ascii="Consolas" w:hAnsi="Consolas" w:cs="Consolas"/>
+          <w:sz w:val="19"/>
+          <w:szCs w:val="19"/>
+        </w:rPr>
+        <w:t>);</w:t>
       </w:r>
     </w:p>
     <w:p>
@@ -18864,7 +21431,46 @@
           <w:szCs w:val="19"/>
         </w:rPr>
         <w:tab/>
-        <w:t>bool canSync {get;}</w:t>
+      </w:r>
+      <w:proofErr w:type="spellStart"/>
+      <w:r>
+        <w:rPr>
+          <w:rFonts w:ascii="Consolas" w:hAnsi="Consolas" w:cs="Consolas"/>
+          <w:color w:val="008000"/>
+          <w:sz w:val="19"/>
+          <w:szCs w:val="19"/>
+        </w:rPr>
+        <w:t>bool</w:t>
+      </w:r>
+      <w:proofErr w:type="spellEnd"/>
+      <w:r>
+        <w:rPr>
+          <w:rFonts w:ascii="Consolas" w:hAnsi="Consolas" w:cs="Consolas"/>
+          <w:color w:val="008000"/>
+          <w:sz w:val="19"/>
+          <w:szCs w:val="19"/>
+        </w:rPr>
+        <w:t xml:space="preserve"> </w:t>
+      </w:r>
+      <w:proofErr w:type="spellStart"/>
+      <w:r>
+        <w:rPr>
+          <w:rFonts w:ascii="Consolas" w:hAnsi="Consolas" w:cs="Consolas"/>
+          <w:color w:val="008000"/>
+          <w:sz w:val="19"/>
+          <w:szCs w:val="19"/>
+        </w:rPr>
+        <w:t>canSync</w:t>
+      </w:r>
+      <w:proofErr w:type="spellEnd"/>
+      <w:r>
+        <w:rPr>
+          <w:rFonts w:ascii="Consolas" w:hAnsi="Consolas" w:cs="Consolas"/>
+          <w:color w:val="008000"/>
+          <w:sz w:val="19"/>
+          <w:szCs w:val="19"/>
+        </w:rPr>
+        <w:t xml:space="preserve"> {get;}</w:t>
       </w:r>
     </w:p>
     <w:p>
@@ -18904,7 +21510,27 @@
           <w:szCs w:val="19"/>
         </w:rPr>
         <w:tab/>
-        <w:t>void LoadSynchronized();</w:t>
+        <w:t xml:space="preserve">void </w:t>
+      </w:r>
+      <w:proofErr w:type="spellStart"/>
+      <w:r>
+        <w:rPr>
+          <w:rFonts w:ascii="Consolas" w:hAnsi="Consolas" w:cs="Consolas"/>
+          <w:color w:val="008000"/>
+          <w:sz w:val="19"/>
+          <w:szCs w:val="19"/>
+        </w:rPr>
+        <w:t>LoadSynchronized</w:t>
+      </w:r>
+      <w:proofErr w:type="spellEnd"/>
+      <w:r>
+        <w:rPr>
+          <w:rFonts w:ascii="Consolas" w:hAnsi="Consolas" w:cs="Consolas"/>
+          <w:color w:val="008000"/>
+          <w:sz w:val="19"/>
+          <w:szCs w:val="19"/>
+        </w:rPr>
+        <w:t>();</w:t>
       </w:r>
     </w:p>
     <w:p>
@@ -18944,7 +21570,46 @@
           <w:szCs w:val="19"/>
         </w:rPr>
         <w:tab/>
-        <w:t>bool OfflineService {get;}</w:t>
+      </w:r>
+      <w:proofErr w:type="spellStart"/>
+      <w:r>
+        <w:rPr>
+          <w:rFonts w:ascii="Consolas" w:hAnsi="Consolas" w:cs="Consolas"/>
+          <w:color w:val="008000"/>
+          <w:sz w:val="19"/>
+          <w:szCs w:val="19"/>
+        </w:rPr>
+        <w:t>bool</w:t>
+      </w:r>
+      <w:proofErr w:type="spellEnd"/>
+      <w:r>
+        <w:rPr>
+          <w:rFonts w:ascii="Consolas" w:hAnsi="Consolas" w:cs="Consolas"/>
+          <w:color w:val="008000"/>
+          <w:sz w:val="19"/>
+          <w:szCs w:val="19"/>
+        </w:rPr>
+        <w:t xml:space="preserve"> </w:t>
+      </w:r>
+      <w:proofErr w:type="spellStart"/>
+      <w:r>
+        <w:rPr>
+          <w:rFonts w:ascii="Consolas" w:hAnsi="Consolas" w:cs="Consolas"/>
+          <w:color w:val="008000"/>
+          <w:sz w:val="19"/>
+          <w:szCs w:val="19"/>
+        </w:rPr>
+        <w:t>OfflineService</w:t>
+      </w:r>
+      <w:proofErr w:type="spellEnd"/>
+      <w:r>
+        <w:rPr>
+          <w:rFonts w:ascii="Consolas" w:hAnsi="Consolas" w:cs="Consolas"/>
+          <w:color w:val="008000"/>
+          <w:sz w:val="19"/>
+          <w:szCs w:val="19"/>
+        </w:rPr>
+        <w:t xml:space="preserve"> {get;}</w:t>
       </w:r>
     </w:p>
     <w:p>
@@ -19255,7 +21920,27 @@
           <w:sz w:val="19"/>
           <w:szCs w:val="19"/>
         </w:rPr>
-        <w:t xml:space="preserve"> Load an playlist and return the list. Obsolote.</w:t>
+        <w:t xml:space="preserve"> Load an playlist and return the list. </w:t>
+      </w:r>
+      <w:proofErr w:type="spellStart"/>
+      <w:r>
+        <w:rPr>
+          <w:rFonts w:ascii="Consolas" w:hAnsi="Consolas" w:cs="Consolas"/>
+          <w:color w:val="008000"/>
+          <w:sz w:val="19"/>
+          <w:szCs w:val="19"/>
+        </w:rPr>
+        <w:t>Obsolote</w:t>
+      </w:r>
+      <w:proofErr w:type="spellEnd"/>
+      <w:r>
+        <w:rPr>
+          <w:rFonts w:ascii="Consolas" w:hAnsi="Consolas" w:cs="Consolas"/>
+          <w:color w:val="008000"/>
+          <w:sz w:val="19"/>
+          <w:szCs w:val="19"/>
+        </w:rPr>
+        <w:t>.</w:t>
       </w:r>
     </w:p>
     <w:p>
@@ -19351,7 +22036,47 @@
           <w:sz w:val="19"/>
           <w:szCs w:val="19"/>
         </w:rPr>
-        <w:t>&lt;param name="p"&gt;&lt;/param&gt;</w:t>
+        <w:t>&lt;</w:t>
+      </w:r>
+      <w:proofErr w:type="spellStart"/>
+      <w:r>
+        <w:rPr>
+          <w:rFonts w:ascii="Consolas" w:hAnsi="Consolas" w:cs="Consolas"/>
+          <w:color w:val="808080"/>
+          <w:sz w:val="19"/>
+          <w:szCs w:val="19"/>
+        </w:rPr>
+        <w:t>param</w:t>
+      </w:r>
+      <w:proofErr w:type="spellEnd"/>
+      <w:r>
+        <w:rPr>
+          <w:rFonts w:ascii="Consolas" w:hAnsi="Consolas" w:cs="Consolas"/>
+          <w:color w:val="808080"/>
+          <w:sz w:val="19"/>
+          <w:szCs w:val="19"/>
+        </w:rPr>
+        <w:t xml:space="preserve"> name="p"&gt;&lt;/</w:t>
+      </w:r>
+      <w:proofErr w:type="spellStart"/>
+      <w:r>
+        <w:rPr>
+          <w:rFonts w:ascii="Consolas" w:hAnsi="Consolas" w:cs="Consolas"/>
+          <w:color w:val="808080"/>
+          <w:sz w:val="19"/>
+          <w:szCs w:val="19"/>
+        </w:rPr>
+        <w:t>param</w:t>
+      </w:r>
+      <w:proofErr w:type="spellEnd"/>
+      <w:r>
+        <w:rPr>
+          <w:rFonts w:ascii="Consolas" w:hAnsi="Consolas" w:cs="Consolas"/>
+          <w:color w:val="808080"/>
+          <w:sz w:val="19"/>
+          <w:szCs w:val="19"/>
+        </w:rPr>
+        <w:t>&gt;</w:t>
       </w:r>
     </w:p>
     <w:p>
@@ -19399,7 +22124,47 @@
           <w:sz w:val="19"/>
           <w:szCs w:val="19"/>
         </w:rPr>
-        <w:t>&lt;param name="playlist"&gt;&lt;/param&gt;</w:t>
+        <w:t>&lt;</w:t>
+      </w:r>
+      <w:proofErr w:type="spellStart"/>
+      <w:r>
+        <w:rPr>
+          <w:rFonts w:ascii="Consolas" w:hAnsi="Consolas" w:cs="Consolas"/>
+          <w:color w:val="808080"/>
+          <w:sz w:val="19"/>
+          <w:szCs w:val="19"/>
+        </w:rPr>
+        <w:t>param</w:t>
+      </w:r>
+      <w:proofErr w:type="spellEnd"/>
+      <w:r>
+        <w:rPr>
+          <w:rFonts w:ascii="Consolas" w:hAnsi="Consolas" w:cs="Consolas"/>
+          <w:color w:val="808080"/>
+          <w:sz w:val="19"/>
+          <w:szCs w:val="19"/>
+        </w:rPr>
+        <w:t xml:space="preserve"> name="playlist"&gt;&lt;/</w:t>
+      </w:r>
+      <w:proofErr w:type="spellStart"/>
+      <w:r>
+        <w:rPr>
+          <w:rFonts w:ascii="Consolas" w:hAnsi="Consolas" w:cs="Consolas"/>
+          <w:color w:val="808080"/>
+          <w:sz w:val="19"/>
+          <w:szCs w:val="19"/>
+        </w:rPr>
+        <w:t>param</w:t>
+      </w:r>
+      <w:proofErr w:type="spellEnd"/>
+      <w:r>
+        <w:rPr>
+          <w:rFonts w:ascii="Consolas" w:hAnsi="Consolas" w:cs="Consolas"/>
+          <w:color w:val="808080"/>
+          <w:sz w:val="19"/>
+          <w:szCs w:val="19"/>
+        </w:rPr>
+        <w:t>&gt;</w:t>
       </w:r>
     </w:p>
     <w:p>
@@ -19502,7 +22267,25 @@
           <w:sz w:val="19"/>
           <w:szCs w:val="19"/>
         </w:rPr>
-        <w:t>&gt; LoadPlaylist(</w:t>
+        <w:t xml:space="preserve">&gt; </w:t>
+      </w:r>
+      <w:proofErr w:type="spellStart"/>
+      <w:r>
+        <w:rPr>
+          <w:rFonts w:ascii="Consolas" w:hAnsi="Consolas" w:cs="Consolas"/>
+          <w:sz w:val="19"/>
+          <w:szCs w:val="19"/>
+        </w:rPr>
+        <w:t>LoadPlaylist</w:t>
+      </w:r>
+      <w:proofErr w:type="spellEnd"/>
+      <w:r>
+        <w:rPr>
+          <w:rFonts w:ascii="Consolas" w:hAnsi="Consolas" w:cs="Consolas"/>
+          <w:sz w:val="19"/>
+          <w:szCs w:val="19"/>
+        </w:rPr>
+        <w:t>(</w:t>
       </w:r>
       <w:r>
         <w:rPr>
@@ -19519,7 +22302,16 @@
           <w:sz w:val="19"/>
           <w:szCs w:val="19"/>
         </w:rPr>
-        <w:t xml:space="preserve"> p,</w:t>
+        <w:t xml:space="preserve"> </w:t>
+      </w:r>
+      <w:proofErr w:type="spellStart"/>
+      <w:r>
+        <w:rPr>
+          <w:rFonts w:ascii="Consolas" w:hAnsi="Consolas" w:cs="Consolas"/>
+          <w:sz w:val="19"/>
+          <w:szCs w:val="19"/>
+        </w:rPr>
+        <w:t>p,</w:t>
       </w:r>
       <w:r>
         <w:rPr>
@@ -19530,6 +22322,7 @@
         </w:rPr>
         <w:t>ref</w:t>
       </w:r>
+      <w:proofErr w:type="spellEnd"/>
       <w:r>
         <w:rPr>
           <w:rFonts w:ascii="Consolas" w:hAnsi="Consolas" w:cs="Consolas"/>
@@ -19553,7 +22346,25 @@
           <w:sz w:val="19"/>
           <w:szCs w:val="19"/>
         </w:rPr>
-        <w:t xml:space="preserve"> playlist);</w:t>
+        <w:t xml:space="preserve"> </w:t>
+      </w:r>
+      <w:proofErr w:type="spellStart"/>
+      <w:r>
+        <w:rPr>
+          <w:rFonts w:ascii="Consolas" w:hAnsi="Consolas" w:cs="Consolas"/>
+          <w:sz w:val="19"/>
+          <w:szCs w:val="19"/>
+        </w:rPr>
+        <w:t>playlist</w:t>
+      </w:r>
+      <w:proofErr w:type="spellEnd"/>
+      <w:r>
+        <w:rPr>
+          <w:rFonts w:ascii="Consolas" w:hAnsi="Consolas" w:cs="Consolas"/>
+          <w:sz w:val="19"/>
+          <w:szCs w:val="19"/>
+        </w:rPr>
+        <w:t>);</w:t>
       </w:r>
     </w:p>
     <w:p>
@@ -19642,7 +22453,23 @@
         <w:t>rd</w:t>
       </w:r>
       <w:r>
-        <w:t xml:space="preserve"> party to create mashups for MediaChrome.</w:t>
+        <w:t xml:space="preserve"> party to create </w:t>
+      </w:r>
+      <w:proofErr w:type="spellStart"/>
+      <w:r>
+        <w:t>mashups</w:t>
+      </w:r>
+      <w:proofErr w:type="spellEnd"/>
+      <w:r>
+        <w:t xml:space="preserve"> for </w:t>
+      </w:r>
+      <w:proofErr w:type="spellStart"/>
+      <w:r>
+        <w:t>MediaChrome</w:t>
+      </w:r>
+      <w:proofErr w:type="spellEnd"/>
+      <w:r>
+        <w:t>.</w:t>
       </w:r>
       <w:r>
         <w:br w:type="page"/>
@@ -19682,7 +22509,15 @@
     </w:p>
     <w:p>
       <w:r>
-        <w:t xml:space="preserve">The purpose of the Segurify view system is to create an streamlined, dynamic application user interface rendering engine. </w:t>
+        <w:t xml:space="preserve">The purpose of the </w:t>
+      </w:r>
+      <w:proofErr w:type="spellStart"/>
+      <w:r>
+        <w:t>Segurify</w:t>
+      </w:r>
+      <w:proofErr w:type="spellEnd"/>
+      <w:r>
+        <w:t xml:space="preserve"> view system is to create an streamlined, dynamic application user interface rendering engine. </w:t>
       </w:r>
     </w:p>
     <w:p>
@@ -19697,7 +22532,15 @@
     </w:p>
     <w:p>
       <w:r>
-        <w:t xml:space="preserve">A number of solutions are already existing for the purpose, which most are working at the w3 standard. These view system are based on an HTTP request layer and are them all not suitable for modern web application where the interface are regulary update in accordance with the changes in the content. Among such changes include adding items to lists, and the common solution for this is the well known and used Ajax solution. </w:t>
+        <w:t xml:space="preserve">A number of solutions are already existing for the purpose, which most are working at the w3 standard. These view system are based on an HTTP request layer and are them all not suitable for modern web application where the interface are </w:t>
+      </w:r>
+      <w:proofErr w:type="spellStart"/>
+      <w:r>
+        <w:t>regulary</w:t>
+      </w:r>
+      <w:proofErr w:type="spellEnd"/>
+      <w:r>
+        <w:t xml:space="preserve"> update in accordance with the changes in the content. Among such changes include adding items to lists, and the common solution for this is the well known and used Ajax solution. </w:t>
       </w:r>
     </w:p>
     <w:p>
@@ -19712,12 +22555,60 @@
     </w:p>
     <w:p>
       <w:r>
-        <w:t xml:space="preserve">We need an totally new solution for dynamic interface that are able to meet the common expections today of modern web application but at the same time has an limited effort at the computer. Our viewpoint is that the common layers has become to complex for webmasters, coders, authors to manage. To many aspects and layers are involved to create the end user experience of the web. For example, many primitive tasks has to be make possible with dealing with to many technologies together in an complex situations. </w:t>
-      </w:r>
-    </w:p>
-    <w:p>
-      <w:r>
-        <w:t xml:space="preserve"> Even the most simple apporoach at the web, such managing blog posts and text form submission involves today an decent and complex relations between a wide amount of technology pardigams, which all has slightly different behavior, and make it slightly difficult to support and the variety of code and technology standard among the platforms (HTTP, javascript, HTML/XMKL, system) making primitive problems slightly difficult and time consuming to solve.</w:t>
+        <w:t xml:space="preserve">We need an totally new solution for dynamic interface that are able to meet the common </w:t>
+      </w:r>
+      <w:proofErr w:type="spellStart"/>
+      <w:r>
+        <w:t>expections</w:t>
+      </w:r>
+      <w:proofErr w:type="spellEnd"/>
+      <w:r>
+        <w:t xml:space="preserve"> today of modern web application but at the same time has an limited effort at the computer. Our viewpoint is that the common layers has become </w:t>
+      </w:r>
+      <w:proofErr w:type="spellStart"/>
+      <w:r>
+        <w:t>to</w:t>
+      </w:r>
+      <w:proofErr w:type="spellEnd"/>
+      <w:r>
+        <w:t xml:space="preserve"> complex for webmasters, coders, authors to manage. To many aspects and layers are involved to create the end user experience of the web. For example, many primitive tasks has to be make possible with dealing with </w:t>
+      </w:r>
+      <w:proofErr w:type="spellStart"/>
+      <w:r>
+        <w:t>to</w:t>
+      </w:r>
+      <w:proofErr w:type="spellEnd"/>
+      <w:r>
+        <w:t xml:space="preserve"> many technologies together in an complex situations. </w:t>
+      </w:r>
+    </w:p>
+    <w:p>
+      <w:r>
+        <w:t xml:space="preserve"> Even the most simple </w:t>
+      </w:r>
+      <w:proofErr w:type="spellStart"/>
+      <w:r>
+        <w:t>apporoach</w:t>
+      </w:r>
+      <w:proofErr w:type="spellEnd"/>
+      <w:r>
+        <w:t xml:space="preserve"> at the web, such managing blog posts and text form submission involves today an decent and complex relations between a wide amount of technology </w:t>
+      </w:r>
+      <w:proofErr w:type="spellStart"/>
+      <w:r>
+        <w:t>pardigams</w:t>
+      </w:r>
+      <w:proofErr w:type="spellEnd"/>
+      <w:r>
+        <w:t xml:space="preserve">, which all has slightly different behavior, and make it slightly difficult to support and the variety of code and technology standard among the platforms (HTTP, </w:t>
+      </w:r>
+      <w:proofErr w:type="spellStart"/>
+      <w:r>
+        <w:t>javascript</w:t>
+      </w:r>
+      <w:proofErr w:type="spellEnd"/>
+      <w:r>
+        <w:t>, HTML/XMKL, system) making primitive problems slightly difficult and time consuming to solve.</w:t>
       </w:r>
     </w:p>
     <w:p>
@@ -19747,7 +22638,15 @@
     </w:p>
     <w:p>
       <w:r>
-        <w:t>The Segurify rendering engine is divided into three levels.</w:t>
+        <w:t xml:space="preserve">The </w:t>
+      </w:r>
+      <w:proofErr w:type="spellStart"/>
+      <w:r>
+        <w:t>Segurify</w:t>
+      </w:r>
+      <w:proofErr w:type="spellEnd"/>
+      <w:r>
+        <w:t xml:space="preserve"> rendering engine is divided into three levels.</w:t>
       </w:r>
     </w:p>
     <w:p>
@@ -19874,7 +22773,15 @@
     </w:p>
     <w:p>
       <w:r>
-        <w:t>The preprocessing layer is compiling the view’s conditions. It are done by an bitwise preprocessing protocol which supports any preprocessing languages implementing an interface class called IScriptEngine.</w:t>
+        <w:t xml:space="preserve">The preprocessing layer is compiling the view’s conditions. It are done by an bitwise preprocessing protocol which supports any preprocessing languages implementing an interface class called </w:t>
+      </w:r>
+      <w:proofErr w:type="spellStart"/>
+      <w:r>
+        <w:t>IScriptEngine</w:t>
+      </w:r>
+      <w:proofErr w:type="spellEnd"/>
+      <w:r>
+        <w:t>.</w:t>
       </w:r>
     </w:p>
     <w:p>
@@ -19889,7 +22796,15 @@
         <w:t xml:space="preserve">locally and not on the server. </w:t>
       </w:r>
       <w:r>
-        <w:t>The reason is to enasure the user has full control over the pre-rendering state.</w:t>
+        <w:t xml:space="preserve">The reason is to </w:t>
+      </w:r>
+      <w:proofErr w:type="spellStart"/>
+      <w:r>
+        <w:t>enasure</w:t>
+      </w:r>
+      <w:proofErr w:type="spellEnd"/>
+      <w:r>
+        <w:t xml:space="preserve"> the user has full control over the pre-rendering state.</w:t>
       </w:r>
       <w:r>
         <w:t xml:space="preserve"> The purpose of preprocessor is to compile a set of </w:t>
@@ -19953,7 +22868,15 @@
         <w:t xml:space="preserve">pose web application should do the semantic communication with the client </w:t>
       </w:r>
       <w:r>
-        <w:t>by feeds such Web Services, RSS or XML schemes, and not as with the todays sent of HTML. This will reduce costs for mobile users slightly and make an reduction of amount data traffic usage.</w:t>
+        <w:t xml:space="preserve">by feeds such Web Services, RSS or XML schemes, and not as with the </w:t>
+      </w:r>
+      <w:proofErr w:type="spellStart"/>
+      <w:r>
+        <w:t>todays</w:t>
+      </w:r>
+      <w:proofErr w:type="spellEnd"/>
+      <w:r>
+        <w:t xml:space="preserve"> sent of HTML. This will reduce costs for mobile users slightly and make an reduction of amount data traffic usage.</w:t>
       </w:r>
     </w:p>
     <w:p/>
@@ -20018,81 +22941,150 @@
       </w:r>
     </w:p>
     <w:p>
+      <w:pPr>
+        <w:pStyle w:val="Rubrik3"/>
+        <w:keepNext/>
+        <w:keepLines/>
+        <w:numPr>
+          <w:ilvl w:val="1"/>
+          <w:numId w:val="4"/>
+        </w:numPr>
+        <w:spacing w:line="276" w:lineRule="auto"/>
+      </w:pPr>
+      <w:r>
+        <w:t>Head-content view subset</w:t>
+      </w:r>
+    </w:p>
+    <w:p>
+      <w:r>
+        <w:t xml:space="preserve">All views is divided into two parts – header and content. The header view consists of an filed supporting main html content and is powered by Chromium. The content view is however powered by </w:t>
+      </w:r>
+      <w:proofErr w:type="spellStart"/>
+      <w:r>
+        <w:t>MediaChrome</w:t>
+      </w:r>
+      <w:proofErr w:type="spellEnd"/>
+      <w:r>
+        <w:t xml:space="preserve"> and is used for playlist contents. The  division between the views is done by the “Split” tag which also defines the height of the head content and is placed before the beginning of the elements tag.</w:t>
+      </w:r>
+    </w:p>
+    <w:p/>
+    <w:p/>
+    <w:p>
+      <w:pPr>
+        <w:pStyle w:val="Rubrik3"/>
+      </w:pPr>
+      <w:bookmarkStart w:id="19" w:name="_Toc295078264"/>
+      <w:r>
+        <w:t xml:space="preserve">Active </w:t>
+      </w:r>
+      <w:r>
+        <w:t>Rendering Layer</w:t>
+      </w:r>
+      <w:bookmarkEnd w:id="19"/>
+    </w:p>
+    <w:p>
+      <w:r>
+        <w:t xml:space="preserve">The rendering engine is active in maintain state after loading. The engine will look for updated conditions </w:t>
+      </w:r>
+      <w:r>
+        <w:t xml:space="preserve">and update all rendering elements with new properties or add elements previous not there </w:t>
+      </w:r>
+      <w:r>
+        <w:t>by recurrin</w:t>
+      </w:r>
+      <w:r>
+        <w:t xml:space="preserve">g </w:t>
+      </w:r>
+      <w:r>
+        <w:t>interval.</w:t>
+      </w:r>
+    </w:p>
+    <w:p>
+      <w:r>
+        <w:tab/>
+      </w:r>
+      <w:r>
+        <w:t xml:space="preserve">The engine uses an synchronized buffer. When the runtime has downloaded and parsed an updated view, it associate </w:t>
+      </w:r>
+      <w:r>
+        <w:t>it</w:t>
+      </w:r>
+    </w:p>
+    <w:p>
       <w:r>
         <w:br w:type="page"/>
       </w:r>
     </w:p>
     <w:p/>
     <w:p>
-      <w:pPr>
-        <w:pStyle w:val="Rubrik3"/>
-      </w:pPr>
-      <w:bookmarkStart w:id="19" w:name="_Toc295078264"/>
-      <w:r>
-        <w:t xml:space="preserve">Active </w:t>
-      </w:r>
-      <w:r>
-        <w:t>Rendering Layer</w:t>
-      </w:r>
-      <w:bookmarkEnd w:id="19"/>
-    </w:p>
-    <w:p>
-      <w:r>
-        <w:t xml:space="preserve">The rendering engine is active in maintain state after loading. The engine will look for updated conditions </w:t>
-      </w:r>
-      <w:r>
-        <w:t xml:space="preserve">and update all rendering elements with new properties or add elements previous not there </w:t>
-      </w:r>
-      <w:r>
-        <w:t>by recurrin</w:t>
-      </w:r>
-      <w:r>
-        <w:t xml:space="preserve">g </w:t>
-      </w:r>
-      <w:r>
-        <w:t>interval.</w:t>
-      </w:r>
-    </w:p>
-    <w:p>
-      <w:r>
-        <w:tab/>
-      </w:r>
-      <w:r>
-        <w:t xml:space="preserve">The engine uses an synchronized buffer. When the runtime has downloaded and parsed an updated view, it associate </w:t>
-      </w:r>
-      <w:r>
-        <w:t>it</w:t>
-      </w:r>
-    </w:p>
-    <w:p>
       <w:r>
         <w:br w:type="page"/>
       </w:r>
     </w:p>
-    <w:p/>
-    <w:p>
-      <w:r>
-        <w:br w:type="page"/>
-      </w:r>
-    </w:p>
-    <w:p>
+    <w:p>
+      <w:proofErr w:type="spellStart"/>
       <w:r>
         <w:lastRenderedPageBreak/>
         <w:t>Spot</w:t>
       </w:r>
       <w:r>
-        <w:t>ify Ultra uses a distinct Vi</w:t>
+        <w:t>ify</w:t>
+      </w:r>
+      <w:proofErr w:type="spellEnd"/>
+      <w:r>
+        <w:t xml:space="preserve"> Ultra uses a distinct Vi</w:t>
       </w:r>
       <w:r>
         <w:t>ew where all view consists of a</w:t>
       </w:r>
       <w:r>
-        <w:t xml:space="preserve"> mako like template. These template can be used to tweek the view to an particular query and all view is defining an particular namespace.</w:t>
-      </w:r>
-    </w:p>
-    <w:p>
-      <w:r>
-        <w:t>An preprocessing statement begins with an % throughout line until the line end or between  &lt;? ?&gt; blocks. The preprocessing iself is done by the javascript engine jint. All views are an xml file divided into so called “section” statements and inside them resides some special kind of html like content.</w:t>
+        <w:t xml:space="preserve"> </w:t>
+      </w:r>
+      <w:proofErr w:type="spellStart"/>
+      <w:r>
+        <w:t>mako</w:t>
+      </w:r>
+      <w:proofErr w:type="spellEnd"/>
+      <w:r>
+        <w:t xml:space="preserve"> like template. These template can be used to </w:t>
+      </w:r>
+      <w:proofErr w:type="spellStart"/>
+      <w:r>
+        <w:t>tweek</w:t>
+      </w:r>
+      <w:proofErr w:type="spellEnd"/>
+      <w:r>
+        <w:t xml:space="preserve"> the view to an particular query and all view is defining an particular namespace.</w:t>
+      </w:r>
+    </w:p>
+    <w:p>
+      <w:r>
+        <w:t xml:space="preserve">An preprocessing statement begins with an % throughout line until the line end or between  &lt;? ?&gt; blocks. The preprocessing </w:t>
+      </w:r>
+      <w:proofErr w:type="spellStart"/>
+      <w:r>
+        <w:t>iself</w:t>
+      </w:r>
+      <w:proofErr w:type="spellEnd"/>
+      <w:r>
+        <w:t xml:space="preserve"> is done by the </w:t>
+      </w:r>
+      <w:proofErr w:type="spellStart"/>
+      <w:r>
+        <w:t>javascript</w:t>
+      </w:r>
+      <w:proofErr w:type="spellEnd"/>
+      <w:r>
+        <w:t xml:space="preserve"> engine </w:t>
+      </w:r>
+      <w:proofErr w:type="spellStart"/>
+      <w:r>
+        <w:t>jint</w:t>
+      </w:r>
+      <w:proofErr w:type="spellEnd"/>
+      <w:r>
+        <w:t>. All views are an xml file divided into so called “section” statements and inside them resides some special kind of html like content.</w:t>
       </w:r>
     </w:p>
     <w:p/>
@@ -20116,8 +23108,13 @@
       <w:pPr>
         <w:pStyle w:val="Source"/>
       </w:pPr>
-      <w:r>
-        <w:t xml:space="preserve">var </w:t>
+      <w:proofErr w:type="spellStart"/>
+      <w:r>
+        <w:t>var</w:t>
+      </w:r>
+      <w:proofErr w:type="spellEnd"/>
+      <w:r>
+        <w:t xml:space="preserve"> </w:t>
       </w:r>
       <w:r>
         <w:t>output = “Hello World!”;</w:t>
@@ -20140,11 +23137,24 @@
       <w:pPr>
         <w:pStyle w:val="Source"/>
       </w:pPr>
-      <w:r>
-        <w:t>var c</w:t>
-      </w:r>
-      <w:r>
-        <w:t>ount_repeat = 5;</w:t>
+      <w:proofErr w:type="spellStart"/>
+      <w:r>
+        <w:t>var</w:t>
+      </w:r>
+      <w:proofErr w:type="spellEnd"/>
+      <w:r>
+        <w:t xml:space="preserve"> </w:t>
+      </w:r>
+      <w:proofErr w:type="spellStart"/>
+      <w:r>
+        <w:t>c</w:t>
+      </w:r>
+      <w:r>
+        <w:t>ount_repeat</w:t>
+      </w:r>
+      <w:proofErr w:type="spellEnd"/>
+      <w:r>
+        <w:t xml:space="preserve"> = 5;</w:t>
       </w:r>
     </w:p>
     <w:p>
@@ -20247,7 +23257,21 @@
         <w:rPr>
           <w:color w:val="0070C0"/>
         </w:rPr>
-        <w:t>&lt;text left=”20” top=”@TOP”&gt;Item @{i}&lt;/text&gt;</w:t>
+        <w:t>&lt;text left=”20” top=”@TOP”&gt;Item @{</w:t>
+      </w:r>
+      <w:proofErr w:type="spellStart"/>
+      <w:r>
+        <w:rPr>
+          <w:color w:val="0070C0"/>
+        </w:rPr>
+        <w:t>i</w:t>
+      </w:r>
+      <w:proofErr w:type="spellEnd"/>
+      <w:r>
+        <w:rPr>
+          <w:color w:val="0070C0"/>
+        </w:rPr>
+        <w:t>}&lt;/text&gt;</w:t>
       </w:r>
     </w:p>
     <w:p>
@@ -20553,13 +23577,61 @@
         <w:t>The advantage is to be able to compile JSON statements directly into the asserted view</w:t>
       </w:r>
       <w:r>
-        <w:t xml:space="preserve"> with the function synchronize_data(str json)</w:t>
+        <w:t xml:space="preserve"> with the function </w:t>
+      </w:r>
+      <w:proofErr w:type="spellStart"/>
+      <w:r>
+        <w:t>synchronize_data</w:t>
+      </w:r>
+      <w:proofErr w:type="spellEnd"/>
+      <w:r>
+        <w:t>(</w:t>
+      </w:r>
+      <w:proofErr w:type="spellStart"/>
+      <w:r>
+        <w:t>str</w:t>
+      </w:r>
+      <w:proofErr w:type="spellEnd"/>
+      <w:r>
+        <w:t xml:space="preserve"> </w:t>
+      </w:r>
+      <w:proofErr w:type="spellStart"/>
+      <w:r>
+        <w:t>json</w:t>
+      </w:r>
+      <w:proofErr w:type="spellEnd"/>
+      <w:r>
+        <w:t>)</w:t>
       </w:r>
       <w:r>
         <w:t>.</w:t>
       </w:r>
       <w:r>
-        <w:t xml:space="preserve"> We have an feed (feed.json) with following content on our wwwhost root at localhost:</w:t>
+        <w:t xml:space="preserve"> We have an feed (</w:t>
+      </w:r>
+      <w:proofErr w:type="spellStart"/>
+      <w:r>
+        <w:t>feed.json</w:t>
+      </w:r>
+      <w:proofErr w:type="spellEnd"/>
+      <w:r>
+        <w:t xml:space="preserve">) with following content on our </w:t>
+      </w:r>
+      <w:proofErr w:type="spellStart"/>
+      <w:r>
+        <w:t>wwwhost</w:t>
+      </w:r>
+      <w:proofErr w:type="spellEnd"/>
+      <w:r>
+        <w:t xml:space="preserve"> root at </w:t>
+      </w:r>
+      <w:proofErr w:type="spellStart"/>
+      <w:r>
+        <w:t>localhost</w:t>
+      </w:r>
+      <w:proofErr w:type="spellEnd"/>
+      <w:r>
+        <w:t>:</w:t>
       </w:r>
     </w:p>
     <w:p>
@@ -20693,8 +23765,21 @@
       <w:pPr>
         <w:pStyle w:val="Source"/>
       </w:pPr>
-      <w:r>
-        <w:t>var data = synchronize_data(“http://localhost/feed.json”);</w:t>
+      <w:proofErr w:type="spellStart"/>
+      <w:r>
+        <w:t>var</w:t>
+      </w:r>
+      <w:proofErr w:type="spellEnd"/>
+      <w:r>
+        <w:t xml:space="preserve"> data = </w:t>
+      </w:r>
+      <w:proofErr w:type="spellStart"/>
+      <w:r>
+        <w:t>synchronize_data</w:t>
+      </w:r>
+      <w:proofErr w:type="spellEnd"/>
+      <w:r>
+        <w:t>(“http://localhost/feed.json”);</w:t>
       </w:r>
     </w:p>
     <w:p>
@@ -20817,12 +23902,14 @@
         </w:rPr>
         <w:t xml:space="preserve"> @{</w:t>
       </w:r>
+      <w:proofErr w:type="spellStart"/>
       <w:r>
         <w:rPr>
           <w:color w:val="0070C0"/>
         </w:rPr>
         <w:t>item.title</w:t>
       </w:r>
+      <w:proofErr w:type="spellEnd"/>
       <w:r>
         <w:rPr>
           <w:color w:val="0070C0"/>
@@ -20845,7 +23932,21 @@
         <w:rPr>
           <w:color w:val="0070C0"/>
         </w:rPr>
-        <w:t>y @{item.author}</w:t>
+        <w:t>y @{</w:t>
+      </w:r>
+      <w:proofErr w:type="spellStart"/>
+      <w:r>
+        <w:rPr>
+          <w:color w:val="0070C0"/>
+        </w:rPr>
+        <w:t>item.author</w:t>
+      </w:r>
+      <w:proofErr w:type="spellEnd"/>
+      <w:r>
+        <w:rPr>
+          <w:color w:val="0070C0"/>
+        </w:rPr>
+        <w:t>}</w:t>
       </w:r>
       <w:r>
         <w:rPr>
@@ -21092,20 +24193,36 @@
       <w:r>
         <w:t xml:space="preserve">is provided as an variable </w:t>
       </w:r>
+      <w:proofErr w:type="spellStart"/>
       <w:r>
         <w:rPr>
           <w:b/>
         </w:rPr>
-        <w:t xml:space="preserve">arg_{parameter} </w:t>
+        <w:t>arg</w:t>
+      </w:r>
+      <w:proofErr w:type="spellEnd"/>
+      <w:r>
+        <w:rPr>
+          <w:b/>
+        </w:rPr>
+        <w:t xml:space="preserve">_{parameter} </w:t>
       </w:r>
       <w:r>
         <w:t xml:space="preserve">for the child code. Notice this preprocessing is happening after the host preprocessing, so code between the host view and the inflated preprocessing </w:t>
       </w:r>
+      <w:proofErr w:type="spellStart"/>
       <w:r>
         <w:rPr>
           <w:b/>
         </w:rPr>
-        <w:t xml:space="preserve">can not be shared. </w:t>
+        <w:t>can not</w:t>
+      </w:r>
+      <w:proofErr w:type="spellEnd"/>
+      <w:r>
+        <w:rPr>
+          <w:b/>
+        </w:rPr>
+        <w:t xml:space="preserve"> be shared. </w:t>
       </w:r>
       <w:r>
         <w:t xml:space="preserve">The design reason of this is because those views should be treated as </w:t>
@@ -21157,8 +24274,13 @@
         <w:pStyle w:val="Source"/>
       </w:pPr>
       <w:r>
-        <w:t xml:space="preserve"> * Album view component. Not to use separetely</w:t>
-      </w:r>
+        <w:t xml:space="preserve"> * Album view component. Not to use </w:t>
+      </w:r>
+      <w:proofErr w:type="spellStart"/>
+      <w:r>
+        <w:t>separetely</w:t>
+      </w:r>
+      <w:proofErr w:type="spellEnd"/>
     </w:p>
     <w:p>
       <w:pPr>
@@ -21181,7 +24303,31 @@
         <w:pStyle w:val="Source"/>
       </w:pPr>
       <w:r>
-        <w:t xml:space="preserve"> var album_name = arg_name;</w:t>
+        <w:t xml:space="preserve"> </w:t>
+      </w:r>
+      <w:proofErr w:type="spellStart"/>
+      <w:r>
+        <w:t>var</w:t>
+      </w:r>
+      <w:proofErr w:type="spellEnd"/>
+      <w:r>
+        <w:t xml:space="preserve"> </w:t>
+      </w:r>
+      <w:proofErr w:type="spellStart"/>
+      <w:r>
+        <w:t>album_name</w:t>
+      </w:r>
+      <w:proofErr w:type="spellEnd"/>
+      <w:r>
+        <w:t xml:space="preserve"> = </w:t>
+      </w:r>
+      <w:proofErr w:type="spellStart"/>
+      <w:r>
+        <w:t>arg_name</w:t>
+      </w:r>
+      <w:proofErr w:type="spellEnd"/>
+      <w:r>
+        <w:t>;</w:t>
       </w:r>
     </w:p>
     <w:p>
@@ -21189,7 +24335,31 @@
         <w:pStyle w:val="Source"/>
       </w:pPr>
       <w:r>
-        <w:t xml:space="preserve"> var track_count = arg_track_count;</w:t>
+        <w:t xml:space="preserve"> </w:t>
+      </w:r>
+      <w:proofErr w:type="spellStart"/>
+      <w:r>
+        <w:t>var</w:t>
+      </w:r>
+      <w:proofErr w:type="spellEnd"/>
+      <w:r>
+        <w:t xml:space="preserve"> </w:t>
+      </w:r>
+      <w:proofErr w:type="spellStart"/>
+      <w:r>
+        <w:t>track_count</w:t>
+      </w:r>
+      <w:proofErr w:type="spellEnd"/>
+      <w:r>
+        <w:t xml:space="preserve"> = </w:t>
+      </w:r>
+      <w:proofErr w:type="spellStart"/>
+      <w:r>
+        <w:t>arg_track_count</w:t>
+      </w:r>
+      <w:proofErr w:type="spellEnd"/>
+      <w:r>
+        <w:t>;</w:t>
       </w:r>
     </w:p>
     <w:p>
@@ -21234,7 +24404,15 @@
       </w:r>
       <w:r>
         <w:tab/>
-        <w:t>&lt;label title="@{album_name}" height="23" top="@top" width="0"/&gt;</w:t>
+        <w:t>&lt;label title="@{</w:t>
+      </w:r>
+      <w:proofErr w:type="spellStart"/>
+      <w:r>
+        <w:t>album_name</w:t>
+      </w:r>
+      <w:proofErr w:type="spellEnd"/>
+      <w:r>
+        <w:t>}" height="23" top="@top" width="0"/&gt;</w:t>
       </w:r>
     </w:p>
     <w:p>
@@ -21257,7 +24435,23 @@
       </w:r>
       <w:r>
         <w:tab/>
-        <w:t>&lt;img src="http://farm1.static.flickr.com/2/1703693_0412c29a4f_m.jpg" width="128" height="128" top="@TOP" persistent="true"/&gt;</w:t>
+        <w:t>&lt;</w:t>
+      </w:r>
+      <w:proofErr w:type="spellStart"/>
+      <w:r>
+        <w:t>img</w:t>
+      </w:r>
+      <w:proofErr w:type="spellEnd"/>
+      <w:r>
+        <w:t xml:space="preserve"> </w:t>
+      </w:r>
+      <w:proofErr w:type="spellStart"/>
+      <w:r>
+        <w:t>src</w:t>
+      </w:r>
+      <w:proofErr w:type="spellEnd"/>
+      <w:r>
+        <w:t>="http://farm1.static.flickr.com/2/1703693_0412c29a4f_m.jpg" width="128" height="128" top="@TOP" persistent="true"/&gt;</w:t>
       </w:r>
     </w:p>
     <w:p>
@@ -21269,7 +24463,15 @@
       </w:r>
       <w:r>
         <w:tab/>
-        <w:t>&lt;!-- An example tracklist --&gt;</w:t>
+        <w:t xml:space="preserve">&lt;!-- An example </w:t>
+      </w:r>
+      <w:proofErr w:type="spellStart"/>
+      <w:r>
+        <w:t>tracklist</w:t>
+      </w:r>
+      <w:proofErr w:type="spellEnd"/>
+      <w:r>
+        <w:t xml:space="preserve"> --&gt;</w:t>
       </w:r>
     </w:p>
     <w:p>
@@ -21277,7 +24479,39 @@
         <w:pStyle w:val="Source"/>
       </w:pPr>
       <w:r>
-        <w:t>% for(var i=0; i &lt; 10; i++){</w:t>
+        <w:t>% for(</w:t>
+      </w:r>
+      <w:proofErr w:type="spellStart"/>
+      <w:r>
+        <w:t>var</w:t>
+      </w:r>
+      <w:proofErr w:type="spellEnd"/>
+      <w:r>
+        <w:t xml:space="preserve"> </w:t>
+      </w:r>
+      <w:proofErr w:type="spellStart"/>
+      <w:r>
+        <w:t>i</w:t>
+      </w:r>
+      <w:proofErr w:type="spellEnd"/>
+      <w:r>
+        <w:t xml:space="preserve">=0; </w:t>
+      </w:r>
+      <w:proofErr w:type="spellStart"/>
+      <w:r>
+        <w:t>i</w:t>
+      </w:r>
+      <w:proofErr w:type="spellEnd"/>
+      <w:r>
+        <w:t xml:space="preserve"> &lt; 10; </w:t>
+      </w:r>
+      <w:proofErr w:type="spellStart"/>
+      <w:r>
+        <w:t>i</w:t>
+      </w:r>
+      <w:proofErr w:type="spellEnd"/>
+      <w:r>
+        <w:t>++){</w:t>
       </w:r>
     </w:p>
     <w:p>
@@ -21289,7 +24523,15 @@
       </w:r>
       <w:r>
         <w:tab/>
-        <w:t>&lt;entry left="150" top="@TOP" height="18" author="Test" title="Item @{i}" collection="Test" album="test"/&gt;</w:t>
+        <w:t>&lt;entry left="150" top="@TOP" height="18" author="Test" title="Item @{</w:t>
+      </w:r>
+      <w:proofErr w:type="spellStart"/>
+      <w:r>
+        <w:t>i</w:t>
+      </w:r>
+      <w:proofErr w:type="spellEnd"/>
+      <w:r>
+        <w:t>}" collection="Test" album="test"/&gt;</w:t>
       </w:r>
     </w:p>
     <w:p>
@@ -21358,7 +24600,15 @@
       </w:pPr>
       <w:r>
         <w:tab/>
-        <w:t>This is the view for the main view of Spotify Ultra</w:t>
+        <w:t xml:space="preserve">This is the view for the main view of </w:t>
+      </w:r>
+      <w:proofErr w:type="spellStart"/>
+      <w:r>
+        <w:t>Spotify</w:t>
+      </w:r>
+      <w:proofErr w:type="spellEnd"/>
+      <w:r>
+        <w:t xml:space="preserve"> Ultra</w:t>
       </w:r>
     </w:p>
     <w:p>
@@ -21373,8 +24623,29 @@
       <w:pPr>
         <w:pStyle w:val="Source"/>
       </w:pPr>
-      <w:r>
-        <w:t>var current_user = "drsounds";</w:t>
+      <w:proofErr w:type="spellStart"/>
+      <w:r>
+        <w:t>var</w:t>
+      </w:r>
+      <w:proofErr w:type="spellEnd"/>
+      <w:r>
+        <w:t xml:space="preserve"> </w:t>
+      </w:r>
+      <w:proofErr w:type="spellStart"/>
+      <w:r>
+        <w:t>current_user</w:t>
+      </w:r>
+      <w:proofErr w:type="spellEnd"/>
+      <w:r>
+        <w:t xml:space="preserve"> = "</w:t>
+      </w:r>
+      <w:proofErr w:type="spellStart"/>
+      <w:r>
+        <w:t>drsounds</w:t>
+      </w:r>
+      <w:proofErr w:type="spellEnd"/>
+      <w:r>
+        <w:t>";</w:t>
       </w:r>
     </w:p>
     <w:p>
@@ -21386,8 +24657,29 @@
       <w:pPr>
         <w:pStyle w:val="Source"/>
       </w:pPr>
-      <w:r>
-        <w:t>var testdata = synchronize_data("http://krakelin.com/sync.json");</w:t>
+      <w:proofErr w:type="spellStart"/>
+      <w:r>
+        <w:t>var</w:t>
+      </w:r>
+      <w:proofErr w:type="spellEnd"/>
+      <w:r>
+        <w:t xml:space="preserve"> </w:t>
+      </w:r>
+      <w:proofErr w:type="spellStart"/>
+      <w:r>
+        <w:t>testdata</w:t>
+      </w:r>
+      <w:proofErr w:type="spellEnd"/>
+      <w:r>
+        <w:t xml:space="preserve"> = </w:t>
+      </w:r>
+      <w:proofErr w:type="spellStart"/>
+      <w:r>
+        <w:t>synchronize_data</w:t>
+      </w:r>
+      <w:proofErr w:type="spellEnd"/>
+      <w:r>
+        <w:t>("http://krakelin.com/sync.json");</w:t>
       </w:r>
     </w:p>
     <w:p>
@@ -21434,7 +24726,15 @@
       </w:r>
       <w:r>
         <w:tab/>
-        <w:t>&lt;h1&gt;Welcome to SpotifyUltra &lt;/h1&gt;</w:t>
+        <w:t xml:space="preserve">&lt;h1&gt;Welcome to </w:t>
+      </w:r>
+      <w:proofErr w:type="spellStart"/>
+      <w:r>
+        <w:t>SpotifyUltra</w:t>
+      </w:r>
+      <w:proofErr w:type="spellEnd"/>
+      <w:r>
+        <w:t xml:space="preserve"> &lt;/h1&gt;</w:t>
       </w:r>
     </w:p>
     <w:p>
@@ -21451,7 +24751,23 @@
       </w:r>
       <w:r>
         <w:tab/>
-        <w:t>&lt;label left="20" top="@TOP" width="100" height="60"&gt;Welcome to Spotify Ultra. User is @{current_user} &lt;/label&gt;</w:t>
+        <w:t xml:space="preserve">&lt;label left="20" top="@TOP" width="100" height="60"&gt;Welcome to </w:t>
+      </w:r>
+      <w:proofErr w:type="spellStart"/>
+      <w:r>
+        <w:t>Spotify</w:t>
+      </w:r>
+      <w:proofErr w:type="spellEnd"/>
+      <w:r>
+        <w:t xml:space="preserve"> Ultra. User is @{</w:t>
+      </w:r>
+      <w:proofErr w:type="spellStart"/>
+      <w:r>
+        <w:t>current_user</w:t>
+      </w:r>
+      <w:proofErr w:type="spellEnd"/>
+      <w:r>
+        <w:t>} &lt;/label&gt;</w:t>
       </w:r>
     </w:p>
     <w:p>
@@ -21505,7 +24821,39 @@
         <w:pStyle w:val="Source"/>
       </w:pPr>
       <w:r>
-        <w:t>% for(var i=0; i &lt; 10; i++){</w:t>
+        <w:t>% for(</w:t>
+      </w:r>
+      <w:proofErr w:type="spellStart"/>
+      <w:r>
+        <w:t>var</w:t>
+      </w:r>
+      <w:proofErr w:type="spellEnd"/>
+      <w:r>
+        <w:t xml:space="preserve"> </w:t>
+      </w:r>
+      <w:proofErr w:type="spellStart"/>
+      <w:r>
+        <w:t>i</w:t>
+      </w:r>
+      <w:proofErr w:type="spellEnd"/>
+      <w:r>
+        <w:t xml:space="preserve">=0; </w:t>
+      </w:r>
+      <w:proofErr w:type="spellStart"/>
+      <w:r>
+        <w:t>i</w:t>
+      </w:r>
+      <w:proofErr w:type="spellEnd"/>
+      <w:r>
+        <w:t xml:space="preserve"> &lt; 10; </w:t>
+      </w:r>
+      <w:proofErr w:type="spellStart"/>
+      <w:r>
+        <w:t>i</w:t>
+      </w:r>
+      <w:proofErr w:type="spellEnd"/>
+      <w:r>
+        <w:t>++){</w:t>
       </w:r>
     </w:p>
     <w:p>
@@ -21536,7 +24884,49 @@
         <w:rPr>
           <w:b/>
         </w:rPr>
-        <w:t>&lt;inflate src="components/album.xml" track_count="5" name="Album @{i} t"/&gt;</w:t>
+        <w:t xml:space="preserve">&lt;inflate </w:t>
+      </w:r>
+      <w:proofErr w:type="spellStart"/>
+      <w:r>
+        <w:rPr>
+          <w:b/>
+        </w:rPr>
+        <w:t>src</w:t>
+      </w:r>
+      <w:proofErr w:type="spellEnd"/>
+      <w:r>
+        <w:rPr>
+          <w:b/>
+        </w:rPr>
+        <w:t xml:space="preserve">="components/album.xml" </w:t>
+      </w:r>
+      <w:proofErr w:type="spellStart"/>
+      <w:r>
+        <w:rPr>
+          <w:b/>
+        </w:rPr>
+        <w:t>track_count</w:t>
+      </w:r>
+      <w:proofErr w:type="spellEnd"/>
+      <w:r>
+        <w:rPr>
+          <w:b/>
+        </w:rPr>
+        <w:t>="5" name="Album @{</w:t>
+      </w:r>
+      <w:proofErr w:type="spellStart"/>
+      <w:r>
+        <w:rPr>
+          <w:b/>
+        </w:rPr>
+        <w:t>i</w:t>
+      </w:r>
+      <w:proofErr w:type="spellEnd"/>
+      <w:r>
+        <w:rPr>
+          <w:b/>
+        </w:rPr>
+        <w:t>} t"/&gt;</w:t>
       </w:r>
     </w:p>
     <w:p>
@@ -21591,7 +24981,15 @@
         <w:t xml:space="preserve">Note the bold text. It are the inflation block. </w:t>
       </w:r>
       <w:r>
-        <w:t>Pay attention to the concept where  the attributes of the element is relative to the arg_ variables we seen on previous page.</w:t>
+        <w:t xml:space="preserve">Pay attention to the concept where  the attributes of the element is relative to the </w:t>
+      </w:r>
+      <w:proofErr w:type="spellStart"/>
+      <w:r>
+        <w:t>arg</w:t>
+      </w:r>
+      <w:proofErr w:type="spellEnd"/>
+      <w:r>
+        <w:t>_ variables we seen on previous page.</w:t>
       </w:r>
     </w:p>
     <w:p>
@@ -21899,8 +25297,13 @@
               <w:t>List</w:t>
             </w:r>
             <w:r>
-              <w:t xml:space="preserve">  :bool</w:t>
-            </w:r>
+              <w:t xml:space="preserve">  :</w:t>
+            </w:r>
+            <w:proofErr w:type="spellStart"/>
+            <w:r>
+              <w:t>bool</w:t>
+            </w:r>
+            <w:proofErr w:type="spellEnd"/>
           </w:p>
         </w:tc>
         <w:tc>
@@ -21912,7 +25315,15 @@
               <w:cnfStyle w:val="000000000000"/>
             </w:pPr>
             <w:r>
-              <w:t>Specifies if the section should have visible columnheaders.</w:t>
+              <w:t xml:space="preserve">Specifies if the section should have visible </w:t>
+            </w:r>
+            <w:proofErr w:type="spellStart"/>
+            <w:r>
+              <w:t>columnheaders</w:t>
+            </w:r>
+            <w:proofErr w:type="spellEnd"/>
+            <w:r>
+              <w:t>.</w:t>
             </w:r>
           </w:p>
         </w:tc>
@@ -22420,7 +25831,15 @@
       </w:pPr>
       <w:bookmarkStart w:id="28" w:name="_Toc295078273"/>
       <w:r>
-        <w:t>&lt;img&gt;</w:t>
+        <w:t>&lt;</w:t>
+      </w:r>
+      <w:proofErr w:type="spellStart"/>
+      <w:r>
+        <w:t>img</w:t>
+      </w:r>
+      <w:proofErr w:type="spellEnd"/>
+      <w:r>
+        <w:t>&gt;</w:t>
       </w:r>
       <w:bookmarkEnd w:id="28"/>
       <w:r>
@@ -22437,7 +25856,23 @@
         <w:pStyle w:val="Code"/>
       </w:pPr>
       <w:r>
-        <w:t>&lt;img src=</w:t>
+        <w:t>&lt;</w:t>
+      </w:r>
+      <w:proofErr w:type="spellStart"/>
+      <w:r>
+        <w:t>img</w:t>
+      </w:r>
+      <w:proofErr w:type="spellEnd"/>
+      <w:r>
+        <w:t xml:space="preserve"> </w:t>
+      </w:r>
+      <w:proofErr w:type="spellStart"/>
+      <w:r>
+        <w:t>src</w:t>
+      </w:r>
+      <w:proofErr w:type="spellEnd"/>
+      <w:r>
+        <w:t>=</w:t>
       </w:r>
       <w:r>
         <w:t>http://source/coolimage.png</w:t>
@@ -22457,7 +25892,15 @@
         <w:t>Note:</w:t>
       </w:r>
       <w:r>
-        <w:t xml:space="preserve"> for consistency &lt;image&gt; tag is an substitute for the &lt;img&gt; tag</w:t>
+        <w:t xml:space="preserve"> for consistency &lt;image&gt; tag is an substitute for the &lt;</w:t>
+      </w:r>
+      <w:proofErr w:type="spellStart"/>
+      <w:r>
+        <w:t>img</w:t>
+      </w:r>
+      <w:proofErr w:type="spellEnd"/>
+      <w:r>
+        <w:t>&gt; tag</w:t>
       </w:r>
     </w:p>
     <w:tbl>
@@ -22889,7 +26332,23 @@
     </w:p>
     <w:p>
       <w:r>
-        <w:t>An playlist entry pointing to an audiotory resource for use with MediaChrome.</w:t>
+        <w:t xml:space="preserve">An playlist entry pointing to an </w:t>
+      </w:r>
+      <w:proofErr w:type="spellStart"/>
+      <w:r>
+        <w:t>audiotory</w:t>
+      </w:r>
+      <w:proofErr w:type="spellEnd"/>
+      <w:r>
+        <w:t xml:space="preserve"> resource for use with </w:t>
+      </w:r>
+      <w:proofErr w:type="spellStart"/>
+      <w:r>
+        <w:t>MediaChrome</w:t>
+      </w:r>
+      <w:proofErr w:type="spellEnd"/>
+      <w:r>
+        <w:t>.</w:t>
       </w:r>
       <w:r>
         <w:t xml:space="preserve"> Any view with an group of entry is considered as an </w:t>
@@ -22903,26 +26362,42 @@
       <w:r>
         <w:t xml:space="preserve">within </w:t>
       </w:r>
+      <w:proofErr w:type="spellStart"/>
       <w:r>
         <w:rPr>
           <w:b/>
         </w:rPr>
-        <w:t>MediaChrome.</w:t>
-      </w:r>
+        <w:t>MediaChrome</w:t>
+      </w:r>
+      <w:proofErr w:type="spellEnd"/>
       <w:r>
         <w:rPr>
           <w:b/>
         </w:rPr>
+        <w:t>.</w:t>
+      </w:r>
+      <w:r>
+        <w:rPr>
+          <w:b/>
+        </w:rPr>
         <w:t xml:space="preserve">  </w:t>
       </w:r>
       <w:r>
         <w:t xml:space="preserve">The </w:t>
       </w:r>
+      <w:proofErr w:type="spellStart"/>
       <w:r>
         <w:rPr>
           <w:b/>
         </w:rPr>
-        <w:t xml:space="preserve">noelm </w:t>
+        <w:t>noelm</w:t>
+      </w:r>
+      <w:proofErr w:type="spellEnd"/>
+      <w:r>
+        <w:rPr>
+          <w:b/>
+        </w:rPr>
+        <w:t xml:space="preserve"> </w:t>
       </w:r>
       <w:r>
         <w:t>attribute must be set to true on all sub-level properties to prevent interfering with the height of the element.</w:t>
@@ -22942,7 +26417,15 @@
       </w:pPr>
       <w:r>
         <w:tab/>
-        <w:t>&lt;title noelm=”true”&gt;Title&lt;/title&gt;</w:t>
+        <w:t xml:space="preserve">&lt;title </w:t>
+      </w:r>
+      <w:proofErr w:type="spellStart"/>
+      <w:r>
+        <w:t>noelm</w:t>
+      </w:r>
+      <w:proofErr w:type="spellEnd"/>
+      <w:r>
+        <w:t>=”true”&gt;Title&lt;/title&gt;</w:t>
       </w:r>
     </w:p>
     <w:p>
@@ -22954,7 +26437,15 @@
         <w:t>&lt;</w:t>
       </w:r>
       <w:r>
-        <w:t>artist noelm=”true”&gt;Artist&lt;/artist&gt;</w:t>
+        <w:t xml:space="preserve">artist </w:t>
+      </w:r>
+      <w:proofErr w:type="spellStart"/>
+      <w:r>
+        <w:t>noelm</w:t>
+      </w:r>
+      <w:proofErr w:type="spellEnd"/>
+      <w:r>
+        <w:t>=”true”&gt;Artist&lt;/artist&gt;</w:t>
       </w:r>
     </w:p>
     <w:p>
@@ -23440,7 +26931,15 @@
       </w:pPr>
       <w:bookmarkStart w:id="30" w:name="_Toc295078275"/>
       <w:r>
-        <w:t>&lt;columnheader&gt;</w:t>
+        <w:t>&lt;</w:t>
+      </w:r>
+      <w:proofErr w:type="spellStart"/>
+      <w:r>
+        <w:t>columnheader</w:t>
+      </w:r>
+      <w:proofErr w:type="spellEnd"/>
+      <w:r>
+        <w:t>&gt;</w:t>
       </w:r>
       <w:bookmarkEnd w:id="30"/>
     </w:p>
@@ -23454,16 +26953,37 @@
         <w:pStyle w:val="Source"/>
       </w:pPr>
       <w:r>
-        <w:t>&lt;columnheader size=”110” name=”artist”&gt;</w:t>
+        <w:t>&lt;</w:t>
+      </w:r>
+      <w:proofErr w:type="spellStart"/>
+      <w:r>
+        <w:t>columnheader</w:t>
+      </w:r>
+      <w:proofErr w:type="spellEnd"/>
+      <w:r>
+        <w:t xml:space="preserve"> size=”110” name=”artist”&gt;</w:t>
       </w:r>
     </w:p>
     <w:p/>
     <w:p>
-      <w:r>
-        <w:t>Columnheaders is manda</w:t>
-      </w:r>
-      <w:r>
-        <w:t>tory when dealing with entries. Entries are labeled by implementing attributes or child elements named after the columnheaders.</w:t>
+      <w:proofErr w:type="spellStart"/>
+      <w:r>
+        <w:t>Columnheaders</w:t>
+      </w:r>
+      <w:proofErr w:type="spellEnd"/>
+      <w:r>
+        <w:t xml:space="preserve"> is manda</w:t>
+      </w:r>
+      <w:r>
+        <w:t xml:space="preserve">tory when dealing with entries. Entries are labeled by implementing attributes or child elements named after the </w:t>
+      </w:r>
+      <w:proofErr w:type="spellStart"/>
+      <w:r>
+        <w:t>columnheaders</w:t>
+      </w:r>
+      <w:proofErr w:type="spellEnd"/>
+      <w:r>
+        <w:t>.</w:t>
       </w:r>
       <w:r>
         <w:t xml:space="preserve"> They are used in the order they were represented in markup.</w:t>
@@ -23621,7 +27141,15 @@
         <w:t xml:space="preserve">Note: </w:t>
       </w:r>
       <w:r>
-        <w:t>You should always put an columnheader with the size=10 and name=” “ to make a space for the little speaker icon.</w:t>
+        <w:t xml:space="preserve">You should always put an </w:t>
+      </w:r>
+      <w:proofErr w:type="spellStart"/>
+      <w:r>
+        <w:t>columnheader</w:t>
+      </w:r>
+      <w:proofErr w:type="spellEnd"/>
+      <w:r>
+        <w:t xml:space="preserve"> with the size=10 and name=” “ to make a space for the little speaker icon.</w:t>
       </w:r>
     </w:p>
     <w:p/>
@@ -23655,7 +27183,15 @@
     </w:p>
     <w:p>
       <w:r>
-        <w:t>Defines an push_button. Used for extraordinary interaction with the user.</w:t>
+        <w:t xml:space="preserve">Defines an </w:t>
+      </w:r>
+      <w:proofErr w:type="spellStart"/>
+      <w:r>
+        <w:t>push_button</w:t>
+      </w:r>
+      <w:proofErr w:type="spellEnd"/>
+      <w:r>
+        <w:t>. Used for extraordinary interaction with the user.</w:t>
       </w:r>
     </w:p>
     <w:tbl>
@@ -23894,9 +27430,11 @@
             <w:tcW w:w="2687" w:type="dxa"/>
           </w:tcPr>
           <w:p>
+            <w:proofErr w:type="spellStart"/>
             <w:r>
               <w:t>Onclick</w:t>
             </w:r>
+            <w:proofErr w:type="spellEnd"/>
           </w:p>
         </w:tc>
         <w:tc>
@@ -24039,8 +27577,13 @@
         </w:rPr>
         <w:t xml:space="preserve">String </w:t>
       </w:r>
-      <w:r>
-        <w:t>list_delete(</w:t>
+      <w:proofErr w:type="spellStart"/>
+      <w:r>
+        <w:t>list_delete</w:t>
+      </w:r>
+      <w:proofErr w:type="spellEnd"/>
+      <w:r>
+        <w:t>(</w:t>
       </w:r>
       <w:r>
         <w:rPr>
@@ -24048,8 +27591,13 @@
         </w:rPr>
         <w:t xml:space="preserve">string </w:t>
       </w:r>
-      <w:r>
-        <w:t>uri)</w:t>
+      <w:proofErr w:type="spellStart"/>
+      <w:r>
+        <w:t>uri</w:t>
+      </w:r>
+      <w:proofErr w:type="spellEnd"/>
+      <w:r>
+        <w:t>)</w:t>
       </w:r>
     </w:p>
     <w:p>
@@ -24073,7 +27621,15 @@
     </w:p>
     <w:p>
       <w:r>
-        <w:t>Full method reference is provided in the excel file following the MediaChrome docs</w:t>
+        <w:t xml:space="preserve">Full method reference is provided in the excel file following the </w:t>
+      </w:r>
+      <w:proofErr w:type="spellStart"/>
+      <w:r>
+        <w:t>MediaChrome</w:t>
+      </w:r>
+      <w:proofErr w:type="spellEnd"/>
+      <w:r>
+        <w:t xml:space="preserve"> docs</w:t>
       </w:r>
     </w:p>
     <w:p>
@@ -24085,8 +27641,21 @@
       </w:r>
     </w:p>
     <w:p>
-      <w:r>
-        <w:t xml:space="preserve">MediaChrome supports skins throughout the application. A skin consists an folder with a set of bitmaps and an xml file called &lt;skinName&gt;.xml with a set of tags. </w:t>
+      <w:proofErr w:type="spellStart"/>
+      <w:r>
+        <w:t>MediaChrome</w:t>
+      </w:r>
+      <w:proofErr w:type="spellEnd"/>
+      <w:r>
+        <w:t xml:space="preserve"> supports skins throughout the application. A skin consists an folder with a set of bitmaps and an xml file called &lt;</w:t>
+      </w:r>
+      <w:proofErr w:type="spellStart"/>
+      <w:r>
+        <w:t>skinName</w:t>
+      </w:r>
+      <w:proofErr w:type="spellEnd"/>
+      <w:r>
+        <w:t xml:space="preserve">&gt;.xml with a set of tags. </w:t>
       </w:r>
       <w:r>
         <w:t>All skins must use the xml namespace</w:t>
@@ -24101,7 +27670,23 @@
         <w:t xml:space="preserve">All skins are placed in an directory called ‘Skins’ in the application’s root folder. They should not be compressed in any way. </w:t>
       </w:r>
       <w:r>
-        <w:t xml:space="preserve"> An skin placed in the correct folder can be choosed at the preferences at the skin selection combobox.</w:t>
+        <w:t xml:space="preserve"> An skin placed in the correct folder can be </w:t>
+      </w:r>
+      <w:proofErr w:type="spellStart"/>
+      <w:r>
+        <w:t>choosed</w:t>
+      </w:r>
+      <w:proofErr w:type="spellEnd"/>
+      <w:r>
+        <w:t xml:space="preserve"> at the preferences at the skin selection </w:t>
+      </w:r>
+      <w:proofErr w:type="spellStart"/>
+      <w:r>
+        <w:t>combobox</w:t>
+      </w:r>
+      <w:proofErr w:type="spellEnd"/>
+      <w:r>
+        <w:t>.</w:t>
       </w:r>
     </w:p>
     <w:p>
@@ -24127,7 +27712,21 @@
         <w:rPr>
           <w:b/>
         </w:rPr>
-        <w:t xml:space="preserve"> ‘Spotify’s skin.xml</w:t>
+        <w:t xml:space="preserve"> ‘</w:t>
+      </w:r>
+      <w:proofErr w:type="spellStart"/>
+      <w:r>
+        <w:rPr>
+          <w:b/>
+        </w:rPr>
+        <w:t>Spotify’s</w:t>
+      </w:r>
+      <w:proofErr w:type="spellEnd"/>
+      <w:r>
+        <w:rPr>
+          <w:b/>
+        </w:rPr>
+        <w:t xml:space="preserve"> skin.xml</w:t>
       </w:r>
     </w:p>
     <w:p>
@@ -24143,7 +27742,15 @@
         <w:pStyle w:val="Source"/>
       </w:pPr>
       <w:r>
-        <w:t>&lt;skin xmlns="http://skin.mediachrome.net/2011/skin-definition"&gt;</w:t>
+        <w:t xml:space="preserve">&lt;skin </w:t>
+      </w:r>
+      <w:proofErr w:type="spellStart"/>
+      <w:r>
+        <w:t>xmlns</w:t>
+      </w:r>
+      <w:proofErr w:type="spellEnd"/>
+      <w:r>
+        <w:t>="http://skin.mediachrome.net/2011/skin-definition"&gt;</w:t>
       </w:r>
     </w:p>
     <w:p>
@@ -24152,7 +27759,15 @@
       </w:pPr>
       <w:r>
         <w:tab/>
-        <w:t>&lt;title&gt;Spotify skin&lt;/title&gt;</w:t>
+        <w:t>&lt;title&gt;</w:t>
+      </w:r>
+      <w:proofErr w:type="spellStart"/>
+      <w:r>
+        <w:t>Spotify</w:t>
+      </w:r>
+      <w:proofErr w:type="spellEnd"/>
+      <w:r>
+        <w:t xml:space="preserve"> skin&lt;/title&gt;</w:t>
       </w:r>
     </w:p>
     <w:p>
@@ -24161,7 +27776,31 @@
       </w:pPr>
       <w:r>
         <w:tab/>
-        <w:t>&lt;component rel="Board" BackColor="#383838" ForeColor="#EEEEEE" /&gt;</w:t>
+        <w:t xml:space="preserve">&lt;component </w:t>
+      </w:r>
+      <w:proofErr w:type="spellStart"/>
+      <w:r>
+        <w:t>rel</w:t>
+      </w:r>
+      <w:proofErr w:type="spellEnd"/>
+      <w:r>
+        <w:t xml:space="preserve">="Board" </w:t>
+      </w:r>
+      <w:proofErr w:type="spellStart"/>
+      <w:r>
+        <w:t>BackColor</w:t>
+      </w:r>
+      <w:proofErr w:type="spellEnd"/>
+      <w:r>
+        <w:t xml:space="preserve">="#383838" </w:t>
+      </w:r>
+      <w:proofErr w:type="spellStart"/>
+      <w:r>
+        <w:t>ForeColor</w:t>
+      </w:r>
+      <w:proofErr w:type="spellEnd"/>
+      <w:r>
+        <w:t>="#EEEEEE" /&gt;</w:t>
       </w:r>
     </w:p>
     <w:p>
@@ -24170,7 +27809,47 @@
       </w:pPr>
       <w:r>
         <w:tab/>
-        <w:t>&lt;component rel="Board#Alternative" BackColor="#2c2c2c" ForeColor="#aaaaaa" /&gt;</w:t>
+        <w:t xml:space="preserve">&lt;component </w:t>
+      </w:r>
+      <w:proofErr w:type="spellStart"/>
+      <w:r>
+        <w:t>rel</w:t>
+      </w:r>
+      <w:proofErr w:type="spellEnd"/>
+      <w:r>
+        <w:t>="</w:t>
+      </w:r>
+      <w:proofErr w:type="spellStart"/>
+      <w:r>
+        <w:t>Board#Alternative</w:t>
+      </w:r>
+      <w:proofErr w:type="spellEnd"/>
+      <w:r>
+        <w:t xml:space="preserve">" </w:t>
+      </w:r>
+      <w:proofErr w:type="spellStart"/>
+      <w:r>
+        <w:t>BackColor</w:t>
+      </w:r>
+      <w:proofErr w:type="spellEnd"/>
+      <w:r>
+        <w:t xml:space="preserve">="#2c2c2c" </w:t>
+      </w:r>
+      <w:proofErr w:type="spellStart"/>
+      <w:r>
+        <w:t>ForeColor</w:t>
+      </w:r>
+      <w:proofErr w:type="spellEnd"/>
+      <w:r>
+        <w:t>="#</w:t>
+      </w:r>
+      <w:proofErr w:type="spellStart"/>
+      <w:r>
+        <w:t>aaaaaa</w:t>
+      </w:r>
+      <w:proofErr w:type="spellEnd"/>
+      <w:r>
+        <w:t>" /&gt;</w:t>
       </w:r>
     </w:p>
     <w:p>
@@ -24179,7 +27858,47 @@
       </w:pPr>
       <w:r>
         <w:tab/>
-        <w:t>&lt;component rel="Board#Selection" BackColor="#aaeeaa" ForeColor="#003300" /&gt;</w:t>
+        <w:t xml:space="preserve">&lt;component </w:t>
+      </w:r>
+      <w:proofErr w:type="spellStart"/>
+      <w:r>
+        <w:t>rel</w:t>
+      </w:r>
+      <w:proofErr w:type="spellEnd"/>
+      <w:r>
+        <w:t>="</w:t>
+      </w:r>
+      <w:proofErr w:type="spellStart"/>
+      <w:r>
+        <w:t>Board#Selection</w:t>
+      </w:r>
+      <w:proofErr w:type="spellEnd"/>
+      <w:r>
+        <w:t xml:space="preserve">" </w:t>
+      </w:r>
+      <w:proofErr w:type="spellStart"/>
+      <w:r>
+        <w:t>BackColor</w:t>
+      </w:r>
+      <w:proofErr w:type="spellEnd"/>
+      <w:r>
+        <w:t>="#</w:t>
+      </w:r>
+      <w:proofErr w:type="spellStart"/>
+      <w:r>
+        <w:t>aaeeaa</w:t>
+      </w:r>
+      <w:proofErr w:type="spellEnd"/>
+      <w:r>
+        <w:t xml:space="preserve">" </w:t>
+      </w:r>
+      <w:proofErr w:type="spellStart"/>
+      <w:r>
+        <w:t>ForeColor</w:t>
+      </w:r>
+      <w:proofErr w:type="spellEnd"/>
+      <w:r>
+        <w:t>="#003300" /&gt;</w:t>
       </w:r>
     </w:p>
     <w:p>
@@ -24188,7 +27907,39 @@
       </w:pPr>
       <w:r>
         <w:tab/>
-        <w:t>&lt;component rel="Board#Active" BackColor="#111111" ForeColor="#AAFFAA" /&gt;</w:t>
+        <w:t xml:space="preserve">&lt;component </w:t>
+      </w:r>
+      <w:proofErr w:type="spellStart"/>
+      <w:r>
+        <w:t>rel</w:t>
+      </w:r>
+      <w:proofErr w:type="spellEnd"/>
+      <w:r>
+        <w:t>="</w:t>
+      </w:r>
+      <w:proofErr w:type="spellStart"/>
+      <w:r>
+        <w:t>Board#Active</w:t>
+      </w:r>
+      <w:proofErr w:type="spellEnd"/>
+      <w:r>
+        <w:t xml:space="preserve">" </w:t>
+      </w:r>
+      <w:proofErr w:type="spellStart"/>
+      <w:r>
+        <w:t>BackColor</w:t>
+      </w:r>
+      <w:proofErr w:type="spellEnd"/>
+      <w:r>
+        <w:t xml:space="preserve">="#111111" </w:t>
+      </w:r>
+      <w:proofErr w:type="spellStart"/>
+      <w:r>
+        <w:t>ForeColor</w:t>
+      </w:r>
+      <w:proofErr w:type="spellEnd"/>
+      <w:r>
+        <w:t>="#AAFFAA" /&gt;</w:t>
       </w:r>
     </w:p>
     <w:p>
@@ -24197,7 +27948,39 @@
       </w:pPr>
       <w:r>
         <w:tab/>
-        <w:t>&lt;component rel="Board#Section" BackColor="#EEEEEE" ForeColor="#444444"  /&gt;</w:t>
+        <w:t xml:space="preserve">&lt;component </w:t>
+      </w:r>
+      <w:proofErr w:type="spellStart"/>
+      <w:r>
+        <w:t>rel</w:t>
+      </w:r>
+      <w:proofErr w:type="spellEnd"/>
+      <w:r>
+        <w:t>="</w:t>
+      </w:r>
+      <w:proofErr w:type="spellStart"/>
+      <w:r>
+        <w:t>Board#Section</w:t>
+      </w:r>
+      <w:proofErr w:type="spellEnd"/>
+      <w:r>
+        <w:t xml:space="preserve">" </w:t>
+      </w:r>
+      <w:proofErr w:type="spellStart"/>
+      <w:r>
+        <w:t>BackColor</w:t>
+      </w:r>
+      <w:proofErr w:type="spellEnd"/>
+      <w:r>
+        <w:t xml:space="preserve">="#EEEEEE" </w:t>
+      </w:r>
+      <w:proofErr w:type="spellStart"/>
+      <w:r>
+        <w:t>ForeColor</w:t>
+      </w:r>
+      <w:proofErr w:type="spellEnd"/>
+      <w:r>
+        <w:t>="#444444"  /&gt;</w:t>
       </w:r>
     </w:p>
     <w:p>
@@ -24206,7 +27989,47 @@
       </w:pPr>
       <w:r>
         <w:tab/>
-        <w:t>&lt;component rel="Board#TextFade" BackColor="#eeeeff" ForeColor="#333388" /&gt;</w:t>
+        <w:t xml:space="preserve">&lt;component </w:t>
+      </w:r>
+      <w:proofErr w:type="spellStart"/>
+      <w:r>
+        <w:t>rel</w:t>
+      </w:r>
+      <w:proofErr w:type="spellEnd"/>
+      <w:r>
+        <w:t>="</w:t>
+      </w:r>
+      <w:proofErr w:type="spellStart"/>
+      <w:r>
+        <w:t>Board#TextFade</w:t>
+      </w:r>
+      <w:proofErr w:type="spellEnd"/>
+      <w:r>
+        <w:t xml:space="preserve">" </w:t>
+      </w:r>
+      <w:proofErr w:type="spellStart"/>
+      <w:r>
+        <w:t>BackColor</w:t>
+      </w:r>
+      <w:proofErr w:type="spellEnd"/>
+      <w:r>
+        <w:t>="#</w:t>
+      </w:r>
+      <w:proofErr w:type="spellStart"/>
+      <w:r>
+        <w:t>eeeeff</w:t>
+      </w:r>
+      <w:proofErr w:type="spellEnd"/>
+      <w:r>
+        <w:t xml:space="preserve">" </w:t>
+      </w:r>
+      <w:proofErr w:type="spellStart"/>
+      <w:r>
+        <w:t>ForeColor</w:t>
+      </w:r>
+      <w:proofErr w:type="spellEnd"/>
+      <w:r>
+        <w:t>="#333388" /&gt;</w:t>
       </w:r>
     </w:p>
     <w:p>
@@ -24215,7 +28038,39 @@
       </w:pPr>
       <w:r>
         <w:tab/>
-        <w:t>&lt;component rel="Header" BackColor="#aaaaaa" BackgroundImage="~\top_wall1.png" /&gt;</w:t>
+        <w:t xml:space="preserve">&lt;component </w:t>
+      </w:r>
+      <w:proofErr w:type="spellStart"/>
+      <w:r>
+        <w:t>rel</w:t>
+      </w:r>
+      <w:proofErr w:type="spellEnd"/>
+      <w:r>
+        <w:t xml:space="preserve">="Header" </w:t>
+      </w:r>
+      <w:proofErr w:type="spellStart"/>
+      <w:r>
+        <w:t>BackColor</w:t>
+      </w:r>
+      <w:proofErr w:type="spellEnd"/>
+      <w:r>
+        <w:t>="#</w:t>
+      </w:r>
+      <w:proofErr w:type="spellStart"/>
+      <w:r>
+        <w:t>aaaaaa</w:t>
+      </w:r>
+      <w:proofErr w:type="spellEnd"/>
+      <w:r>
+        <w:t xml:space="preserve">" </w:t>
+      </w:r>
+      <w:proofErr w:type="spellStart"/>
+      <w:r>
+        <w:t>BackgroundImage</w:t>
+      </w:r>
+      <w:proofErr w:type="spellEnd"/>
+      <w:r>
+        <w:t>="~\top_wall1.png" /&gt;</w:t>
       </w:r>
     </w:p>
     <w:p>
@@ -24224,7 +28079,47 @@
       </w:pPr>
       <w:r>
         <w:tab/>
-        <w:t>&lt;component rel="Footer" BackColor="#aaaaaa" ForeColor="#000000" BackgroundImage="~\top_wall1.png" /&gt;</w:t>
+        <w:t xml:space="preserve">&lt;component </w:t>
+      </w:r>
+      <w:proofErr w:type="spellStart"/>
+      <w:r>
+        <w:t>rel</w:t>
+      </w:r>
+      <w:proofErr w:type="spellEnd"/>
+      <w:r>
+        <w:t xml:space="preserve">="Footer" </w:t>
+      </w:r>
+      <w:proofErr w:type="spellStart"/>
+      <w:r>
+        <w:t>BackColor</w:t>
+      </w:r>
+      <w:proofErr w:type="spellEnd"/>
+      <w:r>
+        <w:t>="#</w:t>
+      </w:r>
+      <w:proofErr w:type="spellStart"/>
+      <w:r>
+        <w:t>aaaaaa</w:t>
+      </w:r>
+      <w:proofErr w:type="spellEnd"/>
+      <w:r>
+        <w:t xml:space="preserve">" </w:t>
+      </w:r>
+      <w:proofErr w:type="spellStart"/>
+      <w:r>
+        <w:t>ForeColor</w:t>
+      </w:r>
+      <w:proofErr w:type="spellEnd"/>
+      <w:r>
+        <w:t xml:space="preserve">="#000000" </w:t>
+      </w:r>
+      <w:proofErr w:type="spellStart"/>
+      <w:r>
+        <w:t>BackgroundImage</w:t>
+      </w:r>
+      <w:proofErr w:type="spellEnd"/>
+      <w:r>
+        <w:t>="~\top_wall1.png" /&gt;</w:t>
       </w:r>
     </w:p>
     <w:p>
@@ -24233,7 +28128,55 @@
       </w:pPr>
       <w:r>
         <w:tab/>
-        <w:t>&lt;component rel="Toolbar" SeparatorImage="~\tab_separator.png" BackColor="#aaaaaa" ForeCOlor="#FFFFFF" BackgroundImage="~\toolbar.png" /&gt;</w:t>
+        <w:t xml:space="preserve">&lt;component </w:t>
+      </w:r>
+      <w:proofErr w:type="spellStart"/>
+      <w:r>
+        <w:t>rel</w:t>
+      </w:r>
+      <w:proofErr w:type="spellEnd"/>
+      <w:r>
+        <w:t xml:space="preserve">="Toolbar" </w:t>
+      </w:r>
+      <w:proofErr w:type="spellStart"/>
+      <w:r>
+        <w:t>SeparatorImage</w:t>
+      </w:r>
+      <w:proofErr w:type="spellEnd"/>
+      <w:r>
+        <w:t xml:space="preserve">="~\tab_separator.png" </w:t>
+      </w:r>
+      <w:proofErr w:type="spellStart"/>
+      <w:r>
+        <w:t>BackColor</w:t>
+      </w:r>
+      <w:proofErr w:type="spellEnd"/>
+      <w:r>
+        <w:t>="#</w:t>
+      </w:r>
+      <w:proofErr w:type="spellStart"/>
+      <w:r>
+        <w:t>aaaaaa</w:t>
+      </w:r>
+      <w:proofErr w:type="spellEnd"/>
+      <w:r>
+        <w:t xml:space="preserve">" </w:t>
+      </w:r>
+      <w:proofErr w:type="spellStart"/>
+      <w:r>
+        <w:t>ForeCOlor</w:t>
+      </w:r>
+      <w:proofErr w:type="spellEnd"/>
+      <w:r>
+        <w:t xml:space="preserve">="#FFFFFF" </w:t>
+      </w:r>
+      <w:proofErr w:type="spellStart"/>
+      <w:r>
+        <w:t>BackgroundImage</w:t>
+      </w:r>
+      <w:proofErr w:type="spellEnd"/>
+      <w:r>
+        <w:t>="~\toolbar.png" /&gt;</w:t>
       </w:r>
     </w:p>
     <w:p>
@@ -24242,7 +28185,55 @@
       </w:pPr>
       <w:r>
         <w:tab/>
-        <w:t>&lt;component rel="ActiveSection" BackColor="#aaaaaa" ForeColor="#FFFFFF" BackgroundImage="~\section.png" /&gt;</w:t>
+        <w:t xml:space="preserve">&lt;component </w:t>
+      </w:r>
+      <w:proofErr w:type="spellStart"/>
+      <w:r>
+        <w:t>rel</w:t>
+      </w:r>
+      <w:proofErr w:type="spellEnd"/>
+      <w:r>
+        <w:t>="</w:t>
+      </w:r>
+      <w:proofErr w:type="spellStart"/>
+      <w:r>
+        <w:t>ActiveSection</w:t>
+      </w:r>
+      <w:proofErr w:type="spellEnd"/>
+      <w:r>
+        <w:t xml:space="preserve">" </w:t>
+      </w:r>
+      <w:proofErr w:type="spellStart"/>
+      <w:r>
+        <w:t>BackColor</w:t>
+      </w:r>
+      <w:proofErr w:type="spellEnd"/>
+      <w:r>
+        <w:t>="#</w:t>
+      </w:r>
+      <w:proofErr w:type="spellStart"/>
+      <w:r>
+        <w:t>aaaaaa</w:t>
+      </w:r>
+      <w:proofErr w:type="spellEnd"/>
+      <w:r>
+        <w:t xml:space="preserve">" </w:t>
+      </w:r>
+      <w:proofErr w:type="spellStart"/>
+      <w:r>
+        <w:t>ForeColor</w:t>
+      </w:r>
+      <w:proofErr w:type="spellEnd"/>
+      <w:r>
+        <w:t xml:space="preserve">="#FFFFFF" </w:t>
+      </w:r>
+      <w:proofErr w:type="spellStart"/>
+      <w:r>
+        <w:t>BackgroundImage</w:t>
+      </w:r>
+      <w:proofErr w:type="spellEnd"/>
+      <w:r>
+        <w:t>="~\section.png" /&gt;</w:t>
       </w:r>
     </w:p>
     <w:p>
@@ -24311,7 +28302,47 @@
         <w:pStyle w:val="Source"/>
       </w:pPr>
       <w:r>
-        <w:t>&lt;component rel="Board#Alternative" BackColor="#2c2c2c" ForeColor="#aaaaaa" /&gt;</w:t>
+        <w:t xml:space="preserve">&lt;component </w:t>
+      </w:r>
+      <w:proofErr w:type="spellStart"/>
+      <w:r>
+        <w:t>rel</w:t>
+      </w:r>
+      <w:proofErr w:type="spellEnd"/>
+      <w:r>
+        <w:t>="</w:t>
+      </w:r>
+      <w:proofErr w:type="spellStart"/>
+      <w:r>
+        <w:t>Board#Alternative</w:t>
+      </w:r>
+      <w:proofErr w:type="spellEnd"/>
+      <w:r>
+        <w:t xml:space="preserve">" </w:t>
+      </w:r>
+      <w:proofErr w:type="spellStart"/>
+      <w:r>
+        <w:t>BackColor</w:t>
+      </w:r>
+      <w:proofErr w:type="spellEnd"/>
+      <w:r>
+        <w:t xml:space="preserve">="#2c2c2c" </w:t>
+      </w:r>
+      <w:proofErr w:type="spellStart"/>
+      <w:r>
+        <w:t>ForeColor</w:t>
+      </w:r>
+      <w:proofErr w:type="spellEnd"/>
+      <w:r>
+        <w:t>="#</w:t>
+      </w:r>
+      <w:proofErr w:type="spellStart"/>
+      <w:r>
+        <w:t>aaaaaa</w:t>
+      </w:r>
+      <w:proofErr w:type="spellEnd"/>
+      <w:r>
+        <w:t>" /&gt;</w:t>
       </w:r>
     </w:p>
     <w:p/>
@@ -24381,9 +28412,11 @@
             <w:tcW w:w="2627" w:type="dxa"/>
           </w:tcPr>
           <w:p>
+            <w:proofErr w:type="spellStart"/>
             <w:r>
               <w:t>Rel</w:t>
             </w:r>
+            <w:proofErr w:type="spellEnd"/>
           </w:p>
         </w:tc>
         <w:tc>
@@ -24408,7 +28441,15 @@
               <w:cnfStyle w:val="000000100000"/>
             </w:pPr>
             <w:r>
-              <w:t>&lt;element&gt;#&lt;subelement&gt;</w:t>
+              <w:t>&lt;element&gt;#&lt;</w:t>
+            </w:r>
+            <w:proofErr w:type="spellStart"/>
+            <w:r>
+              <w:t>subelement</w:t>
+            </w:r>
+            <w:proofErr w:type="spellEnd"/>
+            <w:r>
+              <w:t>&gt;</w:t>
             </w:r>
           </w:p>
         </w:tc>
@@ -24423,9 +28464,11 @@
             <w:tcW w:w="2627" w:type="dxa"/>
           </w:tcPr>
           <w:p>
+            <w:proofErr w:type="spellStart"/>
             <w:r>
               <w:t>BackColor</w:t>
             </w:r>
+            <w:proofErr w:type="spellEnd"/>
           </w:p>
         </w:tc>
         <w:tc>
@@ -24466,9 +28509,11 @@
             <w:tcW w:w="2627" w:type="dxa"/>
           </w:tcPr>
           <w:p>
+            <w:proofErr w:type="spellStart"/>
             <w:r>
               <w:t>ForeColor</w:t>
             </w:r>
+            <w:proofErr w:type="spellEnd"/>
           </w:p>
         </w:tc>
         <w:tc>
@@ -24508,9 +28553,11 @@
             <w:tcW w:w="2627" w:type="dxa"/>
           </w:tcPr>
           <w:p>
+            <w:proofErr w:type="spellStart"/>
             <w:r>
               <w:t>BackgroundImage</w:t>
             </w:r>
+            <w:proofErr w:type="spellEnd"/>
           </w:p>
         </w:tc>
         <w:tc>
@@ -24548,9 +28595,11 @@
             <w:tcW w:w="2627" w:type="dxa"/>
           </w:tcPr>
           <w:p>
+            <w:proofErr w:type="spellStart"/>
             <w:r>
               <w:t>SeparatorImage</w:t>
             </w:r>
+            <w:proofErr w:type="spellEnd"/>
           </w:p>
         </w:tc>
         <w:tc>
@@ -24562,8 +28611,21 @@
               <w:cnfStyle w:val="000000100000"/>
             </w:pPr>
             <w:r>
-              <w:t>Some elements uses the SeparatorImageBitmap to draw sepearators</w:t>
-            </w:r>
+              <w:t xml:space="preserve">Some elements uses the </w:t>
+            </w:r>
+            <w:proofErr w:type="spellStart"/>
+            <w:r>
+              <w:t>SeparatorImageBitmap</w:t>
+            </w:r>
+            <w:proofErr w:type="spellEnd"/>
+            <w:r>
+              <w:t xml:space="preserve"> to draw </w:t>
+            </w:r>
+            <w:proofErr w:type="spellStart"/>
+            <w:r>
+              <w:t>sepearators</w:t>
+            </w:r>
+            <w:proofErr w:type="spellEnd"/>
           </w:p>
         </w:tc>
         <w:tc>
@@ -24590,8 +28652,13 @@
         <w:pStyle w:val="Rubrik2"/>
       </w:pPr>
       <w:r>
-        <w:t>Selectors used by mediachrome</w:t>
-      </w:r>
+        <w:t xml:space="preserve">Selectors used by </w:t>
+      </w:r>
+      <w:proofErr w:type="spellStart"/>
+      <w:r>
+        <w:t>mediachrome</w:t>
+      </w:r>
+      <w:proofErr w:type="spellEnd"/>
     </w:p>
     <w:p>
       <w:r>
@@ -24673,9 +28740,11 @@
             <w:tcW w:w="4748" w:type="dxa"/>
           </w:tcPr>
           <w:p>
+            <w:proofErr w:type="spellStart"/>
             <w:r>
               <w:t>Board#Alternate</w:t>
             </w:r>
+            <w:proofErr w:type="spellEnd"/>
           </w:p>
         </w:tc>
         <w:tc>
@@ -24702,9 +28771,11 @@
             <w:tcW w:w="4748" w:type="dxa"/>
           </w:tcPr>
           <w:p>
+            <w:proofErr w:type="spellStart"/>
             <w:r>
               <w:t>Board#Section</w:t>
             </w:r>
+            <w:proofErr w:type="spellEnd"/>
           </w:p>
         </w:tc>
         <w:tc>
@@ -24728,9 +28799,11 @@
             <w:tcW w:w="4748" w:type="dxa"/>
           </w:tcPr>
           <w:p>
+            <w:proofErr w:type="spellStart"/>
             <w:r>
               <w:t>Board#Active</w:t>
             </w:r>
+            <w:proofErr w:type="spellEnd"/>
           </w:p>
         </w:tc>
         <w:tc>
@@ -24838,9 +28911,11 @@
             <w:tcW w:w="4748" w:type="dxa"/>
           </w:tcPr>
           <w:p>
+            <w:proofErr w:type="spellStart"/>
             <w:r>
               <w:t>Board#TextFade</w:t>
             </w:r>
+            <w:proofErr w:type="spellEnd"/>
           </w:p>
         </w:tc>
         <w:tc>
@@ -25010,8 +29085,13 @@
         <w:r>
           <w:tab/>
         </w:r>
+        <w:proofErr w:type="spellStart"/>
         <w:r>
-          <w:t>MediaChrome Technical Documentation</w:t>
+          <w:t>MediaChrome</w:t>
+        </w:r>
+        <w:proofErr w:type="spellEnd"/>
+        <w:r>
+          <w:t xml:space="preserve"> Technical Documentation</w:t>
         </w:r>
       </w:sdtContent>
     </w:sdt>
@@ -29799,24 +33879,24 @@
   </dgm:ptLst>
   <dgm:cxnLst>
     <dgm:cxn modelId="{3DD9BB5F-0346-4AA4-9330-FD2436AEA1E8}" srcId="{E526DA06-0155-40F5-AC16-C6B44E5D5A2F}" destId="{553992FF-2A8E-4C8E-A6D0-708AD2110F6B}" srcOrd="0" destOrd="0" parTransId="{18892DF5-BEF8-4FFB-B975-27669D973919}" sibTransId="{98E05D76-9FFE-4169-89FC-59E2340F672D}"/>
-    <dgm:cxn modelId="{13EEF696-C180-49EE-A89F-53572660AFE7}" type="presOf" srcId="{18892DF5-BEF8-4FFB-B975-27669D973919}" destId="{929D9DEF-4951-43EE-9613-42A014F69A11}" srcOrd="0" destOrd="0" presId="urn:microsoft.com/office/officeart/2005/8/layout/radial4"/>
-    <dgm:cxn modelId="{7ECAC6D6-1158-4462-890B-0521D2545898}" type="presOf" srcId="{1577D273-C109-4CA9-BEFC-745D8D99319A}" destId="{D777AF57-8D80-498B-93F2-159FFEC6A1E6}" srcOrd="0" destOrd="0" presId="urn:microsoft.com/office/officeart/2005/8/layout/radial4"/>
-    <dgm:cxn modelId="{3A48AF2F-6EE5-4B2A-8FF9-586D8A1C9359}" type="presOf" srcId="{7E66CBD3-6E24-4D38-800B-BC2A08512C5F}" destId="{5E4224A5-626A-483A-A30A-9E03FCCAFE82}" srcOrd="0" destOrd="0" presId="urn:microsoft.com/office/officeart/2005/8/layout/radial4"/>
-    <dgm:cxn modelId="{93FA62FD-F28B-4FC2-A2B0-0221FACAC263}" type="presOf" srcId="{FACCFE62-6674-41FA-9EDD-13E3E08391E3}" destId="{0A719AE4-CC75-4F6A-AB14-6CC40231973A}" srcOrd="0" destOrd="0" presId="urn:microsoft.com/office/officeart/2005/8/layout/radial4"/>
+    <dgm:cxn modelId="{242FBC59-636C-4C9E-A859-5A63CAB09271}" type="presOf" srcId="{1577D273-C109-4CA9-BEFC-745D8D99319A}" destId="{D777AF57-8D80-498B-93F2-159FFEC6A1E6}" srcOrd="0" destOrd="0" presId="urn:microsoft.com/office/officeart/2005/8/layout/radial4"/>
+    <dgm:cxn modelId="{8923C5FD-9A76-4508-BA8C-7DE53BCABC52}" type="presOf" srcId="{18892DF5-BEF8-4FFB-B975-27669D973919}" destId="{929D9DEF-4951-43EE-9613-42A014F69A11}" srcOrd="0" destOrd="0" presId="urn:microsoft.com/office/officeart/2005/8/layout/radial4"/>
+    <dgm:cxn modelId="{A2FAE64A-B714-467D-8DC7-1DC569899441}" type="presOf" srcId="{722525EB-A1EE-45B7-947F-D1B25B66066D}" destId="{AE7111BB-D557-4C22-8454-240EBB0DB361}" srcOrd="0" destOrd="0" presId="urn:microsoft.com/office/officeart/2005/8/layout/radial4"/>
     <dgm:cxn modelId="{C7F5D085-E8EF-4945-B9EC-511C4EB2B98E}" srcId="{FACCFE62-6674-41FA-9EDD-13E3E08391E3}" destId="{E526DA06-0155-40F5-AC16-C6B44E5D5A2F}" srcOrd="0" destOrd="0" parTransId="{F3109F5F-F7A4-4F8E-A23D-87A76D782AB9}" sibTransId="{D29DD057-A228-491D-A799-676E2FE42280}"/>
-    <dgm:cxn modelId="{1D0AAD16-8007-4CC0-9320-1E833891188D}" type="presOf" srcId="{553992FF-2A8E-4C8E-A6D0-708AD2110F6B}" destId="{2C780A7B-003D-4C12-914A-D32C8A9D5DF8}" srcOrd="0" destOrd="0" presId="urn:microsoft.com/office/officeart/2005/8/layout/radial4"/>
+    <dgm:cxn modelId="{25C08ACD-6CB0-40F7-8ECD-B4AD01702AE2}" type="presOf" srcId="{7E66CBD3-6E24-4D38-800B-BC2A08512C5F}" destId="{5E4224A5-626A-483A-A30A-9E03FCCAFE82}" srcOrd="0" destOrd="0" presId="urn:microsoft.com/office/officeart/2005/8/layout/radial4"/>
     <dgm:cxn modelId="{C7E5FCC3-9473-40F8-8232-045D0FB0BEAD}" srcId="{E526DA06-0155-40F5-AC16-C6B44E5D5A2F}" destId="{1577D273-C109-4CA9-BEFC-745D8D99319A}" srcOrd="2" destOrd="0" parTransId="{7E66CBD3-6E24-4D38-800B-BC2A08512C5F}" sibTransId="{B934EEAC-72BE-4CCD-B7C9-FEA4016A0677}"/>
-    <dgm:cxn modelId="{410CA7F8-8539-4817-AAA6-858755493D7B}" type="presOf" srcId="{8302A9E0-5622-4E95-8CAF-304B9B3FA2BC}" destId="{55F0E3A2-9A57-48FC-86FC-120F7C818954}" srcOrd="0" destOrd="0" presId="urn:microsoft.com/office/officeart/2005/8/layout/radial4"/>
-    <dgm:cxn modelId="{AC935FCB-1BCE-4A08-9249-DA79FE42D072}" type="presOf" srcId="{722525EB-A1EE-45B7-947F-D1B25B66066D}" destId="{AE7111BB-D557-4C22-8454-240EBB0DB361}" srcOrd="0" destOrd="0" presId="urn:microsoft.com/office/officeart/2005/8/layout/radial4"/>
     <dgm:cxn modelId="{DBC19721-B535-4FF5-8856-ACA87CBEDB06}" srcId="{E526DA06-0155-40F5-AC16-C6B44E5D5A2F}" destId="{8302A9E0-5622-4E95-8CAF-304B9B3FA2BC}" srcOrd="1" destOrd="0" parTransId="{722525EB-A1EE-45B7-947F-D1B25B66066D}" sibTransId="{BCD0AD79-FD09-4B39-AA60-2FAAB37E56E0}"/>
-    <dgm:cxn modelId="{32A9C327-8550-4AE5-BFD4-487EE63AEF46}" type="presOf" srcId="{E526DA06-0155-40F5-AC16-C6B44E5D5A2F}" destId="{585868FA-01AF-47CC-9E6C-9FA389070BD8}" srcOrd="0" destOrd="0" presId="urn:microsoft.com/office/officeart/2005/8/layout/radial4"/>
-    <dgm:cxn modelId="{A364166C-801E-4B46-A7A0-2E7559FAF8BC}" type="presParOf" srcId="{0A719AE4-CC75-4F6A-AB14-6CC40231973A}" destId="{585868FA-01AF-47CC-9E6C-9FA389070BD8}" srcOrd="0" destOrd="0" presId="urn:microsoft.com/office/officeart/2005/8/layout/radial4"/>
-    <dgm:cxn modelId="{69986B5D-B5F1-404C-8D4F-FFD2C62DFA53}" type="presParOf" srcId="{0A719AE4-CC75-4F6A-AB14-6CC40231973A}" destId="{929D9DEF-4951-43EE-9613-42A014F69A11}" srcOrd="1" destOrd="0" presId="urn:microsoft.com/office/officeart/2005/8/layout/radial4"/>
-    <dgm:cxn modelId="{4179BA7E-0422-417A-B427-A8A281CA7878}" type="presParOf" srcId="{0A719AE4-CC75-4F6A-AB14-6CC40231973A}" destId="{2C780A7B-003D-4C12-914A-D32C8A9D5DF8}" srcOrd="2" destOrd="0" presId="urn:microsoft.com/office/officeart/2005/8/layout/radial4"/>
-    <dgm:cxn modelId="{3F5EA593-6B8E-4061-A842-FBDC83F29EC0}" type="presParOf" srcId="{0A719AE4-CC75-4F6A-AB14-6CC40231973A}" destId="{AE7111BB-D557-4C22-8454-240EBB0DB361}" srcOrd="3" destOrd="0" presId="urn:microsoft.com/office/officeart/2005/8/layout/radial4"/>
-    <dgm:cxn modelId="{40D9E79F-42E5-4F11-B90F-FD0A04184D65}" type="presParOf" srcId="{0A719AE4-CC75-4F6A-AB14-6CC40231973A}" destId="{55F0E3A2-9A57-48FC-86FC-120F7C818954}" srcOrd="4" destOrd="0" presId="urn:microsoft.com/office/officeart/2005/8/layout/radial4"/>
-    <dgm:cxn modelId="{0E1E7BA2-43ED-432A-988B-19ABD007015F}" type="presParOf" srcId="{0A719AE4-CC75-4F6A-AB14-6CC40231973A}" destId="{5E4224A5-626A-483A-A30A-9E03FCCAFE82}" srcOrd="5" destOrd="0" presId="urn:microsoft.com/office/officeart/2005/8/layout/radial4"/>
-    <dgm:cxn modelId="{04990C92-A247-424C-B315-0B45AF8721B0}" type="presParOf" srcId="{0A719AE4-CC75-4F6A-AB14-6CC40231973A}" destId="{D777AF57-8D80-498B-93F2-159FFEC6A1E6}" srcOrd="6" destOrd="0" presId="urn:microsoft.com/office/officeart/2005/8/layout/radial4"/>
+    <dgm:cxn modelId="{636C12A1-7000-4D1D-ABC6-D96708C41C9C}" type="presOf" srcId="{E526DA06-0155-40F5-AC16-C6B44E5D5A2F}" destId="{585868FA-01AF-47CC-9E6C-9FA389070BD8}" srcOrd="0" destOrd="0" presId="urn:microsoft.com/office/officeart/2005/8/layout/radial4"/>
+    <dgm:cxn modelId="{06D479FE-1D88-42FC-8739-7ABB0664B88C}" type="presOf" srcId="{8302A9E0-5622-4E95-8CAF-304B9B3FA2BC}" destId="{55F0E3A2-9A57-48FC-86FC-120F7C818954}" srcOrd="0" destOrd="0" presId="urn:microsoft.com/office/officeart/2005/8/layout/radial4"/>
+    <dgm:cxn modelId="{978FD418-A0DC-4998-AB2C-7FF3413AA913}" type="presOf" srcId="{553992FF-2A8E-4C8E-A6D0-708AD2110F6B}" destId="{2C780A7B-003D-4C12-914A-D32C8A9D5DF8}" srcOrd="0" destOrd="0" presId="urn:microsoft.com/office/officeart/2005/8/layout/radial4"/>
+    <dgm:cxn modelId="{A8908967-54AC-4422-ADB7-F7FEF77FB0FB}" type="presOf" srcId="{FACCFE62-6674-41FA-9EDD-13E3E08391E3}" destId="{0A719AE4-CC75-4F6A-AB14-6CC40231973A}" srcOrd="0" destOrd="0" presId="urn:microsoft.com/office/officeart/2005/8/layout/radial4"/>
+    <dgm:cxn modelId="{2BB89757-E020-4162-8B3E-032D60445F0D}" type="presParOf" srcId="{0A719AE4-CC75-4F6A-AB14-6CC40231973A}" destId="{585868FA-01AF-47CC-9E6C-9FA389070BD8}" srcOrd="0" destOrd="0" presId="urn:microsoft.com/office/officeart/2005/8/layout/radial4"/>
+    <dgm:cxn modelId="{5DF48ED2-76F4-42AD-92AB-E09E9DD8B157}" type="presParOf" srcId="{0A719AE4-CC75-4F6A-AB14-6CC40231973A}" destId="{929D9DEF-4951-43EE-9613-42A014F69A11}" srcOrd="1" destOrd="0" presId="urn:microsoft.com/office/officeart/2005/8/layout/radial4"/>
+    <dgm:cxn modelId="{41EC63EC-6FE9-44EB-99FD-FD495C2C12AC}" type="presParOf" srcId="{0A719AE4-CC75-4F6A-AB14-6CC40231973A}" destId="{2C780A7B-003D-4C12-914A-D32C8A9D5DF8}" srcOrd="2" destOrd="0" presId="urn:microsoft.com/office/officeart/2005/8/layout/radial4"/>
+    <dgm:cxn modelId="{03C8F8A6-4916-4731-979F-65BACE6E5E46}" type="presParOf" srcId="{0A719AE4-CC75-4F6A-AB14-6CC40231973A}" destId="{AE7111BB-D557-4C22-8454-240EBB0DB361}" srcOrd="3" destOrd="0" presId="urn:microsoft.com/office/officeart/2005/8/layout/radial4"/>
+    <dgm:cxn modelId="{034DAF5A-0DB2-4D3B-84A9-55E2F26EA552}" type="presParOf" srcId="{0A719AE4-CC75-4F6A-AB14-6CC40231973A}" destId="{55F0E3A2-9A57-48FC-86FC-120F7C818954}" srcOrd="4" destOrd="0" presId="urn:microsoft.com/office/officeart/2005/8/layout/radial4"/>
+    <dgm:cxn modelId="{15532020-AF8D-407B-91BE-FB23A0D4D8E0}" type="presParOf" srcId="{0A719AE4-CC75-4F6A-AB14-6CC40231973A}" destId="{5E4224A5-626A-483A-A30A-9E03FCCAFE82}" srcOrd="5" destOrd="0" presId="urn:microsoft.com/office/officeart/2005/8/layout/radial4"/>
+    <dgm:cxn modelId="{0F9171D5-68B3-447F-B2CE-8CEECC5A2DC8}" type="presParOf" srcId="{0A719AE4-CC75-4F6A-AB14-6CC40231973A}" destId="{D777AF57-8D80-498B-93F2-159FFEC6A1E6}" srcOrd="6" destOrd="0" presId="urn:microsoft.com/office/officeart/2005/8/layout/radial4"/>
   </dgm:cxnLst>
   <dgm:bg/>
   <dgm:whole/>
@@ -30186,29 +34266,29 @@
   </dgm:ptLst>
   <dgm:cxnLst>
     <dgm:cxn modelId="{9EBC5BBA-70EE-4B3E-9E73-E4AF35CA6077}" srcId="{81B32388-C731-40E8-968F-3B768A581274}" destId="{9113DE01-8897-4135-A918-7498064D14AE}" srcOrd="3" destOrd="0" parTransId="{11F59876-C6B6-4107-8369-51150006DB54}" sibTransId="{EB0B5ECB-8420-48C5-92DF-B578326B7DF7}"/>
-    <dgm:cxn modelId="{5EFD36C6-C09C-41AB-BF62-C96E50BE06D7}" type="presOf" srcId="{7CC3ED51-2799-471E-B4AD-F053722B4D9A}" destId="{0F4708BB-98A2-4E0A-9AC3-DD05D347A18E}" srcOrd="0" destOrd="0" presId="urn:microsoft.com/office/officeart/2005/8/layout/radial4"/>
-    <dgm:cxn modelId="{A5472414-4ED3-4E22-81FF-42D5C287D2CE}" type="presOf" srcId="{11F59876-C6B6-4107-8369-51150006DB54}" destId="{4DE78313-A716-4774-957C-A9DDD434EC6F}" srcOrd="0" destOrd="0" presId="urn:microsoft.com/office/officeart/2005/8/layout/radial4"/>
     <dgm:cxn modelId="{BEDB8C19-89E7-47D3-B747-C9F512D6C0A5}" srcId="{683B6430-4174-4BF4-B865-3A3C6A838CE1}" destId="{81B32388-C731-40E8-968F-3B768A581274}" srcOrd="0" destOrd="0" parTransId="{2C8D4F8B-EE0E-4B23-B5AE-23E38F196CFD}" sibTransId="{146538BF-3ED7-4416-8C8E-48464B630B78}"/>
-    <dgm:cxn modelId="{7646AA5C-E4F1-4DE2-B2B0-E26B43B80EA1}" type="presOf" srcId="{C2B0965C-672E-4C0A-8B28-8E18F11FD4C1}" destId="{463BEA44-C6E8-46BD-B1AB-0EAE1BBE734C}" srcOrd="0" destOrd="0" presId="urn:microsoft.com/office/officeart/2005/8/layout/radial4"/>
     <dgm:cxn modelId="{653F4E84-1BD8-4875-A83A-4393CBA0088A}" srcId="{81B32388-C731-40E8-968F-3B768A581274}" destId="{CCD0A409-9D2B-4125-B586-7D9B0750F3F2}" srcOrd="2" destOrd="0" parTransId="{7CC3ED51-2799-471E-B4AD-F053722B4D9A}" sibTransId="{74B15A98-B8FE-41A8-B6AE-A2EB40F1F916}"/>
-    <dgm:cxn modelId="{EC65C642-C20E-4395-BC1F-387987ADE71D}" type="presOf" srcId="{81B32388-C731-40E8-968F-3B768A581274}" destId="{C50C931D-B6AC-4C6F-B8DB-5C2EDAAB6F62}" srcOrd="0" destOrd="0" presId="urn:microsoft.com/office/officeart/2005/8/layout/radial4"/>
-    <dgm:cxn modelId="{386DBF8A-A5B4-416D-8139-E4BACDC8F650}" type="presOf" srcId="{9113DE01-8897-4135-A918-7498064D14AE}" destId="{DA9E482A-08AC-4ACE-80E9-B207FA595BCD}" srcOrd="0" destOrd="0" presId="urn:microsoft.com/office/officeart/2005/8/layout/radial4"/>
-    <dgm:cxn modelId="{DC21D2F8-5016-4EC2-BB94-8C8C466E9BD0}" type="presOf" srcId="{467EA901-7E79-4E7C-8525-558AC0144C98}" destId="{B600BE10-12BE-48F1-B556-3ADCBC3D90EB}" srcOrd="0" destOrd="0" presId="urn:microsoft.com/office/officeart/2005/8/layout/radial4"/>
+    <dgm:cxn modelId="{5AB4A359-F66A-4DD3-BC00-CC24D9DA543D}" type="presOf" srcId="{924F0E6A-FC90-4BA2-BE26-C82278F6D001}" destId="{69675D5C-A231-45AD-BD84-5EFC2D7AE546}" srcOrd="0" destOrd="0" presId="urn:microsoft.com/office/officeart/2005/8/layout/radial4"/>
+    <dgm:cxn modelId="{F5BBCC87-5285-4FB9-976E-A732CFCEE09D}" type="presOf" srcId="{C2B0965C-672E-4C0A-8B28-8E18F11FD4C1}" destId="{463BEA44-C6E8-46BD-B1AB-0EAE1BBE734C}" srcOrd="0" destOrd="0" presId="urn:microsoft.com/office/officeart/2005/8/layout/radial4"/>
+    <dgm:cxn modelId="{A0EAE8C6-EB1D-40B0-988E-69C10D7493FA}" type="presOf" srcId="{CCD0A409-9D2B-4125-B586-7D9B0750F3F2}" destId="{87DE18F2-63C1-48B0-87FE-AF0045379501}" srcOrd="0" destOrd="0" presId="urn:microsoft.com/office/officeart/2005/8/layout/radial4"/>
+    <dgm:cxn modelId="{751B657B-1062-44EE-8C4E-FB04F2E830BD}" type="presOf" srcId="{81B32388-C731-40E8-968F-3B768A581274}" destId="{C50C931D-B6AC-4C6F-B8DB-5C2EDAAB6F62}" srcOrd="0" destOrd="0" presId="urn:microsoft.com/office/officeart/2005/8/layout/radial4"/>
+    <dgm:cxn modelId="{7BB79476-1B45-494E-81B1-1E38704918DA}" type="presOf" srcId="{11759F61-3B93-415B-BDFE-8DAE3F6C87AA}" destId="{FDCBC327-3EDF-46C6-9C68-59965F05672D}" srcOrd="0" destOrd="0" presId="urn:microsoft.com/office/officeart/2005/8/layout/radial4"/>
     <dgm:cxn modelId="{8676E5D3-7965-40D7-950A-00284C8DA5F4}" srcId="{81B32388-C731-40E8-968F-3B768A581274}" destId="{467EA901-7E79-4E7C-8525-558AC0144C98}" srcOrd="0" destOrd="0" parTransId="{924F0E6A-FC90-4BA2-BE26-C82278F6D001}" sibTransId="{FB131836-09F1-444C-A816-ED94428880A8}"/>
-    <dgm:cxn modelId="{226A814C-064E-4219-AAE4-C4B46073F820}" type="presOf" srcId="{683B6430-4174-4BF4-B865-3A3C6A838CE1}" destId="{30B473F6-1543-4AFC-BB10-A5BD19623D9C}" srcOrd="0" destOrd="0" presId="urn:microsoft.com/office/officeart/2005/8/layout/radial4"/>
-    <dgm:cxn modelId="{D88C66E6-BCEC-4217-BB5C-466C3B620A42}" type="presOf" srcId="{CCD0A409-9D2B-4125-B586-7D9B0750F3F2}" destId="{87DE18F2-63C1-48B0-87FE-AF0045379501}" srcOrd="0" destOrd="0" presId="urn:microsoft.com/office/officeart/2005/8/layout/radial4"/>
-    <dgm:cxn modelId="{1B1D3864-71FE-431E-9F9C-FE865C01EFE9}" type="presOf" srcId="{11759F61-3B93-415B-BDFE-8DAE3F6C87AA}" destId="{FDCBC327-3EDF-46C6-9C68-59965F05672D}" srcOrd="0" destOrd="0" presId="urn:microsoft.com/office/officeart/2005/8/layout/radial4"/>
+    <dgm:cxn modelId="{4595821E-3079-4DB5-8543-D0F12A9AAABB}" type="presOf" srcId="{11F59876-C6B6-4107-8369-51150006DB54}" destId="{4DE78313-A716-4774-957C-A9DDD434EC6F}" srcOrd="0" destOrd="0" presId="urn:microsoft.com/office/officeart/2005/8/layout/radial4"/>
+    <dgm:cxn modelId="{815AB959-056C-4765-BD79-A2082CB302EC}" type="presOf" srcId="{683B6430-4174-4BF4-B865-3A3C6A838CE1}" destId="{30B473F6-1543-4AFC-BB10-A5BD19623D9C}" srcOrd="0" destOrd="0" presId="urn:microsoft.com/office/officeart/2005/8/layout/radial4"/>
     <dgm:cxn modelId="{B56B0CB5-D94B-443E-B718-3FD399D9804E}" srcId="{81B32388-C731-40E8-968F-3B768A581274}" destId="{C2B0965C-672E-4C0A-8B28-8E18F11FD4C1}" srcOrd="1" destOrd="0" parTransId="{11759F61-3B93-415B-BDFE-8DAE3F6C87AA}" sibTransId="{FA95A352-FDD4-4D9A-BAD2-DEFEC1CFF981}"/>
-    <dgm:cxn modelId="{95AA3A9F-2FEE-4D33-8D10-7511A6757045}" type="presOf" srcId="{924F0E6A-FC90-4BA2-BE26-C82278F6D001}" destId="{69675D5C-A231-45AD-BD84-5EFC2D7AE546}" srcOrd="0" destOrd="0" presId="urn:microsoft.com/office/officeart/2005/8/layout/radial4"/>
-    <dgm:cxn modelId="{32497FD2-E7A6-4DD9-AEE4-8FE6796A4F16}" type="presParOf" srcId="{30B473F6-1543-4AFC-BB10-A5BD19623D9C}" destId="{C50C931D-B6AC-4C6F-B8DB-5C2EDAAB6F62}" srcOrd="0" destOrd="0" presId="urn:microsoft.com/office/officeart/2005/8/layout/radial4"/>
-    <dgm:cxn modelId="{A808B9A9-3E1D-4EC7-B842-201A85BA8CB3}" type="presParOf" srcId="{30B473F6-1543-4AFC-BB10-A5BD19623D9C}" destId="{69675D5C-A231-45AD-BD84-5EFC2D7AE546}" srcOrd="1" destOrd="0" presId="urn:microsoft.com/office/officeart/2005/8/layout/radial4"/>
-    <dgm:cxn modelId="{4CBBA4B1-8C29-4F13-82C5-DDA6F83C67CB}" type="presParOf" srcId="{30B473F6-1543-4AFC-BB10-A5BD19623D9C}" destId="{B600BE10-12BE-48F1-B556-3ADCBC3D90EB}" srcOrd="2" destOrd="0" presId="urn:microsoft.com/office/officeart/2005/8/layout/radial4"/>
-    <dgm:cxn modelId="{C715862C-E080-4913-ACAD-19FF1B340726}" type="presParOf" srcId="{30B473F6-1543-4AFC-BB10-A5BD19623D9C}" destId="{FDCBC327-3EDF-46C6-9C68-59965F05672D}" srcOrd="3" destOrd="0" presId="urn:microsoft.com/office/officeart/2005/8/layout/radial4"/>
-    <dgm:cxn modelId="{225EC422-245A-4992-8FD1-5609B0603103}" type="presParOf" srcId="{30B473F6-1543-4AFC-BB10-A5BD19623D9C}" destId="{463BEA44-C6E8-46BD-B1AB-0EAE1BBE734C}" srcOrd="4" destOrd="0" presId="urn:microsoft.com/office/officeart/2005/8/layout/radial4"/>
-    <dgm:cxn modelId="{6D410CD6-CC3E-407B-AA9F-39B1F2E564B0}" type="presParOf" srcId="{30B473F6-1543-4AFC-BB10-A5BD19623D9C}" destId="{0F4708BB-98A2-4E0A-9AC3-DD05D347A18E}" srcOrd="5" destOrd="0" presId="urn:microsoft.com/office/officeart/2005/8/layout/radial4"/>
-    <dgm:cxn modelId="{FACAEC6D-9180-4B24-B7D0-18A3DC2ABC6B}" type="presParOf" srcId="{30B473F6-1543-4AFC-BB10-A5BD19623D9C}" destId="{87DE18F2-63C1-48B0-87FE-AF0045379501}" srcOrd="6" destOrd="0" presId="urn:microsoft.com/office/officeart/2005/8/layout/radial4"/>
-    <dgm:cxn modelId="{685E6CF4-6592-42DA-9C2E-E77BB9300BBA}" type="presParOf" srcId="{30B473F6-1543-4AFC-BB10-A5BD19623D9C}" destId="{4DE78313-A716-4774-957C-A9DDD434EC6F}" srcOrd="7" destOrd="0" presId="urn:microsoft.com/office/officeart/2005/8/layout/radial4"/>
-    <dgm:cxn modelId="{EBDEEDB6-59CB-40AF-B91C-DA99A7D39A65}" type="presParOf" srcId="{30B473F6-1543-4AFC-BB10-A5BD19623D9C}" destId="{DA9E482A-08AC-4ACE-80E9-B207FA595BCD}" srcOrd="8" destOrd="0" presId="urn:microsoft.com/office/officeart/2005/8/layout/radial4"/>
+    <dgm:cxn modelId="{B464239E-4411-41C8-8B52-966AE9B7DD36}" type="presOf" srcId="{467EA901-7E79-4E7C-8525-558AC0144C98}" destId="{B600BE10-12BE-48F1-B556-3ADCBC3D90EB}" srcOrd="0" destOrd="0" presId="urn:microsoft.com/office/officeart/2005/8/layout/radial4"/>
+    <dgm:cxn modelId="{F0B8FE18-7E85-4F6B-8F75-48676539CBE1}" type="presOf" srcId="{7CC3ED51-2799-471E-B4AD-F053722B4D9A}" destId="{0F4708BB-98A2-4E0A-9AC3-DD05D347A18E}" srcOrd="0" destOrd="0" presId="urn:microsoft.com/office/officeart/2005/8/layout/radial4"/>
+    <dgm:cxn modelId="{06A9EA1C-1343-4E32-804F-24AE34AAA8FA}" type="presOf" srcId="{9113DE01-8897-4135-A918-7498064D14AE}" destId="{DA9E482A-08AC-4ACE-80E9-B207FA595BCD}" srcOrd="0" destOrd="0" presId="urn:microsoft.com/office/officeart/2005/8/layout/radial4"/>
+    <dgm:cxn modelId="{312666EA-A038-4394-B938-A77830FF7515}" type="presParOf" srcId="{30B473F6-1543-4AFC-BB10-A5BD19623D9C}" destId="{C50C931D-B6AC-4C6F-B8DB-5C2EDAAB6F62}" srcOrd="0" destOrd="0" presId="urn:microsoft.com/office/officeart/2005/8/layout/radial4"/>
+    <dgm:cxn modelId="{5D63C6B9-9E63-49F1-885A-A24E3721DDE9}" type="presParOf" srcId="{30B473F6-1543-4AFC-BB10-A5BD19623D9C}" destId="{69675D5C-A231-45AD-BD84-5EFC2D7AE546}" srcOrd="1" destOrd="0" presId="urn:microsoft.com/office/officeart/2005/8/layout/radial4"/>
+    <dgm:cxn modelId="{D44D9E74-1240-402E-A27B-C45774E41EB2}" type="presParOf" srcId="{30B473F6-1543-4AFC-BB10-A5BD19623D9C}" destId="{B600BE10-12BE-48F1-B556-3ADCBC3D90EB}" srcOrd="2" destOrd="0" presId="urn:microsoft.com/office/officeart/2005/8/layout/radial4"/>
+    <dgm:cxn modelId="{6CD35106-D324-49E2-A5AE-D9E29ED6EF5E}" type="presParOf" srcId="{30B473F6-1543-4AFC-BB10-A5BD19623D9C}" destId="{FDCBC327-3EDF-46C6-9C68-59965F05672D}" srcOrd="3" destOrd="0" presId="urn:microsoft.com/office/officeart/2005/8/layout/radial4"/>
+    <dgm:cxn modelId="{5CC4F3A9-9EFC-48DB-93ED-AFD2AC5C0B7D}" type="presParOf" srcId="{30B473F6-1543-4AFC-BB10-A5BD19623D9C}" destId="{463BEA44-C6E8-46BD-B1AB-0EAE1BBE734C}" srcOrd="4" destOrd="0" presId="urn:microsoft.com/office/officeart/2005/8/layout/radial4"/>
+    <dgm:cxn modelId="{7FBBFEBD-6873-4334-9C4C-23D41EB05949}" type="presParOf" srcId="{30B473F6-1543-4AFC-BB10-A5BD19623D9C}" destId="{0F4708BB-98A2-4E0A-9AC3-DD05D347A18E}" srcOrd="5" destOrd="0" presId="urn:microsoft.com/office/officeart/2005/8/layout/radial4"/>
+    <dgm:cxn modelId="{B62036E0-10EE-4578-805A-C8102EF07D62}" type="presParOf" srcId="{30B473F6-1543-4AFC-BB10-A5BD19623D9C}" destId="{87DE18F2-63C1-48B0-87FE-AF0045379501}" srcOrd="6" destOrd="0" presId="urn:microsoft.com/office/officeart/2005/8/layout/radial4"/>
+    <dgm:cxn modelId="{7D12D756-478B-42D5-B6AA-8F62CF916D15}" type="presParOf" srcId="{30B473F6-1543-4AFC-BB10-A5BD19623D9C}" destId="{4DE78313-A716-4774-957C-A9DDD434EC6F}" srcOrd="7" destOrd="0" presId="urn:microsoft.com/office/officeart/2005/8/layout/radial4"/>
+    <dgm:cxn modelId="{55E1BE84-945B-4654-B674-72A936385F24}" type="presParOf" srcId="{30B473F6-1543-4AFC-BB10-A5BD19623D9C}" destId="{DA9E482A-08AC-4ACE-80E9-B207FA595BCD}" srcOrd="8" destOrd="0" presId="urn:microsoft.com/office/officeart/2005/8/layout/radial4"/>
   </dgm:cxnLst>
   <dgm:bg/>
   <dgm:whole/>
@@ -30857,62 +34937,62 @@
     </dgm:pt>
   </dgm:ptLst>
   <dgm:cxnLst>
+    <dgm:cxn modelId="{A89D967D-8A77-4CC8-9E06-C91A14FEB261}" type="presOf" srcId="{7BBC744D-143A-4625-900B-23A182589947}" destId="{AE5653CB-D1B0-428B-B548-1402C40371C4}" srcOrd="0" destOrd="2" presId="urn:microsoft.com/office/officeart/2005/8/layout/hProcess4"/>
     <dgm:cxn modelId="{AFCCFDC9-6343-47B0-B7B2-47A7DBDFFEC1}" srcId="{45108C99-B915-4BF9-B18E-BEDA045D36E3}" destId="{D1035731-556A-44DB-84E9-FDC753BFC271}" srcOrd="0" destOrd="0" parTransId="{5B93922B-414C-404D-A077-A1803DFFB77A}" sibTransId="{ED64DED2-A8EE-4099-8AE5-0255E12BF8B2}"/>
-    <dgm:cxn modelId="{7C0462B9-0603-4539-9B8A-B58B9E8553EE}" type="presOf" srcId="{315974DC-1224-4A72-99BB-14D7B205A3E8}" destId="{702B01DA-6E11-4602-A375-965C8B3ECFD6}" srcOrd="1" destOrd="0" presId="urn:microsoft.com/office/officeart/2005/8/layout/hProcess4"/>
+    <dgm:cxn modelId="{87BE02BA-7FAD-4B97-B707-FF1413A5FEA2}" type="presOf" srcId="{1179BB9C-05AF-4EE1-8E0D-F5734918D118}" destId="{DCC5A389-367A-4D10-8968-DC148D23A25B}" srcOrd="1" destOrd="1" presId="urn:microsoft.com/office/officeart/2005/8/layout/hProcess4"/>
     <dgm:cxn modelId="{E15448DA-8B13-43E5-96F3-289E42C25BB8}" srcId="{D9D3CF8D-29AD-4AE3-9EFB-E29F5A52AF80}" destId="{84268B16-0225-40E3-9DBD-AAF231BF65AA}" srcOrd="1" destOrd="0" parTransId="{5E1688A4-1C8B-4B01-9726-A37CB6FE07C7}" sibTransId="{67B8C05A-7355-4D60-91B3-72FDD0DB0158}"/>
-    <dgm:cxn modelId="{329D03EC-E871-4DBF-8C65-0BD0F04747ED}" type="presOf" srcId="{56DE51E0-DC22-4167-BE80-17708AC9636A}" destId="{B574721B-B54F-4EB9-A645-14029CBFB23C}" srcOrd="0" destOrd="0" presId="urn:microsoft.com/office/officeart/2005/8/layout/hProcess4"/>
+    <dgm:cxn modelId="{23545A12-91BF-4D30-9A6B-AB4770CE3A83}" type="presOf" srcId="{9D66B0CF-63BB-4AFA-B8C2-CDEE504F89A7}" destId="{FBA80FB9-EBD7-4CD9-8197-FA859BCE59B6}" srcOrd="1" destOrd="2" presId="urn:microsoft.com/office/officeart/2005/8/layout/hProcess4"/>
+    <dgm:cxn modelId="{58493A13-ECD6-4A2B-AA89-00D670317444}" type="presOf" srcId="{1179BB9C-05AF-4EE1-8E0D-F5734918D118}" destId="{AE5653CB-D1B0-428B-B548-1402C40371C4}" srcOrd="0" destOrd="1" presId="urn:microsoft.com/office/officeart/2005/8/layout/hProcess4"/>
     <dgm:cxn modelId="{33402D65-E1BB-49F3-9CC1-32F6F8F6DF6A}" srcId="{D9D3CF8D-29AD-4AE3-9EFB-E29F5A52AF80}" destId="{315974DC-1224-4A72-99BB-14D7B205A3E8}" srcOrd="0" destOrd="0" parTransId="{67B9A896-423B-4BE9-9DAC-641A5B2678CD}" sibTransId="{5572A0E6-F3F5-4367-BE63-45722CFB9F2A}"/>
     <dgm:cxn modelId="{9C108E02-8750-4034-897E-0688DF0063F9}" srcId="{45108C99-B915-4BF9-B18E-BEDA045D36E3}" destId="{1179BB9C-05AF-4EE1-8E0D-F5734918D118}" srcOrd="1" destOrd="0" parTransId="{4ABE037E-4B1C-4584-8330-918F02699EC3}" sibTransId="{CAFB3BF8-038D-43A8-B23E-005E84713B58}"/>
-    <dgm:cxn modelId="{D934FA45-E6DA-47B4-B55C-132B2EAD175E}" type="presOf" srcId="{79CC5F90-7B51-4DC1-A16B-30C7F009CD5A}" destId="{224FD8EF-D6A6-4851-BC5B-39DB7015429E}" srcOrd="0" destOrd="1" presId="urn:microsoft.com/office/officeart/2005/8/layout/hProcess4"/>
-    <dgm:cxn modelId="{5E100725-D17C-478A-A842-A6E8B3C6ACE0}" type="presOf" srcId="{D1035731-556A-44DB-84E9-FDC753BFC271}" destId="{AE5653CB-D1B0-428B-B548-1402C40371C4}" srcOrd="0" destOrd="0" presId="urn:microsoft.com/office/officeart/2005/8/layout/hProcess4"/>
-    <dgm:cxn modelId="{7466689C-4C68-43BC-B577-53FBDD820DAC}" type="presOf" srcId="{9D66B0CF-63BB-4AFA-B8C2-CDEE504F89A7}" destId="{FBA80FB9-EBD7-4CD9-8197-FA859BCE59B6}" srcOrd="1" destOrd="2" presId="urn:microsoft.com/office/officeart/2005/8/layout/hProcess4"/>
+    <dgm:cxn modelId="{97998B83-C551-44BA-8153-2AC9DA7C4EB1}" type="presOf" srcId="{A93CE4F8-83DA-4636-B969-862DE53AED21}" destId="{224FD8EF-D6A6-4851-BC5B-39DB7015429E}" srcOrd="0" destOrd="0" presId="urn:microsoft.com/office/officeart/2005/8/layout/hProcess4"/>
+    <dgm:cxn modelId="{A9B45095-ED37-461F-8246-90EFC3DB53D4}" type="presOf" srcId="{D9D3CF8D-29AD-4AE3-9EFB-E29F5A52AF80}" destId="{042C0661-1492-4515-917F-0D8D820B4CF7}" srcOrd="0" destOrd="0" presId="urn:microsoft.com/office/officeart/2005/8/layout/hProcess4"/>
+    <dgm:cxn modelId="{44054E5C-D415-4431-A730-A3C90E75AACE}" type="presOf" srcId="{79CC5F90-7B51-4DC1-A16B-30C7F009CD5A}" destId="{FBA80FB9-EBD7-4CD9-8197-FA859BCE59B6}" srcOrd="1" destOrd="1" presId="urn:microsoft.com/office/officeart/2005/8/layout/hProcess4"/>
+    <dgm:cxn modelId="{1BC84236-FA0B-427B-97EC-4FF1673D5D87}" type="presOf" srcId="{84268B16-0225-40E3-9DBD-AAF231BF65AA}" destId="{C2CA19C0-104F-4051-B0DC-033E8CBC261A}" srcOrd="0" destOrd="1" presId="urn:microsoft.com/office/officeart/2005/8/layout/hProcess4"/>
+    <dgm:cxn modelId="{621FF185-5BE0-4507-80FF-D996D625F358}" type="presOf" srcId="{D1035731-556A-44DB-84E9-FDC753BFC271}" destId="{AE5653CB-D1B0-428B-B548-1402C40371C4}" srcOrd="0" destOrd="0" presId="urn:microsoft.com/office/officeart/2005/8/layout/hProcess4"/>
     <dgm:cxn modelId="{8F5234E5-2B86-4F03-B1B1-0BA1C2F681BB}" srcId="{45108C99-B915-4BF9-B18E-BEDA045D36E3}" destId="{7BBC744D-143A-4625-900B-23A182589947}" srcOrd="2" destOrd="0" parTransId="{D65F4420-2672-4EE7-B207-2B4E86D1C6D1}" sibTransId="{1A7522F8-DE8F-4CF2-9014-88E3844A5CFC}"/>
-    <dgm:cxn modelId="{680B0815-389F-43CF-9277-805F28EDC2FE}" type="presOf" srcId="{45108C99-B915-4BF9-B18E-BEDA045D36E3}" destId="{BE14BA42-3366-42A5-BF4D-EA83FFE1D5C3}" srcOrd="0" destOrd="0" presId="urn:microsoft.com/office/officeart/2005/8/layout/hProcess4"/>
+    <dgm:cxn modelId="{4CCD4E38-5A2A-404B-AB85-B6AE773C460A}" type="presOf" srcId="{45108C99-B915-4BF9-B18E-BEDA045D36E3}" destId="{BE14BA42-3366-42A5-BF4D-EA83FFE1D5C3}" srcOrd="0" destOrd="0" presId="urn:microsoft.com/office/officeart/2005/8/layout/hProcess4"/>
+    <dgm:cxn modelId="{9B644B00-508F-44E7-8964-2BF8A6A8413D}" type="presOf" srcId="{27E68CF6-3B58-4FFB-9D66-E52D6A1488EE}" destId="{10474AE9-2E24-4723-86C3-7B02D2B30C0E}" srcOrd="0" destOrd="0" presId="urn:microsoft.com/office/officeart/2005/8/layout/hProcess4"/>
     <dgm:cxn modelId="{F05F2850-E2DD-4252-8CE6-1C30943045CF}" srcId="{56DE51E0-DC22-4167-BE80-17708AC9636A}" destId="{A93CE4F8-83DA-4636-B969-862DE53AED21}" srcOrd="0" destOrd="0" parTransId="{5DC1316E-8C15-4B23-AE28-2EC5E70F24E4}" sibTransId="{81189047-D85B-4460-AA08-2B3145A660FF}"/>
+    <dgm:cxn modelId="{19D895D5-39F1-4381-88E4-2AC4E4442FCC}" type="presOf" srcId="{A93CE4F8-83DA-4636-B969-862DE53AED21}" destId="{FBA80FB9-EBD7-4CD9-8197-FA859BCE59B6}" srcOrd="1" destOrd="0" presId="urn:microsoft.com/office/officeart/2005/8/layout/hProcess4"/>
     <dgm:cxn modelId="{FDE49150-6A1C-4B7C-9B2B-D5B34FE9C8CC}" srcId="{56DE51E0-DC22-4167-BE80-17708AC9636A}" destId="{79CC5F90-7B51-4DC1-A16B-30C7F009CD5A}" srcOrd="1" destOrd="0" parTransId="{0AEEE2AA-39A3-4847-9E3B-91892D870ED5}" sibTransId="{16D94E62-E9B1-4AF0-BF27-C7B345837961}"/>
-    <dgm:cxn modelId="{50B05921-FF2E-4BBC-8DB3-B6CA46A6847C}" type="presOf" srcId="{7BBC744D-143A-4625-900B-23A182589947}" destId="{AE5653CB-D1B0-428B-B548-1402C40371C4}" srcOrd="0" destOrd="2" presId="urn:microsoft.com/office/officeart/2005/8/layout/hProcess4"/>
-    <dgm:cxn modelId="{F57B4D42-AC2C-4252-9F59-61875385A24D}" type="presOf" srcId="{79CC5F90-7B51-4DC1-A16B-30C7F009CD5A}" destId="{FBA80FB9-EBD7-4CD9-8197-FA859BCE59B6}" srcOrd="1" destOrd="1" presId="urn:microsoft.com/office/officeart/2005/8/layout/hProcess4"/>
+    <dgm:cxn modelId="{DF2B7998-4429-4C17-8764-B2E36DA543C7}" type="presOf" srcId="{7BBC744D-143A-4625-900B-23A182589947}" destId="{DCC5A389-367A-4D10-8968-DC148D23A25B}" srcOrd="1" destOrd="2" presId="urn:microsoft.com/office/officeart/2005/8/layout/hProcess4"/>
+    <dgm:cxn modelId="{44B3F9B7-5263-4FEB-84E8-D2890F4C8514}" type="presOf" srcId="{D1035731-556A-44DB-84E9-FDC753BFC271}" destId="{DCC5A389-367A-4D10-8968-DC148D23A25B}" srcOrd="1" destOrd="0" presId="urn:microsoft.com/office/officeart/2005/8/layout/hProcess4"/>
     <dgm:cxn modelId="{BCB46A9E-1852-463D-BE2B-9F57E18D8D29}" srcId="{27E68CF6-3B58-4FFB-9D66-E52D6A1488EE}" destId="{45108C99-B915-4BF9-B18E-BEDA045D36E3}" srcOrd="0" destOrd="0" parTransId="{B04DF51D-EAD3-4C6D-8B2D-DA0024661524}" sibTransId="{244B6E31-2DDA-446A-A0A9-66CAB6977DAB}"/>
-    <dgm:cxn modelId="{11854077-595F-46A7-984D-C4D3A57E8562}" type="presOf" srcId="{315974DC-1224-4A72-99BB-14D7B205A3E8}" destId="{C2CA19C0-104F-4051-B0DC-033E8CBC261A}" srcOrd="0" destOrd="0" presId="urn:microsoft.com/office/officeart/2005/8/layout/hProcess4"/>
-    <dgm:cxn modelId="{4E755B0E-1696-4231-811E-F6059782D75F}" type="presOf" srcId="{A93CE4F8-83DA-4636-B969-862DE53AED21}" destId="{224FD8EF-D6A6-4851-BC5B-39DB7015429E}" srcOrd="0" destOrd="0" presId="urn:microsoft.com/office/officeart/2005/8/layout/hProcess4"/>
-    <dgm:cxn modelId="{151DC954-9224-4EDF-87E8-D2A0DBD47FCD}" type="presOf" srcId="{A93CE4F8-83DA-4636-B969-862DE53AED21}" destId="{FBA80FB9-EBD7-4CD9-8197-FA859BCE59B6}" srcOrd="1" destOrd="0" presId="urn:microsoft.com/office/officeart/2005/8/layout/hProcess4"/>
-    <dgm:cxn modelId="{A0850515-0DDC-4C33-B125-4DF62B86573D}" type="presOf" srcId="{244B6E31-2DDA-446A-A0A9-66CAB6977DAB}" destId="{240EEFEC-4110-42B0-8937-DD73427C1BAA}" srcOrd="0" destOrd="0" presId="urn:microsoft.com/office/officeart/2005/8/layout/hProcess4"/>
-    <dgm:cxn modelId="{239D7F95-093B-4035-8FBB-B83E24895040}" type="presOf" srcId="{84268B16-0225-40E3-9DBD-AAF231BF65AA}" destId="{C2CA19C0-104F-4051-B0DC-033E8CBC261A}" srcOrd="0" destOrd="1" presId="urn:microsoft.com/office/officeart/2005/8/layout/hProcess4"/>
+    <dgm:cxn modelId="{D1FEBACA-9866-41BB-AE6C-BC60F52FB7D9}" type="presOf" srcId="{315974DC-1224-4A72-99BB-14D7B205A3E8}" destId="{C2CA19C0-104F-4051-B0DC-033E8CBC261A}" srcOrd="0" destOrd="0" presId="urn:microsoft.com/office/officeart/2005/8/layout/hProcess4"/>
+    <dgm:cxn modelId="{F139234D-B248-4E8D-9B14-66EB67D22277}" type="presOf" srcId="{244B6E31-2DDA-446A-A0A9-66CAB6977DAB}" destId="{240EEFEC-4110-42B0-8937-DD73427C1BAA}" srcOrd="0" destOrd="0" presId="urn:microsoft.com/office/officeart/2005/8/layout/hProcess4"/>
+    <dgm:cxn modelId="{D62D4C6B-247B-4CF4-914C-284BCB60FD4B}" type="presOf" srcId="{84268B16-0225-40E3-9DBD-AAF231BF65AA}" destId="{702B01DA-6E11-4602-A375-965C8B3ECFD6}" srcOrd="1" destOrd="1" presId="urn:microsoft.com/office/officeart/2005/8/layout/hProcess4"/>
+    <dgm:cxn modelId="{95C81CAB-A19C-4253-9B54-20C3238C339A}" type="presOf" srcId="{2D2FF242-2E86-4C3B-98C3-B826C92EB21E}" destId="{7603D412-BD43-48E7-9AA5-6C68420B5F66}" srcOrd="0" destOrd="0" presId="urn:microsoft.com/office/officeart/2005/8/layout/hProcess4"/>
+    <dgm:cxn modelId="{D9A59F92-6243-4DF8-9E9A-1941FEB032C5}" type="presOf" srcId="{56DE51E0-DC22-4167-BE80-17708AC9636A}" destId="{B574721B-B54F-4EB9-A645-14029CBFB23C}" srcOrd="0" destOrd="0" presId="urn:microsoft.com/office/officeart/2005/8/layout/hProcess4"/>
+    <dgm:cxn modelId="{097F19AF-0B4F-45EC-8D3A-FBA51F18B04F}" type="presOf" srcId="{79CC5F90-7B51-4DC1-A16B-30C7F009CD5A}" destId="{224FD8EF-D6A6-4851-BC5B-39DB7015429E}" srcOrd="0" destOrd="1" presId="urn:microsoft.com/office/officeart/2005/8/layout/hProcess4"/>
     <dgm:cxn modelId="{1E3E540C-BF72-4FFB-82C6-F3DE72E0EA02}" srcId="{27E68CF6-3B58-4FFB-9D66-E52D6A1488EE}" destId="{D9D3CF8D-29AD-4AE3-9EFB-E29F5A52AF80}" srcOrd="1" destOrd="0" parTransId="{3C369476-08B2-4502-A70F-5F29CB081B70}" sibTransId="{2D2FF242-2E86-4C3B-98C3-B826C92EB21E}"/>
-    <dgm:cxn modelId="{619EE51B-2CBF-441B-950F-26314F22B425}" type="presOf" srcId="{1179BB9C-05AF-4EE1-8E0D-F5734918D118}" destId="{DCC5A389-367A-4D10-8968-DC148D23A25B}" srcOrd="1" destOrd="1" presId="urn:microsoft.com/office/officeart/2005/8/layout/hProcess4"/>
     <dgm:cxn modelId="{5F39D395-6D78-47EE-9002-FE3D4F21605A}" srcId="{27E68CF6-3B58-4FFB-9D66-E52D6A1488EE}" destId="{56DE51E0-DC22-4167-BE80-17708AC9636A}" srcOrd="2" destOrd="0" parTransId="{32D9198E-35AB-4B5B-ACFA-780B9551BEBD}" sibTransId="{AD022354-740B-43A5-AFBE-531164A7F50F}"/>
-    <dgm:cxn modelId="{29E51FCF-75FA-4D62-A57D-C8EA1BC2B891}" type="presOf" srcId="{7BBC744D-143A-4625-900B-23A182589947}" destId="{DCC5A389-367A-4D10-8968-DC148D23A25B}" srcOrd="1" destOrd="2" presId="urn:microsoft.com/office/officeart/2005/8/layout/hProcess4"/>
-    <dgm:cxn modelId="{86A3E614-D133-43C5-B64C-2056BF189F07}" type="presOf" srcId="{1179BB9C-05AF-4EE1-8E0D-F5734918D118}" destId="{AE5653CB-D1B0-428B-B548-1402C40371C4}" srcOrd="0" destOrd="1" presId="urn:microsoft.com/office/officeart/2005/8/layout/hProcess4"/>
-    <dgm:cxn modelId="{847B5F94-7B8B-463B-82C2-DA63B8EE4610}" type="presOf" srcId="{D1035731-556A-44DB-84E9-FDC753BFC271}" destId="{DCC5A389-367A-4D10-8968-DC148D23A25B}" srcOrd="1" destOrd="0" presId="urn:microsoft.com/office/officeart/2005/8/layout/hProcess4"/>
-    <dgm:cxn modelId="{4FE0E77C-F66B-4033-AC2E-0B3C6D35E8E2}" type="presOf" srcId="{27E68CF6-3B58-4FFB-9D66-E52D6A1488EE}" destId="{10474AE9-2E24-4723-86C3-7B02D2B30C0E}" srcOrd="0" destOrd="0" presId="urn:microsoft.com/office/officeart/2005/8/layout/hProcess4"/>
+    <dgm:cxn modelId="{F21BA3EC-E4E2-4954-AA17-C491E0E4BBD9}" type="presOf" srcId="{9D66B0CF-63BB-4AFA-B8C2-CDEE504F89A7}" destId="{224FD8EF-D6A6-4851-BC5B-39DB7015429E}" srcOrd="0" destOrd="2" presId="urn:microsoft.com/office/officeart/2005/8/layout/hProcess4"/>
+    <dgm:cxn modelId="{087B217A-68A5-49A0-8409-53AF0BC2EA49}" type="presOf" srcId="{315974DC-1224-4A72-99BB-14D7B205A3E8}" destId="{702B01DA-6E11-4602-A375-965C8B3ECFD6}" srcOrd="1" destOrd="0" presId="urn:microsoft.com/office/officeart/2005/8/layout/hProcess4"/>
     <dgm:cxn modelId="{DB5BF44F-31C0-44E6-A762-00F49D25DF70}" srcId="{56DE51E0-DC22-4167-BE80-17708AC9636A}" destId="{9D66B0CF-63BB-4AFA-B8C2-CDEE504F89A7}" srcOrd="2" destOrd="0" parTransId="{5982E034-92E9-4C39-BCB7-882B0513EADB}" sibTransId="{9BB69F44-66A8-4715-B4E5-CC4B17132106}"/>
-    <dgm:cxn modelId="{D3C62531-16F7-4926-B7CF-6F3324D2B1D0}" type="presOf" srcId="{84268B16-0225-40E3-9DBD-AAF231BF65AA}" destId="{702B01DA-6E11-4602-A375-965C8B3ECFD6}" srcOrd="1" destOrd="1" presId="urn:microsoft.com/office/officeart/2005/8/layout/hProcess4"/>
-    <dgm:cxn modelId="{C0777AE7-0344-4002-A58A-12EBF21A58E3}" type="presOf" srcId="{9D66B0CF-63BB-4AFA-B8C2-CDEE504F89A7}" destId="{224FD8EF-D6A6-4851-BC5B-39DB7015429E}" srcOrd="0" destOrd="2" presId="urn:microsoft.com/office/officeart/2005/8/layout/hProcess4"/>
-    <dgm:cxn modelId="{D6736EB5-139B-43BC-9202-D8D3BBD9EAAF}" type="presOf" srcId="{D9D3CF8D-29AD-4AE3-9EFB-E29F5A52AF80}" destId="{042C0661-1492-4515-917F-0D8D820B4CF7}" srcOrd="0" destOrd="0" presId="urn:microsoft.com/office/officeart/2005/8/layout/hProcess4"/>
-    <dgm:cxn modelId="{38DBDDB7-206D-484C-8A23-D64CC5945C99}" type="presOf" srcId="{2D2FF242-2E86-4C3B-98C3-B826C92EB21E}" destId="{7603D412-BD43-48E7-9AA5-6C68420B5F66}" srcOrd="0" destOrd="0" presId="urn:microsoft.com/office/officeart/2005/8/layout/hProcess4"/>
-    <dgm:cxn modelId="{8CFE1791-74DE-47B9-857F-10CB8074863B}" type="presParOf" srcId="{10474AE9-2E24-4723-86C3-7B02D2B30C0E}" destId="{1D79F6A5-E4F2-4566-8CAA-AF0F23DF3B49}" srcOrd="0" destOrd="0" presId="urn:microsoft.com/office/officeart/2005/8/layout/hProcess4"/>
-    <dgm:cxn modelId="{C556D0F0-FDFF-4A2C-8377-21CC68DC6D9C}" type="presParOf" srcId="{10474AE9-2E24-4723-86C3-7B02D2B30C0E}" destId="{D762AEBD-E530-4EE2-93E5-194E1AF0C819}" srcOrd="1" destOrd="0" presId="urn:microsoft.com/office/officeart/2005/8/layout/hProcess4"/>
-    <dgm:cxn modelId="{99BF80EB-6048-4F1F-A894-070348809A40}" type="presParOf" srcId="{10474AE9-2E24-4723-86C3-7B02D2B30C0E}" destId="{C15D47B4-6B4E-4BA4-BE22-50C474631924}" srcOrd="2" destOrd="0" presId="urn:microsoft.com/office/officeart/2005/8/layout/hProcess4"/>
-    <dgm:cxn modelId="{CF735E72-3D41-454E-AD04-B05E99A6B2E6}" type="presParOf" srcId="{C15D47B4-6B4E-4BA4-BE22-50C474631924}" destId="{DF127DFF-EF3E-4470-87C8-43095F476BEF}" srcOrd="0" destOrd="0" presId="urn:microsoft.com/office/officeart/2005/8/layout/hProcess4"/>
-    <dgm:cxn modelId="{A7AF05FA-F2A1-4E7A-81B9-313F5015602A}" type="presParOf" srcId="{DF127DFF-EF3E-4470-87C8-43095F476BEF}" destId="{3B45B6ED-AA3E-4319-B648-2D28EBFE88A2}" srcOrd="0" destOrd="0" presId="urn:microsoft.com/office/officeart/2005/8/layout/hProcess4"/>
-    <dgm:cxn modelId="{CE73BAE7-53AD-41FF-8EF6-63DDD65E5A03}" type="presParOf" srcId="{DF127DFF-EF3E-4470-87C8-43095F476BEF}" destId="{AE5653CB-D1B0-428B-B548-1402C40371C4}" srcOrd="1" destOrd="0" presId="urn:microsoft.com/office/officeart/2005/8/layout/hProcess4"/>
-    <dgm:cxn modelId="{6D6D7239-F9A6-4DE2-B287-5D07F9496BA7}" type="presParOf" srcId="{DF127DFF-EF3E-4470-87C8-43095F476BEF}" destId="{DCC5A389-367A-4D10-8968-DC148D23A25B}" srcOrd="2" destOrd="0" presId="urn:microsoft.com/office/officeart/2005/8/layout/hProcess4"/>
-    <dgm:cxn modelId="{1F500510-34B8-4DC2-89B1-120761FF2FF7}" type="presParOf" srcId="{DF127DFF-EF3E-4470-87C8-43095F476BEF}" destId="{BE14BA42-3366-42A5-BF4D-EA83FFE1D5C3}" srcOrd="3" destOrd="0" presId="urn:microsoft.com/office/officeart/2005/8/layout/hProcess4"/>
-    <dgm:cxn modelId="{8BCEE8FD-020B-45B9-AAA3-82B90D34B13C}" type="presParOf" srcId="{DF127DFF-EF3E-4470-87C8-43095F476BEF}" destId="{A3041771-D07D-484A-BED1-5E9CEDA6D708}" srcOrd="4" destOrd="0" presId="urn:microsoft.com/office/officeart/2005/8/layout/hProcess4"/>
-    <dgm:cxn modelId="{635996BB-5A9F-44D6-BE03-B4AA94CA6C5C}" type="presParOf" srcId="{C15D47B4-6B4E-4BA4-BE22-50C474631924}" destId="{240EEFEC-4110-42B0-8937-DD73427C1BAA}" srcOrd="1" destOrd="0" presId="urn:microsoft.com/office/officeart/2005/8/layout/hProcess4"/>
-    <dgm:cxn modelId="{323D8A4B-FE7E-4C91-B856-46A3F9700A13}" type="presParOf" srcId="{C15D47B4-6B4E-4BA4-BE22-50C474631924}" destId="{B5538E0B-9A66-47F7-8165-A0AAD1393F6F}" srcOrd="2" destOrd="0" presId="urn:microsoft.com/office/officeart/2005/8/layout/hProcess4"/>
-    <dgm:cxn modelId="{51D3B1D2-7A0B-4BE0-9C93-594D97F66262}" type="presParOf" srcId="{B5538E0B-9A66-47F7-8165-A0AAD1393F6F}" destId="{79607707-4323-400E-A51B-8F0743FD4E49}" srcOrd="0" destOrd="0" presId="urn:microsoft.com/office/officeart/2005/8/layout/hProcess4"/>
-    <dgm:cxn modelId="{AFB1395A-0D92-4A5C-AECB-3EFCCEF5EC3C}" type="presParOf" srcId="{B5538E0B-9A66-47F7-8165-A0AAD1393F6F}" destId="{C2CA19C0-104F-4051-B0DC-033E8CBC261A}" srcOrd="1" destOrd="0" presId="urn:microsoft.com/office/officeart/2005/8/layout/hProcess4"/>
-    <dgm:cxn modelId="{06D99D05-660F-4853-A83D-B71A4B06EE1F}" type="presParOf" srcId="{B5538E0B-9A66-47F7-8165-A0AAD1393F6F}" destId="{702B01DA-6E11-4602-A375-965C8B3ECFD6}" srcOrd="2" destOrd="0" presId="urn:microsoft.com/office/officeart/2005/8/layout/hProcess4"/>
-    <dgm:cxn modelId="{1BBF16BD-DC5F-4FA0-8411-895503D624D0}" type="presParOf" srcId="{B5538E0B-9A66-47F7-8165-A0AAD1393F6F}" destId="{042C0661-1492-4515-917F-0D8D820B4CF7}" srcOrd="3" destOrd="0" presId="urn:microsoft.com/office/officeart/2005/8/layout/hProcess4"/>
-    <dgm:cxn modelId="{40206DD7-31E7-4F44-9A33-90B160E02F27}" type="presParOf" srcId="{B5538E0B-9A66-47F7-8165-A0AAD1393F6F}" destId="{0A9870F6-39EA-4EDC-939D-2C3AC821A6EC}" srcOrd="4" destOrd="0" presId="urn:microsoft.com/office/officeart/2005/8/layout/hProcess4"/>
-    <dgm:cxn modelId="{3F6E8377-124D-47BA-9BD0-45C028B2285F}" type="presParOf" srcId="{C15D47B4-6B4E-4BA4-BE22-50C474631924}" destId="{7603D412-BD43-48E7-9AA5-6C68420B5F66}" srcOrd="3" destOrd="0" presId="urn:microsoft.com/office/officeart/2005/8/layout/hProcess4"/>
-    <dgm:cxn modelId="{B3A16420-526B-460A-BF67-8B34345686B6}" type="presParOf" srcId="{C15D47B4-6B4E-4BA4-BE22-50C474631924}" destId="{E767C32B-DFE3-44CA-9F73-4DE62915B2DE}" srcOrd="4" destOrd="0" presId="urn:microsoft.com/office/officeart/2005/8/layout/hProcess4"/>
-    <dgm:cxn modelId="{6A07AA0D-E06B-4A05-B2C4-C6688404675C}" type="presParOf" srcId="{E767C32B-DFE3-44CA-9F73-4DE62915B2DE}" destId="{274A0FBE-4A0A-4695-A83C-EB2FA0F2E042}" srcOrd="0" destOrd="0" presId="urn:microsoft.com/office/officeart/2005/8/layout/hProcess4"/>
-    <dgm:cxn modelId="{49AF30E4-4820-4BA7-AD3C-BA77B74D67FF}" type="presParOf" srcId="{E767C32B-DFE3-44CA-9F73-4DE62915B2DE}" destId="{224FD8EF-D6A6-4851-BC5B-39DB7015429E}" srcOrd="1" destOrd="0" presId="urn:microsoft.com/office/officeart/2005/8/layout/hProcess4"/>
-    <dgm:cxn modelId="{06938F12-A2B2-46F5-A8B4-4756227E66A1}" type="presParOf" srcId="{E767C32B-DFE3-44CA-9F73-4DE62915B2DE}" destId="{FBA80FB9-EBD7-4CD9-8197-FA859BCE59B6}" srcOrd="2" destOrd="0" presId="urn:microsoft.com/office/officeart/2005/8/layout/hProcess4"/>
-    <dgm:cxn modelId="{2AF25014-CEAF-45F2-A0D0-F9BF6F3791A4}" type="presParOf" srcId="{E767C32B-DFE3-44CA-9F73-4DE62915B2DE}" destId="{B574721B-B54F-4EB9-A645-14029CBFB23C}" srcOrd="3" destOrd="0" presId="urn:microsoft.com/office/officeart/2005/8/layout/hProcess4"/>
-    <dgm:cxn modelId="{340BF965-AC92-4DEC-A2C1-5819C52A01EC}" type="presParOf" srcId="{E767C32B-DFE3-44CA-9F73-4DE62915B2DE}" destId="{473FA2C1-5632-4344-B0E6-9BAAEB3EE064}" srcOrd="4" destOrd="0" presId="urn:microsoft.com/office/officeart/2005/8/layout/hProcess4"/>
+    <dgm:cxn modelId="{205EEBAA-DF2B-4099-B2BC-23C659FBE578}" type="presParOf" srcId="{10474AE9-2E24-4723-86C3-7B02D2B30C0E}" destId="{1D79F6A5-E4F2-4566-8CAA-AF0F23DF3B49}" srcOrd="0" destOrd="0" presId="urn:microsoft.com/office/officeart/2005/8/layout/hProcess4"/>
+    <dgm:cxn modelId="{C2C23C5E-437A-41E5-9802-6F4150D2EDBD}" type="presParOf" srcId="{10474AE9-2E24-4723-86C3-7B02D2B30C0E}" destId="{D762AEBD-E530-4EE2-93E5-194E1AF0C819}" srcOrd="1" destOrd="0" presId="urn:microsoft.com/office/officeart/2005/8/layout/hProcess4"/>
+    <dgm:cxn modelId="{E2F003EF-6B64-4EA1-B790-44F8F7483E3C}" type="presParOf" srcId="{10474AE9-2E24-4723-86C3-7B02D2B30C0E}" destId="{C15D47B4-6B4E-4BA4-BE22-50C474631924}" srcOrd="2" destOrd="0" presId="urn:microsoft.com/office/officeart/2005/8/layout/hProcess4"/>
+    <dgm:cxn modelId="{B485101C-6187-45D1-BAC3-ADD572AAEA82}" type="presParOf" srcId="{C15D47B4-6B4E-4BA4-BE22-50C474631924}" destId="{DF127DFF-EF3E-4470-87C8-43095F476BEF}" srcOrd="0" destOrd="0" presId="urn:microsoft.com/office/officeart/2005/8/layout/hProcess4"/>
+    <dgm:cxn modelId="{58CDD550-2935-4DA0-AB93-A921575D5BCB}" type="presParOf" srcId="{DF127DFF-EF3E-4470-87C8-43095F476BEF}" destId="{3B45B6ED-AA3E-4319-B648-2D28EBFE88A2}" srcOrd="0" destOrd="0" presId="urn:microsoft.com/office/officeart/2005/8/layout/hProcess4"/>
+    <dgm:cxn modelId="{DCB3C698-9B9A-43C8-A9E0-375FED090839}" type="presParOf" srcId="{DF127DFF-EF3E-4470-87C8-43095F476BEF}" destId="{AE5653CB-D1B0-428B-B548-1402C40371C4}" srcOrd="1" destOrd="0" presId="urn:microsoft.com/office/officeart/2005/8/layout/hProcess4"/>
+    <dgm:cxn modelId="{97D11BD0-3686-4795-BFC7-EFE675A9C076}" type="presParOf" srcId="{DF127DFF-EF3E-4470-87C8-43095F476BEF}" destId="{DCC5A389-367A-4D10-8968-DC148D23A25B}" srcOrd="2" destOrd="0" presId="urn:microsoft.com/office/officeart/2005/8/layout/hProcess4"/>
+    <dgm:cxn modelId="{751FA50B-7EF9-496E-9605-A058E9D54859}" type="presParOf" srcId="{DF127DFF-EF3E-4470-87C8-43095F476BEF}" destId="{BE14BA42-3366-42A5-BF4D-EA83FFE1D5C3}" srcOrd="3" destOrd="0" presId="urn:microsoft.com/office/officeart/2005/8/layout/hProcess4"/>
+    <dgm:cxn modelId="{DE9F0DF2-CB6B-4D3E-800B-0B0AD2049B33}" type="presParOf" srcId="{DF127DFF-EF3E-4470-87C8-43095F476BEF}" destId="{A3041771-D07D-484A-BED1-5E9CEDA6D708}" srcOrd="4" destOrd="0" presId="urn:microsoft.com/office/officeart/2005/8/layout/hProcess4"/>
+    <dgm:cxn modelId="{7A75817A-BA0F-4BBF-8A2E-D3D46AFFCC8F}" type="presParOf" srcId="{C15D47B4-6B4E-4BA4-BE22-50C474631924}" destId="{240EEFEC-4110-42B0-8937-DD73427C1BAA}" srcOrd="1" destOrd="0" presId="urn:microsoft.com/office/officeart/2005/8/layout/hProcess4"/>
+    <dgm:cxn modelId="{8C45C0EE-E9B6-4889-B8A1-A4FF31B48CDC}" type="presParOf" srcId="{C15D47B4-6B4E-4BA4-BE22-50C474631924}" destId="{B5538E0B-9A66-47F7-8165-A0AAD1393F6F}" srcOrd="2" destOrd="0" presId="urn:microsoft.com/office/officeart/2005/8/layout/hProcess4"/>
+    <dgm:cxn modelId="{793A0F45-A8B3-4E37-98B3-8EA431C783E9}" type="presParOf" srcId="{B5538E0B-9A66-47F7-8165-A0AAD1393F6F}" destId="{79607707-4323-400E-A51B-8F0743FD4E49}" srcOrd="0" destOrd="0" presId="urn:microsoft.com/office/officeart/2005/8/layout/hProcess4"/>
+    <dgm:cxn modelId="{A2E22CAE-37E7-4D5C-886E-093862244250}" type="presParOf" srcId="{B5538E0B-9A66-47F7-8165-A0AAD1393F6F}" destId="{C2CA19C0-104F-4051-B0DC-033E8CBC261A}" srcOrd="1" destOrd="0" presId="urn:microsoft.com/office/officeart/2005/8/layout/hProcess4"/>
+    <dgm:cxn modelId="{AF2B5445-2CDD-4DBF-A8A7-535623CB76B8}" type="presParOf" srcId="{B5538E0B-9A66-47F7-8165-A0AAD1393F6F}" destId="{702B01DA-6E11-4602-A375-965C8B3ECFD6}" srcOrd="2" destOrd="0" presId="urn:microsoft.com/office/officeart/2005/8/layout/hProcess4"/>
+    <dgm:cxn modelId="{71E96330-6C5D-4171-B2FB-BC47D808D41C}" type="presParOf" srcId="{B5538E0B-9A66-47F7-8165-A0AAD1393F6F}" destId="{042C0661-1492-4515-917F-0D8D820B4CF7}" srcOrd="3" destOrd="0" presId="urn:microsoft.com/office/officeart/2005/8/layout/hProcess4"/>
+    <dgm:cxn modelId="{3BC2F770-4974-4203-85A2-FF39FB66BB8B}" type="presParOf" srcId="{B5538E0B-9A66-47F7-8165-A0AAD1393F6F}" destId="{0A9870F6-39EA-4EDC-939D-2C3AC821A6EC}" srcOrd="4" destOrd="0" presId="urn:microsoft.com/office/officeart/2005/8/layout/hProcess4"/>
+    <dgm:cxn modelId="{D459CE1E-2938-4811-AC49-43E3A459CADE}" type="presParOf" srcId="{C15D47B4-6B4E-4BA4-BE22-50C474631924}" destId="{7603D412-BD43-48E7-9AA5-6C68420B5F66}" srcOrd="3" destOrd="0" presId="urn:microsoft.com/office/officeart/2005/8/layout/hProcess4"/>
+    <dgm:cxn modelId="{862291A5-DA16-473C-8FA5-3F171C8E1D78}" type="presParOf" srcId="{C15D47B4-6B4E-4BA4-BE22-50C474631924}" destId="{E767C32B-DFE3-44CA-9F73-4DE62915B2DE}" srcOrd="4" destOrd="0" presId="urn:microsoft.com/office/officeart/2005/8/layout/hProcess4"/>
+    <dgm:cxn modelId="{F7BA88FF-0B83-4CAA-8AB9-A37061779E82}" type="presParOf" srcId="{E767C32B-DFE3-44CA-9F73-4DE62915B2DE}" destId="{274A0FBE-4A0A-4695-A83C-EB2FA0F2E042}" srcOrd="0" destOrd="0" presId="urn:microsoft.com/office/officeart/2005/8/layout/hProcess4"/>
+    <dgm:cxn modelId="{1666A4B8-8EBE-42A1-B7ED-6CACC8767795}" type="presParOf" srcId="{E767C32B-DFE3-44CA-9F73-4DE62915B2DE}" destId="{224FD8EF-D6A6-4851-BC5B-39DB7015429E}" srcOrd="1" destOrd="0" presId="urn:microsoft.com/office/officeart/2005/8/layout/hProcess4"/>
+    <dgm:cxn modelId="{25F2F163-9128-4881-9CC7-15DCFCF1F668}" type="presParOf" srcId="{E767C32B-DFE3-44CA-9F73-4DE62915B2DE}" destId="{FBA80FB9-EBD7-4CD9-8197-FA859BCE59B6}" srcOrd="2" destOrd="0" presId="urn:microsoft.com/office/officeart/2005/8/layout/hProcess4"/>
+    <dgm:cxn modelId="{3FC161E3-14D5-4B9D-A80C-D07036A24FAD}" type="presParOf" srcId="{E767C32B-DFE3-44CA-9F73-4DE62915B2DE}" destId="{B574721B-B54F-4EB9-A645-14029CBFB23C}" srcOrd="3" destOrd="0" presId="urn:microsoft.com/office/officeart/2005/8/layout/hProcess4"/>
+    <dgm:cxn modelId="{75BEB690-0788-4709-AC8E-CF86F256C175}" type="presParOf" srcId="{E767C32B-DFE3-44CA-9F73-4DE62915B2DE}" destId="{473FA2C1-5632-4344-B0E6-9BAAEB3EE064}" srcOrd="4" destOrd="0" presId="urn:microsoft.com/office/officeart/2005/8/layout/hProcess4"/>
   </dgm:cxnLst>
   <dgm:bg/>
   <dgm:whole/>
@@ -37786,7 +41866,7 @@
 </file>
 
 <file path=customXml/itemProps1.xml><?xml version="1.0" encoding="utf-8"?>
-<ds:datastoreItem xmlns:ds="http://schemas.openxmlformats.org/officeDocument/2006/customXml" ds:itemID="{1D6957E0-5FD2-4911-9B05-3B7BA4693A1D}">
+<ds:datastoreItem xmlns:ds="http://schemas.openxmlformats.org/officeDocument/2006/customXml" ds:itemID="{C7D4EA69-1043-4858-A94F-9C62E0E076B4}">
   <ds:schemaRefs>
     <ds:schemaRef ds:uri="http://schemas.openxmlformats.org/officeDocument/2006/bibliography"/>
   </ds:schemaRefs>
